--- a/Documentation/19749-Relatório.docx
+++ b/Documentation/19749-Relatório.docx
@@ -4441,14 +4441,15 @@
         <w:spacing/>
         <w:ind/>
         <w:rPr>
-          <w:lang w:val="pt-PT"/>
-        </w:rPr>
-      </w:pPr>
-      <w:r>
-        <w:rPr>
           <w:highlight w:val="none"/>
           <w:lang w:val="pt-PT"/>
         </w:rPr>
+      </w:pPr>
+      <w:r>
+        <w:rPr>
+          <w:highlight w:val="none"/>
+          <w:lang w:val="pt-PT"/>
+        </w:rPr>
         <w:t xml:space="preserve">IDE - </w:t>
       </w:r>
       <w:r>
@@ -4463,6 +4464,74 @@
           <w:highlight w:val="none"/>
           <w:lang w:val="pt-PT"/>
         </w:rPr>
+      </w:r>
+      <w:r>
+        <w:rPr>
+          <w:highlight w:val="none"/>
+          <w:lang w:val="pt-PT"/>
+        </w:rPr>
+      </w:r>
+    </w:p>
+    <w:p>
+      <w:pPr>
+        <w:pStyle w:val="1039"/>
+        <w:pBdr/>
+        <w:spacing/>
+        <w:ind/>
+        <w:rPr>
+          <w:highlight w:val="none"/>
+          <w:lang w:val="pt-PT"/>
+        </w:rPr>
+      </w:pPr>
+      <w:r>
+        <w:rPr>
+          <w:highlight w:val="none"/>
+          <w:lang w:val="pt-PT"/>
+        </w:rPr>
+      </w:r>
+      <w:r>
+        <w:rPr>
+          <w:highlight w:val="none"/>
+          <w:lang w:val="pt-PT"/>
+        </w:rPr>
+        <w:t xml:space="preserve">JSON - JavaScript Object Notation</w:t>
+      </w:r>
+      <w:r>
+        <w:rPr>
+          <w:highlight w:val="none"/>
+          <w:lang w:val="pt-PT"/>
+        </w:rPr>
+      </w:r>
+      <w:r>
+        <w:rPr>
+          <w:highlight w:val="none"/>
+          <w:lang w:val="pt-PT"/>
+        </w:rPr>
+      </w:r>
+    </w:p>
+    <w:p>
+      <w:pPr>
+        <w:pStyle w:val="1039"/>
+        <w:pBdr/>
+        <w:spacing/>
+        <w:ind/>
+        <w:rPr>
+          <w:lang w:val="pt-PT"/>
+        </w:rPr>
+      </w:pPr>
+      <w:r>
+        <w:rPr>
+          <w:highlight w:val="none"/>
+          <w:lang w:val="pt-PT"/>
+        </w:rPr>
+        <w:t xml:space="preserve">SoC - </w:t>
+      </w:r>
+      <w:r>
+        <w:rPr>
+          <w:highlight w:val="none"/>
+          <w:lang w:val="pt-PT"/>
+        </w:rPr>
+        <w:t xml:space="preserve">System-on-Chip</w:t>
       </w:r>
       <w:r>
         <w:rPr>
@@ -4566,13 +4635,13 @@
             <w:pStyle w:val="1046"/>
             <w:pBdr/>
             <w:tabs>
+              <w:tab w:val="left" w:leader="none" w:pos="567"/>
               <w:tab w:val="right" w:leader="dot" w:pos="8777"/>
             </w:tabs>
             <w:spacing/>
             <w:ind/>
             <w:rPr>
               <w:caps w:val="0"/>
-              <w:lang w:val="pt-PT"/>
             </w:rPr>
           </w:pPr>
           <w:r>
@@ -4601,11 +4670,19 @@
               <w:lang w:val="pt-PT"/>
             </w:rPr>
           </w:r>
-          <w:hyperlink w:tooltip="#_Toc1" w:anchor="_Toc1" w:history="1">
+          <w:hyperlink w:tooltip="#_Toc16" w:anchor="_Toc16" w:history="1">
+            <w:r>
+              <w:rPr>
+                <w:rFonts w:ascii="Cambria" w:hAnsi="Cambria" w:eastAsiaTheme="majorEastAsia" w:cstheme="majorBidi"/>
+              </w:rPr>
+              <w:t xml:space="preserve">1.</w:t>
+            </w:r>
+            <w:r>
+              <w:tab/>
+            </w:r>
             <w:r>
               <w:rPr>
                 <w:rStyle w:val="1047"/>
-                <w:lang w:val="pt-PT"/>
               </w:rPr>
             </w:r>
             <w:r>
@@ -4624,28 +4701,16 @@
               </w:rPr>
             </w:r>
             <w:r>
-              <w:rPr>
-                <w:lang w:val="pt-PT"/>
-              </w:rPr>
               <w:tab/>
             </w:r>
             <w:r>
-              <w:rPr>
-                <w:lang w:val="pt-PT"/>
-              </w:rPr>
               <w:fldChar w:fldCharType="begin"/>
-              <w:instrText xml:space="preserve">PAGEREF _Toc1 \h</w:instrText>
+              <w:instrText xml:space="preserve">PAGEREF _Toc16 \h</w:instrText>
               <w:fldChar w:fldCharType="separate"/>
               <w:t xml:space="preserve">9</w:t>
               <w:fldChar w:fldCharType="end"/>
             </w:r>
           </w:hyperlink>
-          <w:r>
-            <w:rPr>
-              <w:caps w:val="0"/>
-              <w:lang w:val="pt-PT"/>
-            </w:rPr>
-          </w:r>
           <w:r>
             <w:rPr>
               <w:caps w:val="0"/>
@@ -4658,20 +4723,26 @@
             <w:pStyle w:val="1046"/>
             <w:pBdr/>
             <w:tabs>
+              <w:tab w:val="left" w:leader="none" w:pos="567"/>
               <w:tab w:val="right" w:leader="dot" w:pos="8777"/>
             </w:tabs>
             <w:spacing/>
             <w:ind/>
-            <w:rPr>
-              <w:lang w:val="pt-PT"/>
-            </w:rPr>
+            <w:rPr/>
           </w:pPr>
-          <w:r/>
-          <w:hyperlink w:tooltip="#_Toc2" w:anchor="_Toc2" w:history="1">
+          <w:hyperlink w:tooltip="#_Toc17" w:anchor="_Toc17" w:history="1">
+            <w:r>
+              <w:rPr>
+                <w:rFonts w:ascii="Cambria" w:hAnsi="Cambria" w:eastAsiaTheme="majorEastAsia" w:cstheme="majorBidi"/>
+              </w:rPr>
+              <w:t xml:space="preserve">2.</w:t>
+            </w:r>
+            <w:r>
+              <w:tab/>
+            </w:r>
             <w:r>
               <w:rPr>
                 <w:rStyle w:val="1047"/>
-                <w:lang w:val="pt-PT"/>
               </w:rPr>
             </w:r>
             <w:r>
@@ -4689,27 +4760,16 @@
               </w:rPr>
             </w:r>
             <w:r>
-              <w:rPr>
-                <w:lang w:val="pt-PT"/>
-              </w:rPr>
               <w:tab/>
             </w:r>
             <w:r>
-              <w:rPr>
-                <w:lang w:val="pt-PT"/>
-              </w:rPr>
               <w:fldChar w:fldCharType="begin"/>
-              <w:instrText xml:space="preserve">PAGEREF _Toc2 \h</w:instrText>
+              <w:instrText xml:space="preserve">PAGEREF _Toc17 \h</w:instrText>
               <w:fldChar w:fldCharType="separate"/>
               <w:t xml:space="preserve">10</w:t>
               <w:fldChar w:fldCharType="end"/>
             </w:r>
           </w:hyperlink>
-          <w:r>
-            <w:rPr>
-              <w:lang w:val="pt-PT"/>
-            </w:rPr>
-          </w:r>
           <w:r>
             <w:rPr>
               <w:lang w:val="pt-PT"/>
@@ -4721,21 +4781,26 @@
             <w:pStyle w:val="1046"/>
             <w:pBdr/>
             <w:tabs>
-              <w:tab w:val="left" w:leader="none" w:pos="91"/>
+              <w:tab w:val="left" w:leader="none" w:pos="567"/>
               <w:tab w:val="right" w:leader="dot" w:pos="8777"/>
             </w:tabs>
             <w:spacing/>
             <w:ind/>
-            <w:rPr>
-              <w:lang w:val="pt-PT"/>
-            </w:rPr>
+            <w:rPr/>
           </w:pPr>
-          <w:r/>
-          <w:hyperlink w:tooltip="#_Toc3" w:anchor="_Toc3" w:history="1">
+          <w:hyperlink w:tooltip="#_Toc18" w:anchor="_Toc18" w:history="1">
+            <w:r>
+              <w:rPr>
+                <w:rFonts w:ascii="Cambria" w:hAnsi="Cambria" w:eastAsiaTheme="majorEastAsia" w:cstheme="majorBidi"/>
+              </w:rPr>
+              <w:t xml:space="preserve">3.</w:t>
+            </w:r>
+            <w:r>
+              <w:tab/>
+            </w:r>
             <w:r>
               <w:rPr>
                 <w:rStyle w:val="1047"/>
-                <w:lang w:val="pt-PT"/>
               </w:rPr>
             </w:r>
             <w:r>
@@ -4751,36 +4816,18 @@
                 <w:rStyle w:val="1047"/>
                 <w:lang w:val="pt-PT"/>
               </w:rPr>
+            </w:r>
+            <w:r>
               <w:tab/>
             </w:r>
             <w:r>
-              <w:rPr>
-                <w:rStyle w:val="1047"/>
-                <w:lang w:val="pt-PT"/>
-              </w:rPr>
-            </w:r>
-            <w:r>
-              <w:rPr>
-                <w:lang w:val="pt-PT"/>
-              </w:rPr>
-              <w:tab/>
-            </w:r>
-            <w:r>
-              <w:rPr>
-                <w:lang w:val="pt-PT"/>
-              </w:rPr>
               <w:fldChar w:fldCharType="begin"/>
-              <w:instrText xml:space="preserve">PAGEREF _Toc3 \h</w:instrText>
+              <w:instrText xml:space="preserve">PAGEREF _Toc18 \h</w:instrText>
               <w:fldChar w:fldCharType="separate"/>
               <w:t xml:space="preserve">11</w:t>
               <w:fldChar w:fldCharType="end"/>
             </w:r>
           </w:hyperlink>
-          <w:r>
-            <w:rPr>
-              <w:lang w:val="pt-PT"/>
-            </w:rPr>
-          </w:r>
           <w:r>
             <w:rPr>
               <w:lang w:val="pt-PT"/>
@@ -4792,20 +4839,28 @@
             <w:pStyle w:val="1046"/>
             <w:pBdr/>
             <w:tabs>
+              <w:tab w:val="left" w:leader="none" w:pos="567"/>
               <w:tab w:val="right" w:leader="dot" w:pos="8777"/>
             </w:tabs>
             <w:spacing/>
             <w:ind/>
             <w:rPr>
-              <w:lang w:val="pt-PT"/>
+              <w14:ligatures w14:val="none"/>
             </w:rPr>
           </w:pPr>
-          <w:r/>
-          <w:hyperlink w:tooltip="#_Toc4" w:anchor="_Toc4" w:history="1">
+          <w:hyperlink w:tooltip="#_Toc19" w:anchor="_Toc19" w:history="1">
+            <w:r>
+              <w:rPr>
+                <w:rFonts w:ascii="Cambria" w:hAnsi="Cambria" w:eastAsiaTheme="majorEastAsia" w:cstheme="majorBidi"/>
+              </w:rPr>
+              <w:t xml:space="preserve">1.</w:t>
+            </w:r>
+            <w:r>
+              <w:tab/>
+            </w:r>
             <w:r>
               <w:rPr>
                 <w:rStyle w:val="1047"/>
-                <w:lang w:val="pt-PT"/>
               </w:rPr>
             </w:r>
             <w:r>
@@ -4819,20 +4874,15 @@
               <w:rPr>
                 <w:rStyle w:val="1047"/>
                 <w:lang w:val="pt-PT"/>
+                <w14:ligatures w14:val="none"/>
               </w:rPr>
             </w:r>
             <w:r>
-              <w:rPr>
-                <w:lang w:val="pt-PT"/>
-              </w:rPr>
               <w:tab/>
             </w:r>
             <w:r>
-              <w:rPr>
-                <w:lang w:val="pt-PT"/>
-              </w:rPr>
               <w:fldChar w:fldCharType="begin"/>
-              <w:instrText xml:space="preserve">PAGEREF _Toc4 \h</w:instrText>
+              <w:instrText xml:space="preserve">PAGEREF _Toc19 \h</w:instrText>
               <w:fldChar w:fldCharType="separate"/>
               <w:t xml:space="preserve">1</w:t>
               <w:fldChar w:fldCharType="end"/>
@@ -4841,33 +4891,37 @@
           <w:r>
             <w:rPr>
               <w:lang w:val="pt-PT"/>
-            </w:rPr>
-          </w:r>
-          <w:r>
-            <w:rPr>
-              <w:lang w:val="pt-PT"/>
+              <w14:ligatures w14:val="none"/>
             </w:rPr>
           </w:r>
         </w:p>
         <w:p>
           <w:pPr>
-            <w:pStyle w:val="1049"/>
+            <w:pStyle w:val="1046"/>
             <w:pBdr/>
             <w:tabs>
+              <w:tab w:val="left" w:leader="none" w:pos="567"/>
               <w:tab w:val="right" w:leader="dot" w:pos="8777"/>
             </w:tabs>
             <w:spacing/>
             <w:ind/>
             <w:rPr>
-              <w:lang w:val="pt-PT"/>
+              <w14:ligatures w14:val="none"/>
             </w:rPr>
           </w:pPr>
-          <w:r/>
-          <w:hyperlink w:tooltip="#_Toc5" w:anchor="_Toc5" w:history="1">
+          <w:hyperlink w:tooltip="#_Toc20" w:anchor="_Toc20" w:history="1">
+            <w:r>
+              <w:rPr>
+                <w:rFonts w:ascii="Cambria" w:hAnsi="Cambria" w:eastAsiaTheme="majorEastAsia" w:cstheme="majorBidi"/>
+              </w:rPr>
+              <w:t xml:space="preserve">2.</w:t>
+            </w:r>
+            <w:r>
+              <w:tab/>
+            </w:r>
             <w:r>
               <w:rPr>
                 <w:rStyle w:val="1047"/>
-                <w:lang w:val="pt-PT"/>
               </w:rPr>
             </w:r>
             <w:r>
@@ -4898,17 +4952,11 @@
               </w:rPr>
             </w:r>
             <w:r>
-              <w:rPr>
-                <w:lang w:val="pt-PT"/>
-              </w:rPr>
               <w:tab/>
             </w:r>
             <w:r>
-              <w:rPr>
-                <w:lang w:val="pt-PT"/>
-              </w:rPr>
               <w:fldChar w:fldCharType="begin"/>
-              <w:instrText xml:space="preserve">PAGEREF _Toc5 \h</w:instrText>
+              <w:instrText xml:space="preserve">PAGEREF _Toc20 \h</w:instrText>
               <w:fldChar w:fldCharType="separate"/>
               <w:t xml:space="preserve">1</w:t>
               <w:fldChar w:fldCharType="end"/>
@@ -4917,33 +4965,37 @@
           <w:r>
             <w:rPr>
               <w:lang w:val="pt-PT"/>
-            </w:rPr>
-          </w:r>
-          <w:r>
-            <w:rPr>
-              <w:lang w:val="pt-PT"/>
+              <w14:ligatures w14:val="none"/>
             </w:rPr>
           </w:r>
         </w:p>
         <w:p>
           <w:pPr>
-            <w:pStyle w:val="1049"/>
+            <w:pStyle w:val="1046"/>
             <w:pBdr/>
             <w:tabs>
+              <w:tab w:val="left" w:leader="none" w:pos="567"/>
               <w:tab w:val="right" w:leader="dot" w:pos="8777"/>
             </w:tabs>
             <w:spacing/>
             <w:ind/>
             <w:rPr>
-              <w:lang w:val="pt-PT"/>
+              <w14:ligatures w14:val="none"/>
             </w:rPr>
           </w:pPr>
-          <w:r/>
-          <w:hyperlink w:tooltip="#_Toc6" w:anchor="_Toc6" w:history="1">
+          <w:hyperlink w:tooltip="#_Toc21" w:anchor="_Toc21" w:history="1">
+            <w:r>
+              <w:rPr>
+                <w:rFonts w:ascii="Cambria" w:hAnsi="Cambria" w:eastAsiaTheme="majorEastAsia" w:cstheme="majorBidi"/>
+              </w:rPr>
+              <w:t xml:space="preserve">3.</w:t>
+            </w:r>
+            <w:r>
+              <w:tab/>
+            </w:r>
             <w:r>
               <w:rPr>
                 <w:rStyle w:val="1047"/>
-                <w:lang w:val="pt-PT"/>
               </w:rPr>
             </w:r>
             <w:r>
@@ -4988,17 +5040,11 @@
               </w:rPr>
             </w:r>
             <w:r>
-              <w:rPr>
-                <w:lang w:val="pt-PT"/>
-              </w:rPr>
               <w:tab/>
             </w:r>
             <w:r>
-              <w:rPr>
-                <w:lang w:val="pt-PT"/>
-              </w:rPr>
               <w:fldChar w:fldCharType="begin"/>
-              <w:instrText xml:space="preserve">PAGEREF _Toc6 \h</w:instrText>
+              <w:instrText xml:space="preserve">PAGEREF _Toc21 \h</w:instrText>
               <w:fldChar w:fldCharType="separate"/>
               <w:t xml:space="preserve">1</w:t>
               <w:fldChar w:fldCharType="end"/>
@@ -5007,33 +5053,37 @@
           <w:r>
             <w:rPr>
               <w:lang w:val="pt-PT"/>
-            </w:rPr>
-          </w:r>
-          <w:r>
-            <w:rPr>
-              <w:lang w:val="pt-PT"/>
+              <w14:ligatures w14:val="none"/>
             </w:rPr>
           </w:r>
         </w:p>
         <w:p>
           <w:pPr>
-            <w:pStyle w:val="1049"/>
+            <w:pStyle w:val="1052"/>
             <w:pBdr/>
             <w:tabs>
+              <w:tab w:val="left" w:leader="none" w:pos="1134"/>
               <w:tab w:val="right" w:leader="dot" w:pos="8777"/>
             </w:tabs>
             <w:spacing/>
             <w:ind/>
             <w:rPr>
-              <w:lang w:val="pt-PT"/>
+              <w14:ligatures w14:val="none"/>
             </w:rPr>
           </w:pPr>
-          <w:r/>
-          <w:hyperlink w:tooltip="#_Toc7" w:anchor="_Toc7" w:history="1">
+          <w:hyperlink w:tooltip="#_Toc22" w:anchor="_Toc22" w:history="1">
+            <w:r>
+              <w:rPr>
+                <w:rFonts w:ascii="Cambria" w:hAnsi="Cambria" w:eastAsiaTheme="majorEastAsia" w:cstheme="majorBidi"/>
+              </w:rPr>
+              <w:t xml:space="preserve">2.1.</w:t>
+            </w:r>
+            <w:r>
+              <w:tab/>
+            </w:r>
             <w:r>
               <w:rPr>
                 <w:rStyle w:val="1047"/>
-                <w:lang w:val="pt-PT"/>
               </w:rPr>
             </w:r>
             <w:r>
@@ -5050,17 +5100,11 @@
               </w:rPr>
             </w:r>
             <w:r>
-              <w:rPr>
-                <w:lang w:val="pt-PT"/>
-              </w:rPr>
               <w:tab/>
             </w:r>
             <w:r>
-              <w:rPr>
-                <w:lang w:val="pt-PT"/>
-              </w:rPr>
               <w:fldChar w:fldCharType="begin"/>
-              <w:instrText xml:space="preserve">PAGEREF _Toc7 \h</w:instrText>
+              <w:instrText xml:space="preserve">PAGEREF _Toc22 \h</w:instrText>
               <w:fldChar w:fldCharType="separate"/>
               <w:t xml:space="preserve">1</w:t>
               <w:fldChar w:fldCharType="end"/>
@@ -5069,33 +5113,37 @@
           <w:r>
             <w:rPr>
               <w:lang w:val="pt-PT"/>
-            </w:rPr>
-          </w:r>
-          <w:r>
-            <w:rPr>
-              <w:lang w:val="pt-PT"/>
+              <w14:ligatures w14:val="none"/>
             </w:rPr>
           </w:r>
         </w:p>
         <w:p>
           <w:pPr>
-            <w:pStyle w:val="1049"/>
+            <w:pStyle w:val="1052"/>
             <w:pBdr/>
             <w:tabs>
+              <w:tab w:val="left" w:leader="none" w:pos="1134"/>
               <w:tab w:val="right" w:leader="dot" w:pos="8777"/>
             </w:tabs>
             <w:spacing/>
             <w:ind/>
             <w:rPr>
-              <w:lang w:val="pt-PT"/>
+              <w14:ligatures w14:val="none"/>
             </w:rPr>
           </w:pPr>
-          <w:r/>
-          <w:hyperlink w:tooltip="#_Toc8" w:anchor="_Toc8" w:history="1">
+          <w:hyperlink w:tooltip="#_Toc23" w:anchor="_Toc23" w:history="1">
+            <w:r>
+              <w:rPr>
+                <w:rFonts w:ascii="Cambria" w:hAnsi="Cambria" w:eastAsiaTheme="majorEastAsia" w:cstheme="majorBidi"/>
+              </w:rPr>
+              <w:t xml:space="preserve">2.2.</w:t>
+            </w:r>
+            <w:r>
+              <w:tab/>
+            </w:r>
             <w:r>
               <w:rPr>
                 <w:rStyle w:val="1047"/>
-                <w:lang w:val="pt-PT"/>
               </w:rPr>
             </w:r>
             <w:r>
@@ -5125,57 +5173,54 @@
             <w:r>
               <w:rPr>
                 <w:rStyle w:val="1047"/>
-                <w:highlight w:val="none"/>
                 <w:lang w:val="pt-PT"/>
               </w:rPr>
             </w:r>
             <w:r>
-              <w:rPr>
-                <w:lang w:val="pt-PT"/>
-              </w:rPr>
               <w:tab/>
             </w:r>
             <w:r>
-              <w:rPr>
-                <w:lang w:val="pt-PT"/>
-              </w:rPr>
               <w:fldChar w:fldCharType="begin"/>
-              <w:instrText xml:space="preserve">PAGEREF _Toc8 \h</w:instrText>
+              <w:instrText xml:space="preserve">PAGEREF _Toc23 \h</w:instrText>
               <w:fldChar w:fldCharType="separate"/>
-              <w:t xml:space="preserve">2</w:t>
+              <w:t xml:space="preserve">1</w:t>
               <w:fldChar w:fldCharType="end"/>
             </w:r>
           </w:hyperlink>
           <w:r>
             <w:rPr>
               <w:lang w:val="pt-PT"/>
-            </w:rPr>
-          </w:r>
-          <w:r>
-            <w:rPr>
-              <w:lang w:val="pt-PT"/>
+              <w14:ligatures w14:val="none"/>
             </w:rPr>
           </w:r>
         </w:p>
         <w:p>
           <w:pPr>
-            <w:pStyle w:val="1049"/>
+            <w:pStyle w:val="1046"/>
             <w:pBdr/>
             <w:tabs>
+              <w:tab w:val="left" w:leader="none" w:pos="567"/>
               <w:tab w:val="right" w:leader="dot" w:pos="8777"/>
             </w:tabs>
             <w:spacing/>
             <w:ind/>
             <w:rPr>
-              <w:lang w:val="pt-PT"/>
+              <w14:ligatures w14:val="none"/>
             </w:rPr>
           </w:pPr>
-          <w:r/>
-          <w:hyperlink w:tooltip="#_Toc9" w:anchor="_Toc9" w:history="1">
+          <w:hyperlink w:tooltip="#_Toc24" w:anchor="_Toc24" w:history="1">
+            <w:r>
+              <w:rPr>
+                <w:rFonts w:ascii="Cambria" w:hAnsi="Cambria" w:eastAsiaTheme="majorEastAsia" w:cstheme="majorBidi"/>
+              </w:rPr>
+              <w:t xml:space="preserve">3.</w:t>
+            </w:r>
+            <w:r>
+              <w:tab/>
+            </w:r>
             <w:r>
               <w:rPr>
                 <w:rStyle w:val="1047"/>
-                <w:lang w:val="pt-PT"/>
               </w:rPr>
             </w:r>
             <w:r>
@@ -5213,17 +5258,11 @@
               </w:rPr>
             </w:r>
             <w:r>
-              <w:rPr>
-                <w:lang w:val="pt-PT"/>
-              </w:rPr>
               <w:tab/>
             </w:r>
             <w:r>
-              <w:rPr>
-                <w:lang w:val="pt-PT"/>
-              </w:rPr>
               <w:fldChar w:fldCharType="begin"/>
-              <w:instrText xml:space="preserve">PAGEREF _Toc9 \h</w:instrText>
+              <w:instrText xml:space="preserve">PAGEREF _Toc24 \h</w:instrText>
               <w:fldChar w:fldCharType="separate"/>
               <w:t xml:space="preserve">3</w:t>
               <w:fldChar w:fldCharType="end"/>
@@ -5232,33 +5271,37 @@
           <w:r>
             <w:rPr>
               <w:lang w:val="pt-PT"/>
-            </w:rPr>
-          </w:r>
-          <w:r>
-            <w:rPr>
-              <w:lang w:val="pt-PT"/>
+              <w14:ligatures w14:val="none"/>
             </w:rPr>
           </w:r>
         </w:p>
         <w:p>
           <w:pPr>
-            <w:pStyle w:val="1049"/>
+            <w:pStyle w:val="1046"/>
             <w:pBdr/>
             <w:tabs>
+              <w:tab w:val="left" w:leader="none" w:pos="567"/>
               <w:tab w:val="right" w:leader="dot" w:pos="8777"/>
             </w:tabs>
             <w:spacing/>
             <w:ind/>
             <w:rPr>
-              <w:lang w:val="pt-PT"/>
+              <w14:ligatures w14:val="none"/>
             </w:rPr>
           </w:pPr>
-          <w:r/>
-          <w:hyperlink w:tooltip="#_Toc10" w:anchor="_Toc10" w:history="1">
+          <w:hyperlink w:tooltip="#_Toc25" w:anchor="_Toc25" w:history="1">
+            <w:r>
+              <w:rPr>
+                <w:rFonts w:ascii="Cambria" w:hAnsi="Cambria" w:eastAsiaTheme="majorEastAsia" w:cstheme="majorBidi"/>
+              </w:rPr>
+              <w:t xml:space="preserve">4.</w:t>
+            </w:r>
+            <w:r>
+              <w:tab/>
+            </w:r>
             <w:r>
               <w:rPr>
                 <w:rStyle w:val="1047"/>
-                <w:lang w:val="pt-PT"/>
               </w:rPr>
             </w:r>
             <w:r>
@@ -5303,52 +5346,50 @@
               </w:rPr>
             </w:r>
             <w:r>
-              <w:rPr>
-                <w:lang w:val="pt-PT"/>
-              </w:rPr>
               <w:tab/>
             </w:r>
             <w:r>
-              <w:rPr>
-                <w:lang w:val="pt-PT"/>
-              </w:rPr>
               <w:fldChar w:fldCharType="begin"/>
-              <w:instrText xml:space="preserve">PAGEREF _Toc10 \h</w:instrText>
+              <w:instrText xml:space="preserve">PAGEREF _Toc25 \h</w:instrText>
               <w:fldChar w:fldCharType="separate"/>
-              <w:t xml:space="preserve">4</w:t>
+              <w:t xml:space="preserve">3</w:t>
               <w:fldChar w:fldCharType="end"/>
             </w:r>
           </w:hyperlink>
           <w:r>
             <w:rPr>
               <w:lang w:val="pt-PT"/>
-            </w:rPr>
-          </w:r>
-          <w:r>
-            <w:rPr>
-              <w:lang w:val="pt-PT"/>
+              <w14:ligatures w14:val="none"/>
             </w:rPr>
           </w:r>
         </w:p>
         <w:p>
           <w:pPr>
-            <w:pStyle w:val="1049"/>
+            <w:pStyle w:val="1046"/>
             <w:pBdr/>
             <w:tabs>
+              <w:tab w:val="left" w:leader="none" w:pos="567"/>
               <w:tab w:val="right" w:leader="dot" w:pos="8777"/>
             </w:tabs>
             <w:spacing/>
             <w:ind/>
             <w:rPr>
-              <w:lang w:val="pt-PT"/>
+              <w14:ligatures w14:val="none"/>
             </w:rPr>
           </w:pPr>
-          <w:r/>
-          <w:hyperlink w:tooltip="#_Toc11" w:anchor="_Toc11" w:history="1">
+          <w:hyperlink w:tooltip="#_Toc26" w:anchor="_Toc26" w:history="1">
+            <w:r>
+              <w:rPr>
+                <w:rFonts w:ascii="Cambria" w:hAnsi="Cambria" w:eastAsiaTheme="majorEastAsia" w:cstheme="majorBidi"/>
+              </w:rPr>
+              <w:t xml:space="preserve">5.</w:t>
+            </w:r>
+            <w:r>
+              <w:tab/>
+            </w:r>
             <w:r>
               <w:rPr>
                 <w:rStyle w:val="1047"/>
-                <w:lang w:val="pt-PT"/>
               </w:rPr>
             </w:r>
             <w:r>
@@ -5379,30 +5420,20 @@
               </w:rPr>
             </w:r>
             <w:r>
-              <w:rPr>
-                <w:lang w:val="pt-PT"/>
-              </w:rPr>
               <w:tab/>
             </w:r>
             <w:r>
-              <w:rPr>
-                <w:lang w:val="pt-PT"/>
-              </w:rPr>
               <w:fldChar w:fldCharType="begin"/>
-              <w:instrText xml:space="preserve">PAGEREF _Toc11 \h</w:instrText>
+              <w:instrText xml:space="preserve">PAGEREF _Toc26 \h</w:instrText>
               <w:fldChar w:fldCharType="separate"/>
-              <w:t xml:space="preserve">4</w:t>
+              <w:t xml:space="preserve">3</w:t>
               <w:fldChar w:fldCharType="end"/>
             </w:r>
           </w:hyperlink>
           <w:r>
             <w:rPr>
               <w:lang w:val="pt-PT"/>
-            </w:rPr>
-          </w:r>
-          <w:r>
-            <w:rPr>
-              <w:lang w:val="pt-PT"/>
+              <w14:ligatures w14:val="none"/>
             </w:rPr>
           </w:r>
         </w:p>
@@ -5411,20 +5442,26 @@
             <w:pStyle w:val="1046"/>
             <w:pBdr/>
             <w:tabs>
+              <w:tab w:val="left" w:leader="none" w:pos="567"/>
               <w:tab w:val="right" w:leader="dot" w:pos="8777"/>
             </w:tabs>
             <w:spacing/>
             <w:ind/>
-            <w:rPr>
-              <w:lang w:val="pt-PT"/>
-            </w:rPr>
+            <w:rPr/>
           </w:pPr>
-          <w:r/>
-          <w:hyperlink w:tooltip="#_Toc12" w:anchor="_Toc12" w:history="1">
+          <w:hyperlink w:tooltip="#_Toc27" w:anchor="_Toc27" w:history="1">
+            <w:r>
+              <w:rPr>
+                <w:rFonts w:ascii="Cambria" w:hAnsi="Cambria" w:eastAsiaTheme="majorEastAsia" w:cstheme="majorBidi"/>
+              </w:rPr>
+              <w:t xml:space="preserve">6.</w:t>
+            </w:r>
+            <w:r>
+              <w:tab/>
+            </w:r>
             <w:r>
               <w:rPr>
                 <w:rStyle w:val="1047"/>
-                <w:lang w:val="pt-PT"/>
               </w:rPr>
             </w:r>
             <w:r>
@@ -5463,27 +5500,16 @@
               </w:rPr>
             </w:r>
             <w:r>
-              <w:rPr>
-                <w:lang w:val="pt-PT"/>
-              </w:rPr>
               <w:tab/>
             </w:r>
             <w:r>
-              <w:rPr>
-                <w:lang w:val="pt-PT"/>
-              </w:rPr>
               <w:fldChar w:fldCharType="begin"/>
-              <w:instrText xml:space="preserve">PAGEREF _Toc12 \h</w:instrText>
+              <w:instrText xml:space="preserve">PAGEREF _Toc27 \h</w:instrText>
               <w:fldChar w:fldCharType="separate"/>
               <w:t xml:space="preserve">5</w:t>
               <w:fldChar w:fldCharType="end"/>
             </w:r>
           </w:hyperlink>
-          <w:r>
-            <w:rPr>
-              <w:lang w:val="pt-PT"/>
-            </w:rPr>
-          </w:r>
           <w:r>
             <w:rPr>
               <w:lang w:val="pt-PT"/>
@@ -5495,20 +5521,26 @@
             <w:pStyle w:val="1049"/>
             <w:pBdr/>
             <w:tabs>
+              <w:tab w:val="left" w:leader="none" w:pos="850"/>
               <w:tab w:val="right" w:leader="dot" w:pos="8777"/>
             </w:tabs>
             <w:spacing/>
             <w:ind/>
-            <w:rPr>
-              <w:lang w:val="pt-PT"/>
-            </w:rPr>
+            <w:rPr/>
           </w:pPr>
-          <w:r/>
-          <w:hyperlink w:tooltip="#_Toc13" w:anchor="_Toc13" w:history="1">
+          <w:hyperlink w:tooltip="#_Toc28" w:anchor="_Toc28" w:history="1">
+            <w:r>
+              <w:rPr>
+                <w:rFonts w:ascii="Cambria" w:hAnsi="Cambria" w:eastAsiaTheme="majorEastAsia" w:cstheme="majorBidi"/>
+              </w:rPr>
+              <w:t xml:space="preserve">7.</w:t>
+            </w:r>
+            <w:r>
+              <w:tab/>
+            </w:r>
             <w:r>
               <w:rPr>
                 <w:rStyle w:val="1047"/>
-                <w:lang w:val="pt-PT"/>
               </w:rPr>
             </w:r>
             <w:r>
@@ -5560,27 +5592,16 @@
               </w:rPr>
             </w:r>
             <w:r>
-              <w:rPr>
-                <w:lang w:val="pt-PT"/>
-              </w:rPr>
               <w:tab/>
             </w:r>
             <w:r>
-              <w:rPr>
-                <w:lang w:val="pt-PT"/>
-              </w:rPr>
               <w:fldChar w:fldCharType="begin"/>
-              <w:instrText xml:space="preserve">PAGEREF _Toc13 \h</w:instrText>
+              <w:instrText xml:space="preserve">PAGEREF _Toc28 \h</w:instrText>
               <w:fldChar w:fldCharType="separate"/>
               <w:t xml:space="preserve">5</w:t>
               <w:fldChar w:fldCharType="end"/>
             </w:r>
           </w:hyperlink>
-          <w:r>
-            <w:rPr>
-              <w:lang w:val="pt-PT"/>
-            </w:rPr>
-          </w:r>
           <w:r>
             <w:rPr>
               <w:lang w:val="pt-PT"/>
@@ -5592,20 +5613,26 @@
             <w:pStyle w:val="1052"/>
             <w:pBdr/>
             <w:tabs>
+              <w:tab w:val="left" w:leader="none" w:pos="1134"/>
               <w:tab w:val="right" w:leader="dot" w:pos="8777"/>
             </w:tabs>
             <w:spacing/>
             <w:ind/>
-            <w:rPr>
-              <w:lang w:val="pt-PT"/>
-            </w:rPr>
+            <w:rPr/>
           </w:pPr>
-          <w:r/>
-          <w:hyperlink w:tooltip="#_Toc14" w:anchor="_Toc14" w:history="1">
+          <w:hyperlink w:tooltip="#_Toc29" w:anchor="_Toc29" w:history="1">
+            <w:r>
+              <w:rPr>
+                <w:rFonts w:ascii="Cambria" w:hAnsi="Cambria" w:eastAsiaTheme="majorEastAsia" w:cstheme="majorBidi"/>
+              </w:rPr>
+              <w:t xml:space="preserve">8.</w:t>
+            </w:r>
+            <w:r>
+              <w:tab/>
+            </w:r>
             <w:r>
               <w:rPr>
                 <w:rStyle w:val="1047"/>
-                <w:lang w:val="pt-PT"/>
               </w:rPr>
             </w:r>
             <w:r>
@@ -5657,27 +5684,16 @@
               </w:rPr>
             </w:r>
             <w:r>
-              <w:rPr>
-                <w:lang w:val="pt-PT"/>
-              </w:rPr>
               <w:tab/>
             </w:r>
             <w:r>
-              <w:rPr>
-                <w:lang w:val="pt-PT"/>
-              </w:rPr>
               <w:fldChar w:fldCharType="begin"/>
-              <w:instrText xml:space="preserve">PAGEREF _Toc14 \h</w:instrText>
+              <w:instrText xml:space="preserve">PAGEREF _Toc29 \h</w:instrText>
               <w:fldChar w:fldCharType="separate"/>
               <w:t xml:space="preserve">5</w:t>
               <w:fldChar w:fldCharType="end"/>
             </w:r>
           </w:hyperlink>
-          <w:r>
-            <w:rPr>
-              <w:lang w:val="pt-PT"/>
-            </w:rPr>
-          </w:r>
           <w:r>
             <w:rPr>
               <w:lang w:val="pt-PT"/>
@@ -5689,20 +5705,26 @@
             <w:pStyle w:val="1046"/>
             <w:pBdr/>
             <w:tabs>
+              <w:tab w:val="left" w:leader="none" w:pos="567"/>
               <w:tab w:val="right" w:leader="dot" w:pos="8777"/>
             </w:tabs>
             <w:spacing/>
             <w:ind/>
-            <w:rPr>
-              <w:lang w:val="pt-PT"/>
-            </w:rPr>
+            <w:rPr/>
           </w:pPr>
-          <w:r/>
-          <w:hyperlink w:tooltip="#_Toc15" w:anchor="_Toc15" w:history="1">
+          <w:hyperlink w:tooltip="#_Toc30" w:anchor="_Toc30" w:history="1">
+            <w:r>
+              <w:rPr>
+                <w:rFonts w:ascii="Cambria" w:hAnsi="Cambria" w:eastAsiaTheme="majorEastAsia" w:cstheme="majorBidi"/>
+              </w:rPr>
+              <w:t xml:space="preserve">9.</w:t>
+            </w:r>
+            <w:r>
+              <w:tab/>
+            </w:r>
             <w:r>
               <w:rPr>
                 <w:rStyle w:val="1047"/>
-                <w:lang w:val="pt-PT"/>
               </w:rPr>
             </w:r>
             <w:r>
@@ -5710,37 +5732,7 @@
                 <w:rStyle w:val="1047"/>
                 <w:lang w:val="pt-PT"/>
               </w:rPr>
-              <w:t xml:space="preserve">CAPÍTULO </w:t>
-            </w:r>
-            <w:r>
-              <w:rPr>
-                <w:rStyle w:val="1047"/>
-                <w:lang w:val="pt-PT"/>
-              </w:rPr>
-              <w:t xml:space="preserve">II</w:t>
-            </w:r>
-            <w:r>
-              <w:rPr>
-                <w:rStyle w:val="1047"/>
-                <w:lang w:val="pt-PT"/>
-              </w:rPr>
-              <w:t xml:space="preserve"> </w:t>
-            </w:r>
-            <w:r>
-              <w:rPr>
-                <w:rStyle w:val="1047"/>
-                <w:caps w:val="0"/>
-                <w:lang w:val="pt-PT"/>
-              </w:rPr>
-              <w:t xml:space="preserve">– </w:t>
-            </w:r>
-            <w:r>
-              <w:rPr>
-                <w:rStyle w:val="1047"/>
-                <w:caps w:val="0"/>
-                <w:lang w:val="pt-PT"/>
-              </w:rPr>
-              <w:t xml:space="preserve">LOREM IPSUM</w:t>
+              <w:t xml:space="preserve">ESP32</w:t>
             </w:r>
             <w:r>
               <w:rPr>
@@ -5749,27 +5741,16 @@
               </w:rPr>
             </w:r>
             <w:r>
-              <w:rPr>
-                <w:lang w:val="pt-PT"/>
-              </w:rPr>
               <w:tab/>
             </w:r>
             <w:r>
-              <w:rPr>
-                <w:lang w:val="pt-PT"/>
-              </w:rPr>
               <w:fldChar w:fldCharType="begin"/>
-              <w:instrText xml:space="preserve">PAGEREF _Toc15 \h</w:instrText>
+              <w:instrText xml:space="preserve">PAGEREF _Toc30 \h</w:instrText>
               <w:fldChar w:fldCharType="separate"/>
               <w:t xml:space="preserve">7</w:t>
               <w:fldChar w:fldCharType="end"/>
             </w:r>
           </w:hyperlink>
-          <w:r>
-            <w:rPr>
-              <w:lang w:val="pt-PT"/>
-            </w:rPr>
-          </w:r>
           <w:r>
             <w:rPr>
               <w:lang w:val="pt-PT"/>
@@ -5781,20 +5762,26 @@
             <w:pStyle w:val="1049"/>
             <w:pBdr/>
             <w:tabs>
+              <w:tab w:val="left" w:leader="none" w:pos="850"/>
               <w:tab w:val="right" w:leader="dot" w:pos="8777"/>
             </w:tabs>
             <w:spacing/>
             <w:ind/>
-            <w:rPr>
-              <w:lang w:val="pt-PT"/>
-            </w:rPr>
+            <w:rPr/>
           </w:pPr>
-          <w:r/>
-          <w:hyperlink w:tooltip="#_Toc16" w:anchor="_Toc16" w:history="1">
+          <w:hyperlink w:tooltip="#_Toc31" w:anchor="_Toc31" w:history="1">
+            <w:r>
+              <w:rPr>
+                <w:rFonts w:ascii="Cambria" w:hAnsi="Cambria" w:eastAsiaTheme="majorEastAsia" w:cstheme="majorBidi"/>
+              </w:rPr>
+              <w:t xml:space="preserve">10.</w:t>
+            </w:r>
+            <w:r>
+              <w:tab/>
+            </w:r>
             <w:r>
               <w:rPr>
                 <w:rStyle w:val="1047"/>
-                <w:lang w:val="pt-PT"/>
               </w:rPr>
             </w:r>
             <w:r>
@@ -5853,27 +5840,16 @@
               </w:rPr>
             </w:r>
             <w:r>
-              <w:rPr>
-                <w:lang w:val="pt-PT"/>
-              </w:rPr>
               <w:tab/>
             </w:r>
             <w:r>
-              <w:rPr>
-                <w:lang w:val="pt-PT"/>
-              </w:rPr>
               <w:fldChar w:fldCharType="begin"/>
-              <w:instrText xml:space="preserve">PAGEREF _Toc16 \h</w:instrText>
+              <w:instrText xml:space="preserve">PAGEREF _Toc31 \h</w:instrText>
               <w:fldChar w:fldCharType="separate"/>
               <w:t xml:space="preserve">7</w:t>
               <w:fldChar w:fldCharType="end"/>
             </w:r>
           </w:hyperlink>
-          <w:r>
-            <w:rPr>
-              <w:lang w:val="pt-PT"/>
-            </w:rPr>
-          </w:r>
           <w:r>
             <w:rPr>
               <w:lang w:val="pt-PT"/>
@@ -5885,20 +5861,26 @@
             <w:pStyle w:val="1046"/>
             <w:pBdr/>
             <w:tabs>
+              <w:tab w:val="left" w:leader="none" w:pos="567"/>
               <w:tab w:val="right" w:leader="dot" w:pos="8777"/>
             </w:tabs>
             <w:spacing/>
             <w:ind/>
-            <w:rPr>
-              <w:lang w:val="pt-PT"/>
-            </w:rPr>
+            <w:rPr/>
           </w:pPr>
-          <w:r/>
-          <w:hyperlink w:tooltip="#_Toc17" w:anchor="_Toc17" w:history="1">
+          <w:hyperlink w:tooltip="#_Toc32" w:anchor="_Toc32" w:history="1">
+            <w:r>
+              <w:rPr>
+                <w:rFonts w:ascii="Cambria" w:hAnsi="Cambria" w:eastAsiaTheme="majorEastAsia" w:cstheme="majorBidi"/>
+              </w:rPr>
+              <w:t xml:space="preserve">11.</w:t>
+            </w:r>
+            <w:r>
+              <w:tab/>
+            </w:r>
             <w:r>
               <w:rPr>
                 <w:rStyle w:val="1047"/>
-                <w:lang w:val="pt-PT"/>
               </w:rPr>
             </w:r>
             <w:r>
@@ -5915,27 +5897,16 @@
               </w:rPr>
             </w:r>
             <w:r>
-              <w:rPr>
-                <w:lang w:val="pt-PT"/>
-              </w:rPr>
               <w:tab/>
             </w:r>
             <w:r>
-              <w:rPr>
-                <w:lang w:val="pt-PT"/>
-              </w:rPr>
               <w:fldChar w:fldCharType="begin"/>
-              <w:instrText xml:space="preserve">PAGEREF _Toc17 \h</w:instrText>
+              <w:instrText xml:space="preserve">PAGEREF _Toc32 \h</w:instrText>
               <w:fldChar w:fldCharType="separate"/>
               <w:t xml:space="preserve">9</w:t>
               <w:fldChar w:fldCharType="end"/>
             </w:r>
           </w:hyperlink>
-          <w:r>
-            <w:rPr>
-              <w:lang w:val="pt-PT"/>
-            </w:rPr>
-          </w:r>
           <w:r>
             <w:rPr>
               <w:lang w:val="pt-PT"/>
@@ -5947,20 +5918,26 @@
             <w:pStyle w:val="1046"/>
             <w:pBdr/>
             <w:tabs>
+              <w:tab w:val="left" w:leader="none" w:pos="567"/>
               <w:tab w:val="right" w:leader="dot" w:pos="8777"/>
             </w:tabs>
             <w:spacing/>
             <w:ind/>
-            <w:rPr>
-              <w:lang w:val="pt-PT"/>
-            </w:rPr>
+            <w:rPr/>
           </w:pPr>
-          <w:r/>
-          <w:hyperlink w:tooltip="#_Toc18" w:anchor="_Toc18" w:history="1">
+          <w:hyperlink w:tooltip="#_Toc33" w:anchor="_Toc33" w:history="1">
+            <w:r>
+              <w:rPr>
+                <w:rFonts w:ascii="Cambria" w:hAnsi="Cambria" w:eastAsiaTheme="majorEastAsia" w:cstheme="majorBidi"/>
+              </w:rPr>
+              <w:t xml:space="preserve">12.</w:t>
+            </w:r>
+            <w:r>
+              <w:tab/>
+            </w:r>
             <w:r>
               <w:rPr>
                 <w:rStyle w:val="1047"/>
-                <w:lang w:val="pt-PT"/>
               </w:rPr>
             </w:r>
             <w:r>
@@ -5978,27 +5955,16 @@
               </w:rPr>
             </w:r>
             <w:r>
-              <w:rPr>
-                <w:lang w:val="pt-PT"/>
-              </w:rPr>
               <w:tab/>
             </w:r>
             <w:r>
-              <w:rPr>
-                <w:lang w:val="pt-PT"/>
-              </w:rPr>
               <w:fldChar w:fldCharType="begin"/>
-              <w:instrText xml:space="preserve">PAGEREF _Toc18 \h</w:instrText>
+              <w:instrText xml:space="preserve">PAGEREF _Toc33 \h</w:instrText>
               <w:fldChar w:fldCharType="separate"/>
               <w:t xml:space="preserve">11</w:t>
               <w:fldChar w:fldCharType="end"/>
             </w:r>
           </w:hyperlink>
-          <w:r>
-            <w:rPr>
-              <w:lang w:val="pt-PT"/>
-            </w:rPr>
-          </w:r>
           <w:r>
             <w:rPr>
               <w:lang w:val="pt-PT"/>
@@ -6010,20 +5976,26 @@
             <w:pStyle w:val="1046"/>
             <w:pBdr/>
             <w:tabs>
+              <w:tab w:val="left" w:leader="none" w:pos="567"/>
               <w:tab w:val="right" w:leader="dot" w:pos="8777"/>
             </w:tabs>
             <w:spacing/>
             <w:ind/>
-            <w:rPr>
-              <w:lang w:val="pt-PT"/>
-            </w:rPr>
+            <w:rPr/>
           </w:pPr>
-          <w:r/>
-          <w:hyperlink w:tooltip="#_Toc19" w:anchor="_Toc19" w:history="1">
+          <w:hyperlink w:tooltip="#_Toc34" w:anchor="_Toc34" w:history="1">
+            <w:r>
+              <w:rPr>
+                <w:rFonts w:ascii="Cambria" w:hAnsi="Cambria" w:eastAsiaTheme="majorEastAsia" w:cstheme="majorBidi"/>
+              </w:rPr>
+              <w:t xml:space="preserve">13.</w:t>
+            </w:r>
+            <w:r>
+              <w:tab/>
+            </w:r>
             <w:r>
               <w:rPr>
                 <w:rStyle w:val="1047"/>
-                <w:lang w:val="pt-PT"/>
               </w:rPr>
             </w:r>
             <w:r>
@@ -6040,27 +6012,16 @@
               </w:rPr>
             </w:r>
             <w:r>
-              <w:rPr>
-                <w:lang w:val="pt-PT"/>
-              </w:rPr>
               <w:tab/>
             </w:r>
             <w:r>
-              <w:rPr>
-                <w:lang w:val="pt-PT"/>
-              </w:rPr>
               <w:fldChar w:fldCharType="begin"/>
-              <w:instrText xml:space="preserve">PAGEREF _Toc19 \h</w:instrText>
+              <w:instrText xml:space="preserve">PAGEREF _Toc34 \h</w:instrText>
               <w:fldChar w:fldCharType="separate"/>
               <w:t xml:space="preserve">12</w:t>
               <w:fldChar w:fldCharType="end"/>
             </w:r>
           </w:hyperlink>
-          <w:r>
-            <w:rPr>
-              <w:lang w:val="pt-PT"/>
-            </w:rPr>
-          </w:r>
           <w:r>
             <w:rPr>
               <w:lang w:val="pt-PT"/>
@@ -6072,20 +6033,26 @@
             <w:pStyle w:val="1049"/>
             <w:pBdr/>
             <w:tabs>
+              <w:tab w:val="left" w:leader="none" w:pos="850"/>
               <w:tab w:val="right" w:leader="dot" w:pos="8777"/>
             </w:tabs>
             <w:spacing/>
             <w:ind/>
-            <w:rPr>
-              <w:lang w:val="pt-PT"/>
-            </w:rPr>
+            <w:rPr/>
           </w:pPr>
-          <w:r/>
-          <w:hyperlink w:tooltip="#_Toc20" w:anchor="_Toc20" w:history="1">
+          <w:hyperlink w:tooltip="#_Toc35" w:anchor="_Toc35" w:history="1">
+            <w:r>
+              <w:rPr>
+                <w:rFonts w:ascii="Cambria" w:hAnsi="Cambria" w:eastAsiaTheme="majorEastAsia" w:cstheme="majorBidi"/>
+              </w:rPr>
+              <w:t xml:space="preserve">14.</w:t>
+            </w:r>
+            <w:r>
+              <w:tab/>
+            </w:r>
             <w:r>
               <w:rPr>
                 <w:rStyle w:val="1047"/>
-                <w:lang w:val="pt-PT"/>
               </w:rPr>
             </w:r>
             <w:r>
@@ -6130,27 +6097,16 @@
               </w:rPr>
             </w:r>
             <w:r>
-              <w:rPr>
-                <w:lang w:val="pt-PT"/>
-              </w:rPr>
               <w:tab/>
             </w:r>
             <w:r>
-              <w:rPr>
-                <w:lang w:val="pt-PT"/>
-              </w:rPr>
               <w:fldChar w:fldCharType="begin"/>
-              <w:instrText xml:space="preserve">PAGEREF _Toc20 \h</w:instrText>
+              <w:instrText xml:space="preserve">PAGEREF _Toc35 \h</w:instrText>
               <w:fldChar w:fldCharType="separate"/>
               <w:t xml:space="preserve">13</w:t>
               <w:fldChar w:fldCharType="end"/>
             </w:r>
           </w:hyperlink>
-          <w:r>
-            <w:rPr>
-              <w:lang w:val="pt-PT"/>
-            </w:rPr>
-          </w:r>
           <w:r>
             <w:rPr>
               <w:lang w:val="pt-PT"/>
@@ -6162,20 +6118,26 @@
             <w:pStyle w:val="1049"/>
             <w:pBdr/>
             <w:tabs>
+              <w:tab w:val="left" w:leader="none" w:pos="850"/>
               <w:tab w:val="right" w:leader="dot" w:pos="8777"/>
             </w:tabs>
             <w:spacing/>
             <w:ind/>
-            <w:rPr>
-              <w:lang w:val="pt-PT"/>
-            </w:rPr>
+            <w:rPr/>
           </w:pPr>
-          <w:r/>
-          <w:hyperlink w:tooltip="#_Toc21" w:anchor="_Toc21" w:history="1">
+          <w:hyperlink w:tooltip="#_Toc36" w:anchor="_Toc36" w:history="1">
+            <w:r>
+              <w:rPr>
+                <w:rFonts w:ascii="Cambria" w:hAnsi="Cambria" w:eastAsiaTheme="majorEastAsia" w:cstheme="majorBidi"/>
+              </w:rPr>
+              <w:t xml:space="preserve">15.</w:t>
+            </w:r>
+            <w:r>
+              <w:tab/>
+            </w:r>
             <w:r>
               <w:rPr>
                 <w:rStyle w:val="1047"/>
-                <w:lang w:val="pt-PT"/>
               </w:rPr>
             </w:r>
             <w:r>
@@ -6206,27 +6168,16 @@
               </w:rPr>
             </w:r>
             <w:r>
-              <w:rPr>
-                <w:lang w:val="pt-PT"/>
-              </w:rPr>
               <w:tab/>
             </w:r>
             <w:r>
-              <w:rPr>
-                <w:lang w:val="pt-PT"/>
-              </w:rPr>
               <w:fldChar w:fldCharType="begin"/>
-              <w:instrText xml:space="preserve">PAGEREF _Toc21 \h</w:instrText>
+              <w:instrText xml:space="preserve">PAGEREF _Toc36 \h</w:instrText>
               <w:fldChar w:fldCharType="separate"/>
               <w:t xml:space="preserve">14</w:t>
               <w:fldChar w:fldCharType="end"/>
             </w:r>
           </w:hyperlink>
-          <w:r>
-            <w:rPr>
-              <w:lang w:val="pt-PT"/>
-            </w:rPr>
-          </w:r>
           <w:r>
             <w:rPr>
               <w:lang w:val="pt-PT"/>
@@ -6250,6 +6201,12 @@
           </w:r>
           <w:r>
             <w:rPr>
+              <w:caps w:val="0"/>
+              <w:lang w:val="pt-PT"/>
+            </w:rPr>
+          </w:r>
+          <w:r>
+            <w:rPr>
               <w:rFonts w:ascii="Cambria" w:hAnsi="Cambria"/>
               <w:b/>
               <w:bCs/>
@@ -6257,16 +6214,8 @@
             </w:rPr>
             <w:fldChar w:fldCharType="end"/>
           </w:r>
-          <w:r>
-            <w:rPr>
-              <w:lang w:val="pt-PT"/>
-            </w:rPr>
-          </w:r>
-          <w:r>
-            <w:rPr>
-              <w:lang w:val="pt-PT"/>
-            </w:rPr>
-          </w:r>
+          <w:r/>
+          <w:r/>
         </w:p>
       </w:sdtContent>
     </w:sdt>
@@ -6340,12 +6289,9 @@
           <w:lang w:val="pt-PT"/>
         </w:rPr>
       </w:pPr>
-      <w:r>
-        <w:rPr>
-          <w:lang w:val="pt-PT"/>
-        </w:rPr>
-      </w:r>
-      <w:bookmarkStart w:id="1" w:name="_Toc1"/>
+      <w:r/>
+      <w:bookmarkStart w:id="16" w:name="_Toc16"/>
+      <w:r/>
       <w:r>
         <w:rPr>
           <w:caps w:val="0"/>
@@ -6353,19 +6299,9 @@
         </w:rPr>
         <w:t xml:space="preserve">ÍNDICE DE ANEXOS</w:t>
       </w:r>
-      <w:r>
-        <w:rPr>
-          <w:caps w:val="0"/>
-          <w:lang w:val="pt-PT"/>
-        </w:rPr>
-      </w:r>
-      <w:bookmarkEnd w:id="1"/>
-      <w:r>
-        <w:rPr>
-          <w:caps w:val="0"/>
-          <w:lang w:val="pt-PT"/>
-        </w:rPr>
-      </w:r>
+      <w:r/>
+      <w:bookmarkEnd w:id="16"/>
+      <w:r/>
       <w:r>
         <w:rPr>
           <w:caps w:val="0"/>
@@ -6707,12 +6643,8 @@
           <w:lang w:val="pt-PT"/>
         </w:rPr>
       </w:pPr>
-      <w:r>
-        <w:rPr>
-          <w:lang w:val="pt-PT"/>
-        </w:rPr>
-      </w:r>
-      <w:bookmarkStart w:id="2" w:name="_Toc2"/>
+      <w:r/>
+      <w:bookmarkStart w:id="17" w:name="_Toc17"/>
       <w:r>
         <w:rPr>
           <w:caps w:val="0"/>
@@ -6720,17 +6652,9 @@
         </w:rPr>
         <w:t xml:space="preserve">ÍNDICE DE FIGURAS</w:t>
       </w:r>
-      <w:r>
-        <w:rPr>
-          <w:lang w:val="pt-PT"/>
-        </w:rPr>
-      </w:r>
-      <w:bookmarkEnd w:id="2"/>
-      <w:r>
-        <w:rPr>
-          <w:lang w:val="pt-PT"/>
-        </w:rPr>
-      </w:r>
+      <w:r/>
+      <w:bookmarkEnd w:id="17"/>
+      <w:r/>
       <w:r>
         <w:rPr>
           <w:lang w:val="pt-PT"/>
@@ -7012,12 +6936,8 @@
           <w:lang w:val="pt-PT"/>
         </w:rPr>
       </w:pPr>
-      <w:r>
-        <w:rPr>
-          <w:lang w:val="pt-PT"/>
-        </w:rPr>
-      </w:r>
-      <w:bookmarkStart w:id="3" w:name="_Toc3"/>
+      <w:r/>
+      <w:bookmarkStart w:id="18" w:name="_Toc18"/>
       <w:r>
         <w:rPr>
           <w:caps w:val="0"/>
@@ -7025,18 +6945,9 @@
         </w:rPr>
         <w:t xml:space="preserve">ÍNDICE DE TABELAS</w:t>
       </w:r>
-      <w:r>
-        <w:rPr>
-          <w:lang w:val="pt-PT"/>
-        </w:rPr>
-        <w:tab/>
-      </w:r>
-      <w:bookmarkEnd w:id="3"/>
-      <w:r>
-        <w:rPr>
-          <w:lang w:val="pt-PT"/>
-        </w:rPr>
-      </w:r>
+      <w:r/>
+      <w:bookmarkEnd w:id="18"/>
+      <w:r/>
       <w:r>
         <w:rPr>
           <w:lang w:val="pt-PT"/>
@@ -7352,39 +7263,34 @@
     <w:p>
       <w:pPr>
         <w:pStyle w:val="1038"/>
-        <w:pBdr/>
-        <w:spacing/>
-        <w:ind/>
-        <w:rPr>
-          <w:lang w:val="pt-PT"/>
-        </w:rPr>
-      </w:pPr>
-      <w:r>
-        <w:rPr>
-          <w:lang w:val="pt-PT"/>
-        </w:rPr>
-      </w:r>
-      <w:bookmarkStart w:id="4" w:name="_Toc4"/>
+        <w:numPr>
+          <w:ilvl w:val="0"/>
+          <w:numId w:val="4"/>
+        </w:numPr>
+        <w:pBdr/>
+        <w:spacing/>
+        <w:ind/>
+        <w:rPr>
+          <w:lang w:val="pt-PT"/>
+          <w14:ligatures w14:val="none"/>
+        </w:rPr>
+      </w:pPr>
+      <w:r/>
+      <w:bookmarkStart w:id="19" w:name="_Toc19"/>
+      <w:r/>
       <w:r>
         <w:rPr>
           <w:lang w:val="pt-PT"/>
         </w:rPr>
         <w:t xml:space="preserve">INTRODUÇÃO</w:t>
       </w:r>
-      <w:r>
-        <w:rPr>
-          <w:lang w:val="pt-PT"/>
-        </w:rPr>
-      </w:r>
-      <w:bookmarkEnd w:id="4"/>
-      <w:r>
-        <w:rPr>
-          <w:lang w:val="pt-PT"/>
-        </w:rPr>
-      </w:r>
-      <w:r>
-        <w:rPr>
-          <w:lang w:val="pt-PT"/>
+      <w:r/>
+      <w:bookmarkEnd w:id="19"/>
+      <w:r/>
+      <w:r>
+        <w:rPr>
+          <w:lang w:val="pt-PT"/>
+          <w14:ligatures w14:val="none"/>
         </w:rPr>
       </w:r>
     </w:p>
@@ -7393,11 +7299,19 @@
         <w:pStyle w:val="1039"/>
         <w:pBdr/>
         <w:spacing/>
-        <w:ind/>
-        <w:rPr>
-          <w:lang w:val="pt-PT"/>
-        </w:rPr>
-      </w:pPr>
+        <w:ind w:firstLine="0" w:left="0"/>
+        <w:rPr>
+          <w:highlight w:val="none"/>
+          <w:lang w:val="pt-PT"/>
+          <w14:ligatures w14:val="none"/>
+        </w:rPr>
+      </w:pPr>
+      <w:r>
+        <w:rPr>
+          <w:lang w:val="pt-PT"/>
+        </w:rPr>
+      </w:r>
+      <w:r/>
       <w:r>
         <w:rPr>
           <w:lang w:val="pt-PT"/>
@@ -7408,11 +7322,6 @@
         <w:rPr>
           <w:lang w:val="pt-PT"/>
         </w:rPr>
-      </w:r>
-      <w:r>
-        <w:rPr>
-          <w:lang w:val="pt-PT"/>
-        </w:rPr>
         <w:t xml:space="preserve">, </w:t>
       </w:r>
       <w:r>
@@ -7442,35 +7351,47 @@
       <w:r>
         <w:rPr>
           <w:lang w:val="pt-PT"/>
-        </w:rPr>
-      </w:r>
-      <w:r>
-        <w:rPr>
-          <w:lang w:val="pt-PT"/>
-        </w:rPr>
-      </w:r>
-      <w:r>
-        <w:rPr>
-          <w:lang w:val="pt-PT"/>
+          <w14:ligatures w14:val="none"/>
+        </w:rPr>
+      </w:r>
+      <w:r/>
+      <w:r>
+        <w:rPr>
+          <w:highlight w:val="none"/>
+          <w:lang w:val="pt-PT"/>
+        </w:rPr>
+      </w:r>
+      <w:r>
+        <w:rPr>
+          <w:highlight w:val="none"/>
+          <w:lang w:val="pt-PT"/>
+        </w:rPr>
+      </w:r>
+      <w:r>
+        <w:rPr>
+          <w:highlight w:val="none"/>
+          <w:lang w:val="pt-PT"/>
+          <w14:ligatures w14:val="none"/>
         </w:rPr>
       </w:r>
     </w:p>
     <w:p>
       <w:pPr>
-        <w:pStyle w:val="1048"/>
-        <w:pBdr/>
-        <w:spacing/>
-        <w:ind/>
-        <w:rPr>
-          <w:lang w:val="pt-PT"/>
-        </w:rPr>
-      </w:pPr>
-      <w:r>
-        <w:rPr>
-          <w:lang w:val="pt-PT"/>
-        </w:rPr>
-      </w:r>
-      <w:bookmarkStart w:id="5" w:name="_Toc5"/>
+        <w:pStyle w:val="1038"/>
+        <w:numPr>
+          <w:ilvl w:val="0"/>
+          <w:numId w:val="4"/>
+        </w:numPr>
+        <w:pBdr/>
+        <w:spacing/>
+        <w:ind/>
+        <w:rPr>
+          <w:lang w:val="pt-PT"/>
+          <w14:ligatures w14:val="none"/>
+        </w:rPr>
+      </w:pPr>
+      <w:r/>
+      <w:bookmarkStart w:id="20" w:name="_Toc20"/>
       <w:r>
         <w:rPr>
           <w:lang w:val="pt-PT"/>
@@ -7489,17 +7410,9 @@
         </w:rPr>
         <w:t xml:space="preserve">ema</w:t>
       </w:r>
-      <w:r>
-        <w:rPr>
-          <w:lang w:val="pt-PT"/>
-        </w:rPr>
-      </w:r>
-      <w:bookmarkEnd w:id="5"/>
-      <w:r>
-        <w:rPr>
-          <w:lang w:val="pt-PT"/>
-        </w:rPr>
-      </w:r>
+      <w:r/>
+      <w:bookmarkEnd w:id="20"/>
+      <w:r/>
       <w:r>
         <w:rPr>
           <w:lang w:val="pt-PT"/>
@@ -7511,694 +7424,16 @@
         <w:pStyle w:val="1039"/>
         <w:pBdr/>
         <w:spacing/>
-        <w:ind/>
-        <w:rPr>
-          <w:lang w:val="pt-PT"/>
-        </w:rPr>
-      </w:pPr>
-      <w:r>
-        <w:rPr>
-          <w:lang w:val="pt-PT"/>
-        </w:rPr>
-        <w:t xml:space="preserve">Lorem ipsum dolor sit </w:t>
-      </w:r>
-      <w:r>
-        <w:rPr>
-          <w:lang w:val="pt-PT"/>
-        </w:rPr>
-        <w:t xml:space="preserve">amet</w:t>
-      </w:r>
-      <w:r>
-        <w:rPr>
-          <w:lang w:val="pt-PT"/>
-        </w:rPr>
-        <w:t xml:space="preserve">, </w:t>
-      </w:r>
-      <w:r>
-        <w:rPr>
-          <w:lang w:val="pt-PT"/>
-        </w:rPr>
-        <w:t xml:space="preserve">consectetur</w:t>
-      </w:r>
-      <w:r>
-        <w:rPr>
-          <w:lang w:val="pt-PT"/>
-        </w:rPr>
-        <w:t xml:space="preserve"> </w:t>
-      </w:r>
-      <w:r>
-        <w:rPr>
-          <w:lang w:val="pt-PT"/>
-        </w:rPr>
-        <w:t xml:space="preserve">adipiscing</w:t>
-      </w:r>
-      <w:r>
-        <w:rPr>
-          <w:lang w:val="pt-PT"/>
-        </w:rPr>
-        <w:t xml:space="preserve"> </w:t>
-      </w:r>
-      <w:r>
-        <w:rPr>
-          <w:lang w:val="pt-PT"/>
-        </w:rPr>
-        <w:t xml:space="preserve">elit</w:t>
-      </w:r>
-      <w:r>
-        <w:rPr>
-          <w:lang w:val="pt-PT"/>
-        </w:rPr>
-        <w:t xml:space="preserve">. </w:t>
-      </w:r>
-      <w:r>
-        <w:rPr>
-          <w:lang w:val="pt-PT"/>
-        </w:rPr>
-        <w:t xml:space="preserve">Etiam</w:t>
-      </w:r>
-      <w:r>
-        <w:rPr>
-          <w:lang w:val="pt-PT"/>
-        </w:rPr>
-        <w:t xml:space="preserve"> </w:t>
-      </w:r>
-      <w:r>
-        <w:rPr>
-          <w:lang w:val="pt-PT"/>
-        </w:rPr>
-        <w:t xml:space="preserve">eget</w:t>
-      </w:r>
-      <w:r>
-        <w:rPr>
-          <w:lang w:val="pt-PT"/>
-        </w:rPr>
-        <w:t xml:space="preserve"> </w:t>
-      </w:r>
-      <w:r>
-        <w:rPr>
-          <w:lang w:val="pt-PT"/>
-        </w:rPr>
-        <w:t xml:space="preserve">ligula</w:t>
-      </w:r>
-      <w:r>
-        <w:rPr>
-          <w:lang w:val="pt-PT"/>
-        </w:rPr>
-        <w:t xml:space="preserve"> eu </w:t>
-      </w:r>
-      <w:r>
-        <w:rPr>
-          <w:lang w:val="pt-PT"/>
-        </w:rPr>
-        <w:t xml:space="preserve">lectus</w:t>
-      </w:r>
-      <w:r>
-        <w:rPr>
-          <w:lang w:val="pt-PT"/>
-        </w:rPr>
-        <w:t xml:space="preserve"> </w:t>
-      </w:r>
-      <w:r>
-        <w:rPr>
-          <w:lang w:val="pt-PT"/>
-        </w:rPr>
-        <w:t xml:space="preserve">lobortis</w:t>
-      </w:r>
-      <w:r>
-        <w:rPr>
-          <w:lang w:val="pt-PT"/>
-        </w:rPr>
-        <w:t xml:space="preserve"> </w:t>
-      </w:r>
-      <w:r>
-        <w:rPr>
-          <w:lang w:val="pt-PT"/>
-        </w:rPr>
-        <w:t xml:space="preserve">condimentum</w:t>
-      </w:r>
-      <w:r>
-        <w:rPr>
-          <w:lang w:val="pt-PT"/>
-        </w:rPr>
-        <w:t xml:space="preserve">. </w:t>
-      </w:r>
-      <w:r>
-        <w:rPr>
-          <w:lang w:val="pt-PT"/>
-        </w:rPr>
-        <w:t xml:space="preserve">Aliquam</w:t>
-      </w:r>
-      <w:r>
-        <w:rPr>
-          <w:lang w:val="pt-PT"/>
-        </w:rPr>
-        <w:t xml:space="preserve"> </w:t>
-      </w:r>
-      <w:r>
-        <w:rPr>
-          <w:lang w:val="pt-PT"/>
-        </w:rPr>
-        <w:t xml:space="preserve">nonummy</w:t>
-      </w:r>
-      <w:r>
-        <w:rPr>
-          <w:lang w:val="pt-PT"/>
-        </w:rPr>
-        <w:t xml:space="preserve"> </w:t>
-      </w:r>
-      <w:r>
-        <w:rPr>
-          <w:lang w:val="pt-PT"/>
-        </w:rPr>
-        <w:t xml:space="preserve">auctor</w:t>
-      </w:r>
-      <w:r>
-        <w:rPr>
-          <w:lang w:val="pt-PT"/>
-        </w:rPr>
-        <w:t xml:space="preserve"> massa. </w:t>
-      </w:r>
-      <w:r>
-        <w:rPr>
-          <w:lang w:val="pt-PT"/>
-        </w:rPr>
-        <w:t xml:space="preserve">Pellentesque</w:t>
-      </w:r>
-      <w:r>
-        <w:rPr>
-          <w:lang w:val="pt-PT"/>
-        </w:rPr>
-        <w:t xml:space="preserve"> </w:t>
-      </w:r>
-      <w:r>
-        <w:rPr>
-          <w:lang w:val="pt-PT"/>
-        </w:rPr>
-        <w:t xml:space="preserve">habitant</w:t>
-      </w:r>
-      <w:r>
-        <w:rPr>
-          <w:lang w:val="pt-PT"/>
-        </w:rPr>
-        <w:t xml:space="preserve"> </w:t>
-      </w:r>
-      <w:r>
-        <w:rPr>
-          <w:lang w:val="pt-PT"/>
-        </w:rPr>
-        <w:t xml:space="preserve">morbi</w:t>
-      </w:r>
-      <w:r>
-        <w:rPr>
-          <w:lang w:val="pt-PT"/>
-        </w:rPr>
-        <w:t xml:space="preserve"> </w:t>
-      </w:r>
-      <w:r>
-        <w:rPr>
-          <w:lang w:val="pt-PT"/>
-        </w:rPr>
-        <w:t xml:space="preserve">tristique</w:t>
-      </w:r>
-      <w:r>
-        <w:rPr>
-          <w:lang w:val="pt-PT"/>
-        </w:rPr>
-        <w:t xml:space="preserve"> </w:t>
-      </w:r>
-      <w:r>
-        <w:rPr>
-          <w:lang w:val="pt-PT"/>
-        </w:rPr>
-        <w:t xml:space="preserve">senectus</w:t>
-      </w:r>
-      <w:r>
-        <w:rPr>
-          <w:lang w:val="pt-PT"/>
-        </w:rPr>
-        <w:t xml:space="preserve"> </w:t>
-      </w:r>
-      <w:r>
-        <w:rPr>
-          <w:lang w:val="pt-PT"/>
-        </w:rPr>
-        <w:t xml:space="preserve">et</w:t>
-      </w:r>
-      <w:r>
-        <w:rPr>
-          <w:lang w:val="pt-PT"/>
-        </w:rPr>
-        <w:t xml:space="preserve"> </w:t>
-      </w:r>
-      <w:r>
-        <w:rPr>
-          <w:lang w:val="pt-PT"/>
-        </w:rPr>
-        <w:t xml:space="preserve">netus</w:t>
-      </w:r>
-      <w:r>
-        <w:rPr>
-          <w:lang w:val="pt-PT"/>
-        </w:rPr>
-        <w:t xml:space="preserve"> </w:t>
-      </w:r>
-      <w:r>
-        <w:rPr>
-          <w:lang w:val="pt-PT"/>
-        </w:rPr>
-        <w:t xml:space="preserve">et</w:t>
-      </w:r>
-      <w:r>
-        <w:rPr>
-          <w:lang w:val="pt-PT"/>
-        </w:rPr>
-        <w:t xml:space="preserve"> </w:t>
-      </w:r>
-      <w:r>
-        <w:rPr>
-          <w:lang w:val="pt-PT"/>
-        </w:rPr>
-        <w:t xml:space="preserve">malesuada</w:t>
-      </w:r>
-      <w:r>
-        <w:rPr>
-          <w:lang w:val="pt-PT"/>
-        </w:rPr>
-        <w:t xml:space="preserve"> </w:t>
-      </w:r>
-      <w:r>
-        <w:rPr>
-          <w:lang w:val="pt-PT"/>
-        </w:rPr>
-        <w:t xml:space="preserve">fames</w:t>
-      </w:r>
-      <w:r>
-        <w:rPr>
-          <w:lang w:val="pt-PT"/>
-        </w:rPr>
-        <w:t xml:space="preserve"> </w:t>
-      </w:r>
-      <w:r>
-        <w:rPr>
-          <w:lang w:val="pt-PT"/>
-        </w:rPr>
-        <w:t xml:space="preserve">ac</w:t>
-      </w:r>
-      <w:r>
-        <w:rPr>
-          <w:lang w:val="pt-PT"/>
-        </w:rPr>
-        <w:t xml:space="preserve"> </w:t>
-      </w:r>
-      <w:r>
-        <w:rPr>
-          <w:lang w:val="pt-PT"/>
-        </w:rPr>
-        <w:t xml:space="preserve">turpis</w:t>
-      </w:r>
-      <w:r>
-        <w:rPr>
-          <w:lang w:val="pt-PT"/>
-        </w:rPr>
-        <w:t xml:space="preserve"> egestas. </w:t>
-      </w:r>
-      <w:r>
-        <w:rPr>
-          <w:lang w:val="pt-PT"/>
-        </w:rPr>
-        <w:t xml:space="preserve">Nulla</w:t>
-      </w:r>
-      <w:r>
-        <w:rPr>
-          <w:lang w:val="pt-PT"/>
-        </w:rPr>
-        <w:t xml:space="preserve"> </w:t>
-      </w:r>
-      <w:r>
-        <w:rPr>
-          <w:lang w:val="pt-PT"/>
-        </w:rPr>
-        <w:t xml:space="preserve">at</w:t>
-      </w:r>
-      <w:r>
-        <w:rPr>
-          <w:lang w:val="pt-PT"/>
-        </w:rPr>
-        <w:t xml:space="preserve"> </w:t>
-      </w:r>
-      <w:r>
-        <w:rPr>
-          <w:lang w:val="pt-PT"/>
-        </w:rPr>
-        <w:t xml:space="preserve">risus</w:t>
-      </w:r>
-      <w:r>
-        <w:rPr>
-          <w:lang w:val="pt-PT"/>
-        </w:rPr>
-        <w:t xml:space="preserve">. </w:t>
-      </w:r>
-      <w:r>
-        <w:rPr>
-          <w:lang w:val="pt-PT"/>
-        </w:rPr>
-        <w:t xml:space="preserve">Quisque</w:t>
-      </w:r>
-      <w:r>
-        <w:rPr>
-          <w:lang w:val="pt-PT"/>
-        </w:rPr>
-        <w:t xml:space="preserve"> </w:t>
-      </w:r>
-      <w:r>
-        <w:rPr>
-          <w:lang w:val="pt-PT"/>
-        </w:rPr>
-        <w:t xml:space="preserve">purus magna</w:t>
-      </w:r>
-      <w:r>
-        <w:rPr>
-          <w:lang w:val="pt-PT"/>
-        </w:rPr>
-        <w:t xml:space="preserve">, </w:t>
-      </w:r>
-      <w:r>
-        <w:rPr>
-          <w:lang w:val="pt-PT"/>
-        </w:rPr>
-        <w:t xml:space="preserve">auctor</w:t>
-      </w:r>
-      <w:r>
-        <w:rPr>
-          <w:lang w:val="pt-PT"/>
-        </w:rPr>
-        <w:t xml:space="preserve"> </w:t>
-      </w:r>
-      <w:r>
-        <w:rPr>
-          <w:lang w:val="pt-PT"/>
-        </w:rPr>
-        <w:t xml:space="preserve">et</w:t>
-      </w:r>
-      <w:r>
-        <w:rPr>
-          <w:lang w:val="pt-PT"/>
-        </w:rPr>
-        <w:t xml:space="preserve">, </w:t>
-      </w:r>
-      <w:r>
-        <w:rPr>
-          <w:lang w:val="pt-PT"/>
-        </w:rPr>
-        <w:t xml:space="preserve">sagittis</w:t>
-      </w:r>
-      <w:r>
-        <w:rPr>
-          <w:lang w:val="pt-PT"/>
-        </w:rPr>
-        <w:t xml:space="preserve"> </w:t>
-      </w:r>
-      <w:r>
-        <w:rPr>
-          <w:lang w:val="pt-PT"/>
-        </w:rPr>
-        <w:t xml:space="preserve">ac</w:t>
-      </w:r>
-      <w:r>
-        <w:rPr>
-          <w:lang w:val="pt-PT"/>
-        </w:rPr>
-        <w:t xml:space="preserve">, </w:t>
-      </w:r>
-      <w:r>
-        <w:rPr>
-          <w:lang w:val="pt-PT"/>
-        </w:rPr>
-        <w:t xml:space="preserve">posuere</w:t>
-      </w:r>
-      <w:r>
-        <w:rPr>
-          <w:lang w:val="pt-PT"/>
-        </w:rPr>
-        <w:t xml:space="preserve"> eu, </w:t>
-      </w:r>
-      <w:r>
-        <w:rPr>
-          <w:lang w:val="pt-PT"/>
-        </w:rPr>
-        <w:t xml:space="preserve">lectus</w:t>
-      </w:r>
-      <w:r>
-        <w:rPr>
-          <w:lang w:val="pt-PT"/>
-        </w:rPr>
-        <w:t xml:space="preserve">. </w:t>
-      </w:r>
-      <w:r>
-        <w:rPr>
-          <w:lang w:val="pt-PT"/>
-        </w:rPr>
-        <w:t xml:space="preserve">Nam</w:t>
-      </w:r>
-      <w:r>
-        <w:rPr>
-          <w:lang w:val="pt-PT"/>
-        </w:rPr>
-        <w:t xml:space="preserve"> </w:t>
-      </w:r>
-      <w:r>
-        <w:rPr>
-          <w:lang w:val="pt-PT"/>
-        </w:rPr>
-        <w:t xml:space="preserve">mattis</w:t>
-      </w:r>
-      <w:r>
-        <w:rPr>
-          <w:lang w:val="pt-PT"/>
-        </w:rPr>
-        <w:t xml:space="preserve">, </w:t>
-      </w:r>
-      <w:r>
-        <w:rPr>
-          <w:lang w:val="pt-PT"/>
-        </w:rPr>
-        <w:t xml:space="preserve">felis</w:t>
-      </w:r>
-      <w:r>
-        <w:rPr>
-          <w:lang w:val="pt-PT"/>
-        </w:rPr>
-        <w:t xml:space="preserve"> ut </w:t>
-      </w:r>
-      <w:r>
-        <w:rPr>
-          <w:lang w:val="pt-PT"/>
-        </w:rPr>
-        <w:t xml:space="preserve">adipiscing</w:t>
-      </w:r>
-      <w:r>
-        <w:rPr>
-          <w:lang w:val="pt-PT"/>
-        </w:rPr>
-        <w:t xml:space="preserve">. </w:t>
-      </w:r>
-      <w:r>
-        <w:rPr>
-          <w:lang w:val="pt-PT"/>
-        </w:rPr>
-        <w:t xml:space="preserve">Lorem</w:t>
-      </w:r>
-      <w:r>
-        <w:rPr>
-          <w:lang w:val="pt-PT"/>
-        </w:rPr>
-        <w:t xml:space="preserve"> </w:t>
-      </w:r>
-      <w:r>
-        <w:rPr>
-          <w:lang w:val="pt-PT"/>
-        </w:rPr>
-        <w:t xml:space="preserve">ipsum</w:t>
-      </w:r>
-      <w:r>
-        <w:rPr>
-          <w:lang w:val="pt-PT"/>
-        </w:rPr>
-        <w:t xml:space="preserve"> </w:t>
-      </w:r>
-      <w:r>
-        <w:rPr>
-          <w:lang w:val="pt-PT"/>
-        </w:rPr>
-        <w:t xml:space="preserve">dolor</w:t>
-      </w:r>
-      <w:r>
-        <w:rPr>
-          <w:lang w:val="pt-PT"/>
-        </w:rPr>
-        <w:t xml:space="preserve"> </w:t>
-      </w:r>
-      <w:r>
-        <w:rPr>
-          <w:lang w:val="pt-PT"/>
-        </w:rPr>
-        <w:t xml:space="preserve">sit</w:t>
-      </w:r>
-      <w:r>
-        <w:rPr>
-          <w:lang w:val="pt-PT"/>
-        </w:rPr>
-        <w:t xml:space="preserve"> </w:t>
-      </w:r>
-      <w:r>
-        <w:rPr>
-          <w:lang w:val="pt-PT"/>
-        </w:rPr>
-        <w:t xml:space="preserve">amet</w:t>
-      </w:r>
-      <w:r>
-        <w:rPr>
-          <w:lang w:val="pt-PT"/>
-        </w:rPr>
-        <w:t xml:space="preserve">, </w:t>
-      </w:r>
-      <w:r>
-        <w:rPr>
-          <w:lang w:val="pt-PT"/>
-        </w:rPr>
-        <w:t xml:space="preserve">consectetur</w:t>
-      </w:r>
-      <w:r>
-        <w:rPr>
-          <w:lang w:val="pt-PT"/>
-        </w:rPr>
-        <w:t xml:space="preserve"> </w:t>
-      </w:r>
-      <w:r>
-        <w:rPr>
-          <w:lang w:val="pt-PT"/>
-        </w:rPr>
-        <w:t xml:space="preserve">adipiscing</w:t>
-      </w:r>
-      <w:r>
-        <w:rPr>
-          <w:lang w:val="pt-PT"/>
-        </w:rPr>
-        <w:t xml:space="preserve"> </w:t>
-      </w:r>
-      <w:r>
-        <w:rPr>
-          <w:lang w:val="pt-PT"/>
-        </w:rPr>
-        <w:t xml:space="preserve">elit</w:t>
-      </w:r>
-      <w:r>
-        <w:rPr>
-          <w:lang w:val="pt-PT"/>
-        </w:rPr>
-        <w:t xml:space="preserve">. </w:t>
-      </w:r>
-      <w:r>
-        <w:rPr>
-          <w:lang w:val="pt-PT"/>
-        </w:rPr>
-        <w:t xml:space="preserve">Etiam</w:t>
-      </w:r>
-      <w:r>
-        <w:rPr>
-          <w:lang w:val="pt-PT"/>
-        </w:rPr>
-        <w:t xml:space="preserve"> </w:t>
-      </w:r>
-      <w:r>
-        <w:rPr>
-          <w:lang w:val="pt-PT"/>
-        </w:rPr>
-        <w:t xml:space="preserve">eget</w:t>
-      </w:r>
-      <w:r>
-        <w:rPr>
-          <w:lang w:val="pt-PT"/>
-        </w:rPr>
-        <w:t xml:space="preserve"> </w:t>
-      </w:r>
-      <w:r>
-        <w:rPr>
-          <w:lang w:val="pt-PT"/>
-        </w:rPr>
-        <w:t xml:space="preserve">ligula</w:t>
-      </w:r>
-      <w:r>
-        <w:rPr>
-          <w:lang w:val="pt-PT"/>
-        </w:rPr>
-        <w:t xml:space="preserve"> eu </w:t>
-      </w:r>
-      <w:r>
-        <w:rPr>
-          <w:lang w:val="pt-PT"/>
-        </w:rPr>
-        <w:t xml:space="preserve">lectus</w:t>
-      </w:r>
-      <w:r>
-        <w:rPr>
-          <w:lang w:val="pt-PT"/>
-        </w:rPr>
-        <w:t xml:space="preserve"> </w:t>
-      </w:r>
-      <w:r>
-        <w:rPr>
-          <w:lang w:val="pt-PT"/>
-        </w:rPr>
-        <w:t xml:space="preserve">lobortis</w:t>
-      </w:r>
-      <w:r>
-        <w:rPr>
-          <w:lang w:val="pt-PT"/>
-        </w:rPr>
-        <w:t xml:space="preserve"> </w:t>
-      </w:r>
-      <w:r>
-        <w:rPr>
-          <w:lang w:val="pt-PT"/>
-        </w:rPr>
-        <w:t xml:space="preserve">condimentum</w:t>
-      </w:r>
-      <w:r>
-        <w:rPr>
-          <w:lang w:val="pt-PT"/>
-        </w:rPr>
-        <w:t xml:space="preserve">. </w:t>
-      </w:r>
-      <w:r>
-        <w:rPr>
-          <w:lang w:val="pt-PT"/>
-        </w:rPr>
-        <w:t xml:space="preserve">Aliquam</w:t>
-      </w:r>
-      <w:r>
-        <w:rPr>
-          <w:lang w:val="pt-PT"/>
-        </w:rPr>
-        <w:t xml:space="preserve"> </w:t>
-      </w:r>
-      <w:r>
-        <w:rPr>
-          <w:lang w:val="pt-PT"/>
-        </w:rPr>
-        <w:t xml:space="preserve">nonummy</w:t>
-      </w:r>
-      <w:r>
-        <w:rPr>
-          <w:lang w:val="pt-PT"/>
-        </w:rPr>
-        <w:t xml:space="preserve"> </w:t>
-      </w:r>
-      <w:r>
-        <w:rPr>
-          <w:lang w:val="pt-PT"/>
-        </w:rPr>
-        <w:t xml:space="preserve">auctor</w:t>
+        <w:ind w:firstLine="0" w:left="0"/>
+        <w:rPr>
+          <w:lang w:val="pt-PT"/>
+        </w:rPr>
+      </w:pPr>
+      <w:r>
+        <w:rPr>
+          <w:lang w:val="pt-PT"/>
+        </w:rPr>
+        <w:t xml:space="preserve">Lorem </w:t>
       </w:r>
       <w:r>
         <w:rPr>
@@ -8219,20 +7454,17 @@
     </w:p>
     <w:p>
       <w:pPr>
-        <w:pStyle w:val="1048"/>
-        <w:pBdr/>
-        <w:spacing/>
-        <w:ind/>
-        <w:rPr>
-          <w:lang w:val="pt-PT"/>
-        </w:rPr>
-      </w:pPr>
-      <w:r>
-        <w:rPr>
-          <w:lang w:val="pt-PT"/>
-        </w:rPr>
-      </w:r>
-      <w:bookmarkStart w:id="6" w:name="_Toc6"/>
+        <w:pStyle w:val="1038"/>
+        <w:pBdr/>
+        <w:spacing/>
+        <w:ind/>
+        <w:rPr>
+          <w:lang w:val="pt-PT"/>
+          <w14:ligatures w14:val="none"/>
+        </w:rPr>
+      </w:pPr>
+      <w:r/>
+      <w:bookmarkStart w:id="21" w:name="_Toc21"/>
       <w:r>
         <w:rPr>
           <w:lang w:val="pt-PT"/>
@@ -8263,17 +7495,9 @@
         </w:rPr>
         <w:t xml:space="preserve">specíficos</w:t>
       </w:r>
-      <w:r>
-        <w:rPr>
-          <w:lang w:val="pt-PT"/>
-        </w:rPr>
-      </w:r>
-      <w:bookmarkEnd w:id="6"/>
-      <w:r>
-        <w:rPr>
-          <w:lang w:val="pt-PT"/>
-        </w:rPr>
-      </w:r>
+      <w:r/>
+      <w:bookmarkEnd w:id="21"/>
+      <w:r/>
       <w:r>
         <w:rPr>
           <w:lang w:val="pt-PT"/>
@@ -8288,26 +7512,20 @@
         <w:ind/>
         <w:rPr>
           <w:lang w:val="pt-PT"/>
-        </w:rPr>
-      </w:pPr>
-      <w:r>
-        <w:rPr>
-          <w:lang w:val="pt-PT"/>
-        </w:rPr>
-      </w:r>
-      <w:bookmarkStart w:id="7" w:name="_Toc7"/>
+          <w14:ligatures w14:val="none"/>
+        </w:rPr>
+      </w:pPr>
+      <w:r/>
+      <w:bookmarkStart w:id="22" w:name="_Toc22"/>
       <w:r>
         <w:rPr>
           <w:lang w:val="pt-PT"/>
         </w:rPr>
         <w:t xml:space="preserve">Objetivos gerais</w:t>
       </w:r>
-      <w:bookmarkEnd w:id="7"/>
-      <w:r>
-        <w:rPr>
-          <w:lang w:val="pt-PT"/>
-        </w:rPr>
-      </w:r>
+      <w:r/>
+      <w:bookmarkEnd w:id="22"/>
+      <w:r/>
       <w:r>
         <w:rPr>
           <w:lang w:val="pt-PT"/>
@@ -8316,10 +7534,9 @@
     </w:p>
     <w:p>
       <w:pPr>
-        <w:pStyle w:val="1039"/>
-        <w:pBdr/>
-        <w:spacing/>
-        <w:ind/>
+        <w:pBdr/>
+        <w:spacing/>
+        <w:ind w:firstLine="0" w:left="0"/>
         <w:rPr>
           <w:lang w:val="pt-PT"/>
         </w:rPr>
@@ -8330,7 +7547,19 @@
         </w:rPr>
         <w:t xml:space="preserve">1.</w:t>
         <w:tab/>
-        <w:t xml:space="preserve">Modo Automático</w:t>
+      </w:r>
+      <w:r>
+        <w:rPr>
+          <w:rStyle w:val="1042"/>
+          <w:lang w:val="pt-PT"/>
+        </w:rPr>
+        <w:t xml:space="preserve">Modo Automátic</w:t>
+      </w:r>
+      <w:r>
+        <w:rPr>
+          <w:lang w:val="pt-PT"/>
+        </w:rPr>
+        <w:t xml:space="preserve">o</w:t>
       </w:r>
       <w:r>
         <w:rPr>
@@ -8348,7 +7577,7 @@
         <w:pStyle w:val="1039"/>
         <w:pBdr/>
         <w:spacing/>
-        <w:ind/>
+        <w:ind w:firstLine="0" w:left="0"/>
         <w:rPr>
           <w:lang w:val="pt-PT"/>
         </w:rPr>
@@ -8377,7 +7606,7 @@
         <w:pStyle w:val="1039"/>
         <w:pBdr/>
         <w:spacing/>
-        <w:ind/>
+        <w:ind w:firstLine="0" w:left="0"/>
         <w:rPr>
           <w:lang w:val="pt-PT"/>
         </w:rPr>
@@ -8406,7 +7635,7 @@
         <w:pStyle w:val="1039"/>
         <w:pBdr/>
         <w:spacing/>
-        <w:ind/>
+        <w:ind w:firstLine="0" w:left="0"/>
         <w:rPr>
           <w:lang w:val="pt-PT"/>
         </w:rPr>
@@ -8435,7 +7664,7 @@
         <w:pStyle w:val="1039"/>
         <w:pBdr/>
         <w:spacing/>
-        <w:ind/>
+        <w:ind w:firstLine="0" w:left="0"/>
         <w:rPr>
           <w:lang w:val="pt-PT"/>
         </w:rPr>
@@ -8464,7 +7693,7 @@
         <w:pStyle w:val="1039"/>
         <w:pBdr/>
         <w:spacing/>
-        <w:ind/>
+        <w:ind w:firstLine="0" w:left="0"/>
         <w:rPr>
           <w:lang w:val="pt-PT"/>
         </w:rPr>
@@ -8493,7 +7722,7 @@
         <w:pStyle w:val="1039"/>
         <w:pBdr/>
         <w:spacing/>
-        <w:ind/>
+        <w:ind w:firstLine="0" w:left="0"/>
         <w:rPr>
           <w:lang w:val="pt-PT"/>
         </w:rPr>
@@ -8522,7 +7751,7 @@
         <w:pStyle w:val="1039"/>
         <w:pBdr/>
         <w:spacing/>
-        <w:ind/>
+        <w:ind w:firstLine="0" w:left="0"/>
         <w:rPr>
           <w:lang w:val="pt-PT"/>
         </w:rPr>
@@ -8551,7 +7780,7 @@
         <w:pStyle w:val="1039"/>
         <w:pBdr/>
         <w:spacing/>
-        <w:ind/>
+        <w:ind w:firstLine="0" w:left="0"/>
         <w:rPr>
           <w:lang w:val="pt-PT"/>
         </w:rPr>
@@ -8577,105 +7806,45 @@
     </w:p>
     <w:p>
       <w:pPr>
-        <w:pStyle w:val="1039"/>
-        <w:pBdr/>
-        <w:spacing/>
-        <w:ind/>
+        <w:pStyle w:val="1051"/>
+        <w:numPr>
+          <w:ilvl w:val="1"/>
+          <w:numId w:val="4"/>
+        </w:numPr>
+        <w:pBdr/>
+        <w:spacing/>
+        <w:ind/>
+        <w:rPr>
+          <w:lang w:val="pt-PT"/>
+          <w14:ligatures w14:val="none"/>
+        </w:rPr>
+      </w:pPr>
+      <w:r/>
+      <w:bookmarkStart w:id="23" w:name="_Toc23"/>
+      <w:r>
         <w:rPr>
           <w:highlight w:val="none"/>
           <w:lang w:val="pt-PT"/>
         </w:rPr>
-      </w:pPr>
-      <w:r>
-        <w:rPr>
-          <w:lang w:val="pt-PT"/>
-        </w:rPr>
-        <w:t xml:space="preserve">5.</w:t>
-        <w:tab/>
-        <w:t xml:space="preserve">LCD para temporizador</w:t>
-      </w:r>
-      <w:r>
-        <w:rPr>
-          <w:lang w:val="pt-PT"/>
-        </w:rPr>
+        <w:t xml:space="preserve">Objetivos espec</w:t>
       </w:r>
       <w:r>
         <w:rPr>
           <w:highlight w:val="none"/>
           <w:lang w:val="pt-PT"/>
         </w:rPr>
-      </w:r>
-    </w:p>
-    <w:p>
-      <w:pPr>
-        <w:pStyle w:val="1039"/>
-        <w:pBdr/>
-        <w:spacing/>
-        <w:ind/>
-        <w:rPr>
-          <w:lang w:val="pt-PT"/>
-        </w:rPr>
-      </w:pPr>
-      <w:r>
-        <w:rPr>
-          <w:lang w:val="pt-PT"/>
-        </w:rPr>
-      </w:r>
-      <w:r>
-        <w:rPr>
-          <w:lang w:val="pt-PT"/>
-        </w:rPr>
-      </w:r>
-      <w:r>
-        <w:rPr>
-          <w:lang w:val="pt-PT"/>
-        </w:rPr>
-      </w:r>
-    </w:p>
-    <w:p>
-      <w:pPr>
-        <w:pStyle w:val="1048"/>
-        <w:pBdr/>
-        <w:spacing/>
-        <w:ind/>
-        <w:rPr>
-          <w:lang w:val="pt-PT"/>
-        </w:rPr>
-      </w:pPr>
-      <w:r>
-        <w:rPr>
-          <w:lang w:val="pt-PT"/>
-        </w:rPr>
-      </w:r>
-      <w:bookmarkStart w:id="8" w:name="_Toc8"/>
+        <w:t xml:space="preserve">í</w:t>
+      </w:r>
       <w:r>
         <w:rPr>
           <w:highlight w:val="none"/>
           <w:lang w:val="pt-PT"/>
         </w:rPr>
-        <w:t xml:space="preserve">Objetivos espec</w:t>
-      </w:r>
-      <w:r>
-        <w:rPr>
-          <w:highlight w:val="none"/>
-          <w:lang w:val="pt-PT"/>
-        </w:rPr>
-        <w:t xml:space="preserve">í</w:t>
-      </w:r>
-      <w:r>
-        <w:rPr>
-          <w:highlight w:val="none"/>
-          <w:lang w:val="pt-PT"/>
-        </w:rPr>
         <w:t xml:space="preserve">ficos</w:t>
       </w:r>
-      <w:bookmarkEnd w:id="8"/>
-      <w:r>
-        <w:rPr>
-          <w:highlight w:val="none"/>
-          <w:lang w:val="pt-PT"/>
-        </w:rPr>
-      </w:r>
+      <w:r/>
+      <w:bookmarkEnd w:id="23"/>
+      <w:r/>
       <w:r>
         <w:rPr>
           <w:lang w:val="pt-PT"/>
@@ -8716,7 +7885,7 @@
         <w:pStyle w:val="1039"/>
         <w:pBdr/>
         <w:spacing/>
-        <w:ind/>
+        <w:ind w:firstLine="708"/>
         <w:rPr>
           <w:lang w:val="pt-PT"/>
         </w:rPr>
@@ -8745,7 +7914,7 @@
         <w:pStyle w:val="1039"/>
         <w:pBdr/>
         <w:spacing/>
-        <w:ind/>
+        <w:ind w:left="1417"/>
         <w:rPr>
           <w:lang w:val="pt-PT"/>
         </w:rPr>
@@ -8774,7 +7943,7 @@
         <w:pStyle w:val="1039"/>
         <w:pBdr/>
         <w:spacing/>
-        <w:ind/>
+        <w:ind w:left="1417"/>
         <w:rPr>
           <w:lang w:val="pt-PT"/>
         </w:rPr>
@@ -8803,7 +7972,7 @@
         <w:pStyle w:val="1039"/>
         <w:pBdr/>
         <w:spacing/>
-        <w:ind/>
+        <w:ind w:left="1417"/>
         <w:rPr>
           <w:lang w:val="pt-PT"/>
         </w:rPr>
@@ -8832,7 +8001,7 @@
         <w:pStyle w:val="1039"/>
         <w:pBdr/>
         <w:spacing/>
-        <w:ind/>
+        <w:ind w:left="1417"/>
         <w:rPr>
           <w:lang w:val="pt-PT"/>
         </w:rPr>
@@ -8861,7 +8030,7 @@
         <w:pStyle w:val="1039"/>
         <w:pBdr/>
         <w:spacing/>
-        <w:ind/>
+        <w:ind w:left="1417"/>
         <w:rPr>
           <w:lang w:val="pt-PT"/>
         </w:rPr>
@@ -8890,7 +8059,7 @@
         <w:pStyle w:val="1039"/>
         <w:pBdr/>
         <w:spacing/>
-        <w:ind/>
+        <w:ind w:left="1417"/>
         <w:rPr>
           <w:lang w:val="pt-PT"/>
         </w:rPr>
@@ -8919,7 +8088,7 @@
         <w:pStyle w:val="1039"/>
         <w:pBdr/>
         <w:spacing/>
-        <w:ind/>
+        <w:ind w:left="709"/>
         <w:rPr>
           <w:lang w:val="pt-PT"/>
         </w:rPr>
@@ -8948,7 +8117,7 @@
         <w:pStyle w:val="1039"/>
         <w:pBdr/>
         <w:spacing/>
-        <w:ind/>
+        <w:ind w:left="1417"/>
         <w:rPr>
           <w:lang w:val="pt-PT"/>
         </w:rPr>
@@ -8977,7 +8146,7 @@
         <w:pStyle w:val="1039"/>
         <w:pBdr/>
         <w:spacing/>
-        <w:ind/>
+        <w:ind w:left="1417"/>
         <w:rPr>
           <w:lang w:val="pt-PT"/>
         </w:rPr>
@@ -9030,7 +8199,7 @@
         <w:pStyle w:val="1039"/>
         <w:pBdr/>
         <w:spacing/>
-        <w:ind/>
+        <w:ind w:left="1417"/>
         <w:rPr>
           <w:lang w:val="pt-PT"/>
         </w:rPr>
@@ -9059,7 +8228,7 @@
         <w:pStyle w:val="1039"/>
         <w:pBdr/>
         <w:spacing/>
-        <w:ind/>
+        <w:ind w:left="709"/>
         <w:rPr>
           <w:lang w:val="pt-PT"/>
         </w:rPr>
@@ -9088,7 +8257,7 @@
         <w:pStyle w:val="1039"/>
         <w:pBdr/>
         <w:spacing/>
-        <w:ind/>
+        <w:ind w:left="1417"/>
         <w:rPr>
           <w:lang w:val="pt-PT"/>
         </w:rPr>
@@ -9117,7 +8286,7 @@
         <w:pStyle w:val="1039"/>
         <w:pBdr/>
         <w:spacing/>
-        <w:ind/>
+        <w:ind w:left="2126"/>
         <w:rPr>
           <w:lang w:val="pt-PT"/>
         </w:rPr>
@@ -9146,7 +8315,7 @@
         <w:pStyle w:val="1039"/>
         <w:pBdr/>
         <w:spacing/>
-        <w:ind/>
+        <w:ind w:left="1417"/>
         <w:rPr>
           <w:lang w:val="pt-PT"/>
         </w:rPr>
@@ -9175,7 +8344,7 @@
         <w:pStyle w:val="1039"/>
         <w:pBdr/>
         <w:spacing/>
-        <w:ind/>
+        <w:ind w:left="2126"/>
         <w:rPr>
           <w:lang w:val="pt-PT"/>
         </w:rPr>
@@ -9233,7 +8402,7 @@
         <w:pStyle w:val="1039"/>
         <w:pBdr/>
         <w:spacing/>
-        <w:ind/>
+        <w:ind w:left="709"/>
         <w:rPr>
           <w:lang w:val="pt-PT"/>
         </w:rPr>
@@ -9262,7 +8431,7 @@
         <w:pStyle w:val="1039"/>
         <w:pBdr/>
         <w:spacing/>
-        <w:ind/>
+        <w:ind w:left="1417"/>
         <w:rPr>
           <w:lang w:val="pt-PT"/>
         </w:rPr>
@@ -9291,7 +8460,7 @@
         <w:pStyle w:val="1039"/>
         <w:pBdr/>
         <w:spacing/>
-        <w:ind/>
+        <w:ind w:left="1417"/>
         <w:rPr>
           <w:lang w:val="pt-PT"/>
         </w:rPr>
@@ -9349,7 +8518,7 @@
         <w:pStyle w:val="1039"/>
         <w:pBdr/>
         <w:spacing/>
-        <w:ind/>
+        <w:ind w:left="709"/>
         <w:rPr>
           <w:lang w:val="pt-PT"/>
         </w:rPr>
@@ -9378,7 +8547,7 @@
         <w:pStyle w:val="1039"/>
         <w:pBdr/>
         <w:spacing/>
-        <w:ind/>
+        <w:ind w:left="1417"/>
         <w:rPr>
           <w:lang w:val="pt-PT"/>
         </w:rPr>
@@ -9409,6 +8578,7 @@
         <w:spacing/>
         <w:ind/>
         <w:rPr>
+          <w:highlight w:val="none"/>
           <w:lang w:val="pt-PT"/>
         </w:rPr>
       </w:pPr>
@@ -9433,20 +8603,44 @@
     </w:p>
     <w:p>
       <w:pPr>
-        <w:pStyle w:val="1048"/>
-        <w:pBdr/>
-        <w:spacing/>
-        <w:ind/>
-        <w:rPr>
-          <w:lang w:val="pt-PT"/>
-        </w:rPr>
-      </w:pPr>
-      <w:r>
-        <w:rPr>
-          <w:lang w:val="pt-PT"/>
-        </w:rPr>
-      </w:r>
-      <w:bookmarkStart w:id="9" w:name="_Toc9"/>
+        <w:pBdr/>
+        <w:spacing/>
+        <w:ind/>
+        <w:rPr>
+          <w:lang w:val="pt-PT"/>
+          <w14:ligatures w14:val="none"/>
+        </w:rPr>
+      </w:pPr>
+      <w:r>
+        <w:rPr>
+          <w:highlight w:val="none"/>
+          <w:lang w:val="pt-PT"/>
+        </w:rPr>
+      </w:r>
+      <w:r>
+        <w:rPr>
+          <w:lang w:val="pt-PT"/>
+          <w14:ligatures w14:val="none"/>
+        </w:rPr>
+      </w:r>
+    </w:p>
+    <w:p>
+      <w:pPr>
+        <w:pStyle w:val="1038"/>
+        <w:numPr>
+          <w:ilvl w:val="0"/>
+          <w:numId w:val="6"/>
+        </w:numPr>
+        <w:pBdr/>
+        <w:spacing/>
+        <w:ind/>
+        <w:rPr>
+          <w:lang w:val="pt-PT"/>
+          <w14:ligatures w14:val="none"/>
+        </w:rPr>
+      </w:pPr>
+      <w:r/>
+      <w:bookmarkStart w:id="24" w:name="_Toc24"/>
       <w:r>
         <w:rPr>
           <w:lang w:val="pt-PT"/>
@@ -9471,17 +8665,9 @@
         </w:rPr>
         <w:t xml:space="preserve">tilizados</w:t>
       </w:r>
-      <w:r>
-        <w:rPr>
-          <w:lang w:val="pt-PT"/>
-        </w:rPr>
-      </w:r>
-      <w:bookmarkEnd w:id="9"/>
-      <w:r>
-        <w:rPr>
-          <w:lang w:val="pt-PT"/>
-        </w:rPr>
-      </w:r>
+      <w:r/>
+      <w:bookmarkEnd w:id="24"/>
+      <w:r/>
       <w:r>
         <w:rPr>
           <w:lang w:val="pt-PT"/>
@@ -9727,20 +8913,21 @@
     </w:p>
     <w:p>
       <w:pPr>
-        <w:pStyle w:val="1048"/>
-        <w:pBdr/>
-        <w:spacing/>
-        <w:ind/>
-        <w:rPr>
-          <w:lang w:val="pt-PT"/>
-        </w:rPr>
-      </w:pPr>
-      <w:r>
-        <w:rPr>
-          <w:lang w:val="pt-PT"/>
-        </w:rPr>
-      </w:r>
-      <w:bookmarkStart w:id="10" w:name="_Toc10"/>
+        <w:pStyle w:val="1038"/>
+        <w:numPr>
+          <w:ilvl w:val="0"/>
+          <w:numId w:val="6"/>
+        </w:numPr>
+        <w:pBdr/>
+        <w:spacing/>
+        <w:ind/>
+        <w:rPr>
+          <w:lang w:val="pt-PT"/>
+          <w14:ligatures w14:val="none"/>
+        </w:rPr>
+      </w:pPr>
+      <w:r/>
+      <w:bookmarkStart w:id="25" w:name="_Toc25"/>
       <w:r>
         <w:rPr>
           <w:lang w:val="pt-PT"/>
@@ -9771,17 +8958,9 @@
         </w:rPr>
         <w:t xml:space="preserve">rabalho</w:t>
       </w:r>
-      <w:r>
-        <w:rPr>
-          <w:lang w:val="pt-PT"/>
-        </w:rPr>
-      </w:r>
-      <w:bookmarkEnd w:id="10"/>
-      <w:r>
-        <w:rPr>
-          <w:lang w:val="pt-PT"/>
-        </w:rPr>
-      </w:r>
+      <w:r/>
+      <w:bookmarkEnd w:id="25"/>
+      <w:r/>
       <w:r>
         <w:rPr>
           <w:lang w:val="pt-PT"/>
@@ -9910,20 +9089,21 @@
     </w:p>
     <w:p>
       <w:pPr>
-        <w:pStyle w:val="1048"/>
-        <w:pBdr/>
-        <w:spacing/>
-        <w:ind/>
-        <w:rPr>
-          <w:lang w:val="pt-PT"/>
-        </w:rPr>
-      </w:pPr>
-      <w:r>
-        <w:rPr>
-          <w:lang w:val="pt-PT"/>
-        </w:rPr>
-      </w:r>
-      <w:bookmarkStart w:id="11" w:name="_Toc11"/>
+        <w:pStyle w:val="1038"/>
+        <w:numPr>
+          <w:ilvl w:val="0"/>
+          <w:numId w:val="6"/>
+        </w:numPr>
+        <w:pBdr/>
+        <w:spacing/>
+        <w:ind/>
+        <w:rPr>
+          <w:lang w:val="pt-PT"/>
+          <w14:ligatures w14:val="none"/>
+        </w:rPr>
+      </w:pPr>
+      <w:r/>
+      <w:bookmarkStart w:id="26" w:name="_Toc26"/>
       <w:r>
         <w:rPr>
           <w:lang w:val="pt-PT"/>
@@ -9942,17 +9122,9 @@
         </w:rPr>
         <w:t xml:space="preserve">rabalho</w:t>
       </w:r>
-      <w:r>
-        <w:rPr>
-          <w:lang w:val="pt-PT"/>
-        </w:rPr>
-      </w:r>
-      <w:bookmarkEnd w:id="11"/>
-      <w:r>
-        <w:rPr>
-          <w:lang w:val="pt-PT"/>
-        </w:rPr>
-      </w:r>
+      <w:r/>
+      <w:bookmarkEnd w:id="26"/>
+      <w:r/>
       <w:r>
         <w:rPr>
           <w:lang w:val="pt-PT"/>
@@ -10555,19 +9727,19 @@
     <w:p>
       <w:pPr>
         <w:pStyle w:val="1038"/>
-        <w:pBdr/>
-        <w:spacing/>
-        <w:ind/>
-        <w:rPr>
-          <w:lang w:val="pt-PT"/>
-        </w:rPr>
-      </w:pPr>
-      <w:r>
-        <w:rPr>
-          <w:lang w:val="pt-PT"/>
-        </w:rPr>
-      </w:r>
-      <w:bookmarkStart w:id="12" w:name="_Toc12"/>
+        <w:numPr>
+          <w:ilvl w:val="0"/>
+          <w:numId w:val="6"/>
+        </w:numPr>
+        <w:pBdr/>
+        <w:spacing/>
+        <w:ind/>
+        <w:rPr>
+          <w:lang w:val="pt-PT"/>
+        </w:rPr>
+      </w:pPr>
+      <w:r/>
+      <w:bookmarkStart w:id="27" w:name="_Toc27"/>
       <w:r>
         <w:rPr>
           <w:lang w:val="pt-PT"/>
@@ -10593,17 +9765,9 @@
         </w:rPr>
         <w:t xml:space="preserve">LOREM IPSUM</w:t>
       </w:r>
-      <w:r>
-        <w:rPr>
-          <w:lang w:val="pt-PT"/>
-        </w:rPr>
-      </w:r>
-      <w:bookmarkEnd w:id="12"/>
-      <w:r>
-        <w:rPr>
-          <w:lang w:val="pt-PT"/>
-        </w:rPr>
-      </w:r>
+      <w:r/>
+      <w:bookmarkEnd w:id="27"/>
+      <w:r/>
       <w:r>
         <w:rPr>
           <w:lang w:val="pt-PT"/>
@@ -10652,19 +9816,19 @@
     <w:p>
       <w:pPr>
         <w:pStyle w:val="1048"/>
-        <w:pBdr/>
-        <w:spacing/>
-        <w:ind/>
-        <w:rPr>
-          <w:lang w:val="pt-PT"/>
-        </w:rPr>
-      </w:pPr>
-      <w:r>
-        <w:rPr>
-          <w:lang w:val="pt-PT"/>
-        </w:rPr>
-      </w:r>
-      <w:bookmarkStart w:id="13" w:name="_Toc13"/>
+        <w:numPr>
+          <w:ilvl w:val="0"/>
+          <w:numId w:val="6"/>
+        </w:numPr>
+        <w:pBdr/>
+        <w:spacing/>
+        <w:ind/>
+        <w:rPr>
+          <w:lang w:val="pt-PT"/>
+        </w:rPr>
+      </w:pPr>
+      <w:r/>
+      <w:bookmarkStart w:id="28" w:name="_Toc28"/>
       <w:r>
         <w:rPr>
           <w:lang w:val="pt-PT"/>
@@ -10701,17 +9865,9 @@
         </w:rPr>
         <w:t xml:space="preserve">Ipsum</w:t>
       </w:r>
-      <w:r>
-        <w:rPr>
-          <w:lang w:val="pt-PT"/>
-        </w:rPr>
-      </w:r>
-      <w:bookmarkEnd w:id="13"/>
-      <w:r>
-        <w:rPr>
-          <w:lang w:val="pt-PT"/>
-        </w:rPr>
-      </w:r>
+      <w:r/>
+      <w:bookmarkEnd w:id="28"/>
+      <w:r/>
       <w:r>
         <w:rPr>
           <w:lang w:val="pt-PT"/>
@@ -12266,19 +11422,19 @@
     <w:p>
       <w:pPr>
         <w:pStyle w:val="1051"/>
-        <w:pBdr/>
-        <w:spacing/>
-        <w:ind/>
-        <w:rPr>
-          <w:lang w:val="pt-PT"/>
-        </w:rPr>
-      </w:pPr>
-      <w:r>
-        <w:rPr>
-          <w:lang w:val="pt-PT"/>
-        </w:rPr>
-      </w:r>
-      <w:bookmarkStart w:id="14" w:name="_Toc14"/>
+        <w:numPr>
+          <w:ilvl w:val="0"/>
+          <w:numId w:val="6"/>
+        </w:numPr>
+        <w:pBdr/>
+        <w:spacing/>
+        <w:ind/>
+        <w:rPr>
+          <w:lang w:val="pt-PT"/>
+        </w:rPr>
+      </w:pPr>
+      <w:r/>
+      <w:bookmarkStart w:id="29" w:name="_Toc29"/>
       <w:r>
         <w:rPr>
           <w:lang w:val="pt-PT"/>
@@ -12315,17 +11471,9 @@
         </w:rPr>
         <w:t xml:space="preserve">Ipsum</w:t>
       </w:r>
-      <w:r>
-        <w:rPr>
-          <w:lang w:val="pt-PT"/>
-        </w:rPr>
-      </w:r>
-      <w:bookmarkEnd w:id="14"/>
-      <w:r>
-        <w:rPr>
-          <w:lang w:val="pt-PT"/>
-        </w:rPr>
-      </w:r>
+      <w:r/>
+      <w:bookmarkEnd w:id="29"/>
+      <w:r/>
       <w:r>
         <w:rPr>
           <w:lang w:val="pt-PT"/>
@@ -13240,13 +12388,19 @@
     <w:p>
       <w:pPr>
         <w:pStyle w:val="1038"/>
-        <w:pBdr/>
-        <w:spacing/>
-        <w:ind/>
-        <w:rPr>
-          <w:lang w:val="pt-PT"/>
-        </w:rPr>
-      </w:pPr>
+        <w:numPr>
+          <w:ilvl w:val="0"/>
+          <w:numId w:val="6"/>
+        </w:numPr>
+        <w:pBdr/>
+        <w:spacing/>
+        <w:ind/>
+        <w:rPr>
+          <w:lang w:val="pt-PT"/>
+        </w:rPr>
+      </w:pPr>
+      <w:r/>
+      <w:bookmarkStart w:id="30" w:name="_Toc30"/>
       <w:r>
         <w:rPr>
           <w:lang w:val="pt-PT"/>
@@ -13257,45 +12411,11 @@
         <w:rPr>
           <w:lang w:val="pt-PT"/>
         </w:rPr>
-        <w:t xml:space="preserve">CAPÍTULO </w:t>
-      </w:r>
-      <w:r>
-        <w:rPr>
-          <w:lang w:val="pt-PT"/>
-        </w:rPr>
-        <w:t xml:space="preserve">II</w:t>
-      </w:r>
-      <w:r>
-        <w:rPr>
-          <w:lang w:val="pt-PT"/>
-        </w:rPr>
-        <w:t xml:space="preserve"> </w:t>
-      </w:r>
-      <w:r>
-        <w:rPr>
-          <w:caps w:val="0"/>
-          <w:lang w:val="pt-PT"/>
-        </w:rPr>
-        <w:t xml:space="preserve">– </w:t>
-      </w:r>
-      <w:r>
-        <w:rPr>
-          <w:caps w:val="0"/>
-          <w:lang w:val="pt-PT"/>
-        </w:rPr>
-        <w:t xml:space="preserve">LOREM IPSUM</w:t>
-      </w:r>
-      <w:r>
-        <w:rPr>
-          <w:lang w:val="pt-PT"/>
-        </w:rPr>
-      </w:r>
-      <w:bookmarkEnd w:id="15"/>
-      <w:r>
-        <w:rPr>
-          <w:lang w:val="pt-PT"/>
-        </w:rPr>
-      </w:r>
+        <w:t xml:space="preserve">ESP32</w:t>
+      </w:r>
+      <w:r/>
+      <w:bookmarkEnd w:id="30"/>
+      <w:r/>
       <w:r>
         <w:rPr>
           <w:lang w:val="pt-PT"/>
@@ -13316,349 +12436,19 @@
         <w:rPr>
           <w:lang w:val="pt-PT"/>
         </w:rPr>
-        <w:t xml:space="preserve">Lorem</w:t>
-      </w:r>
-      <w:r>
-        <w:rPr>
-          <w:lang w:val="pt-PT"/>
-        </w:rPr>
-        <w:t xml:space="preserve"> </w:t>
-      </w:r>
-      <w:r>
-        <w:rPr>
-          <w:lang w:val="pt-PT"/>
-        </w:rPr>
-        <w:t xml:space="preserve">ipsum</w:t>
-      </w:r>
-      <w:r>
-        <w:rPr>
-          <w:lang w:val="pt-PT"/>
-        </w:rPr>
-        <w:t xml:space="preserve"> </w:t>
-      </w:r>
-      <w:r>
-        <w:rPr>
-          <w:lang w:val="pt-PT"/>
-        </w:rPr>
-        <w:t xml:space="preserve">dolor</w:t>
-      </w:r>
-      <w:r>
-        <w:rPr>
-          <w:lang w:val="pt-PT"/>
-        </w:rPr>
-        <w:t xml:space="preserve"> </w:t>
-      </w:r>
-      <w:r>
-        <w:rPr>
-          <w:lang w:val="pt-PT"/>
-        </w:rPr>
-        <w:t xml:space="preserve">sit</w:t>
-      </w:r>
-      <w:r>
-        <w:rPr>
-          <w:lang w:val="pt-PT"/>
-        </w:rPr>
-        <w:t xml:space="preserve"> </w:t>
-      </w:r>
-      <w:r>
-        <w:rPr>
-          <w:lang w:val="pt-PT"/>
-        </w:rPr>
-        <w:t xml:space="preserve">amet</w:t>
-      </w:r>
-      <w:r>
-        <w:rPr>
-          <w:lang w:val="pt-PT"/>
-        </w:rPr>
-        <w:t xml:space="preserve">, </w:t>
-      </w:r>
-      <w:r>
-        <w:rPr>
-          <w:lang w:val="pt-PT"/>
-        </w:rPr>
-        <w:t xml:space="preserve">consectetur</w:t>
-      </w:r>
-      <w:r>
-        <w:rPr>
-          <w:lang w:val="pt-PT"/>
-        </w:rPr>
-        <w:t xml:space="preserve"> </w:t>
-      </w:r>
-      <w:r>
-        <w:rPr>
-          <w:lang w:val="pt-PT"/>
-        </w:rPr>
-        <w:t xml:space="preserve">adipiscing</w:t>
-      </w:r>
-      <w:r>
-        <w:rPr>
-          <w:lang w:val="pt-PT"/>
-        </w:rPr>
-        <w:t xml:space="preserve"> </w:t>
-      </w:r>
-      <w:r>
-        <w:rPr>
-          <w:lang w:val="pt-PT"/>
-        </w:rPr>
-        <w:t xml:space="preserve">elit</w:t>
+        <w:t xml:space="preserve">O ESP32 usado no projeto, </w:t>
+      </w:r>
+      <w:r>
+        <w:rPr>
+          <w:lang w:val="pt-PT"/>
+        </w:rPr>
+        <w:t xml:space="preserve">é um wrover -E</w:t>
       </w:r>
       <w:r>
         <w:rPr>
           <w:lang w:val="pt-PT"/>
         </w:rPr>
         <w:t xml:space="preserve">. </w:t>
-      </w:r>
-      <w:r>
-        <w:rPr>
-          <w:lang w:val="pt-PT"/>
-        </w:rPr>
-        <w:t xml:space="preserve">Etiam</w:t>
-      </w:r>
-      <w:r>
-        <w:rPr>
-          <w:lang w:val="pt-PT"/>
-        </w:rPr>
-        <w:t xml:space="preserve"> </w:t>
-      </w:r>
-      <w:r>
-        <w:rPr>
-          <w:lang w:val="pt-PT"/>
-        </w:rPr>
-        <w:t xml:space="preserve">eget</w:t>
-      </w:r>
-      <w:r>
-        <w:rPr>
-          <w:lang w:val="pt-PT"/>
-        </w:rPr>
-        <w:t xml:space="preserve"> </w:t>
-      </w:r>
-      <w:r>
-        <w:rPr>
-          <w:lang w:val="pt-PT"/>
-        </w:rPr>
-        <w:t xml:space="preserve">ligula</w:t>
-      </w:r>
-      <w:r>
-        <w:rPr>
-          <w:lang w:val="pt-PT"/>
-        </w:rPr>
-        <w:t xml:space="preserve"> eu </w:t>
-      </w:r>
-      <w:r>
-        <w:rPr>
-          <w:lang w:val="pt-PT"/>
-        </w:rPr>
-        <w:t xml:space="preserve">lectus</w:t>
-      </w:r>
-      <w:r>
-        <w:rPr>
-          <w:lang w:val="pt-PT"/>
-        </w:rPr>
-        <w:t xml:space="preserve"> </w:t>
-      </w:r>
-      <w:r>
-        <w:rPr>
-          <w:lang w:val="pt-PT"/>
-        </w:rPr>
-        <w:t xml:space="preserve">lobortis</w:t>
-      </w:r>
-      <w:r>
-        <w:rPr>
-          <w:lang w:val="pt-PT"/>
-        </w:rPr>
-        <w:t xml:space="preserve"> </w:t>
-      </w:r>
-      <w:r>
-        <w:rPr>
-          <w:lang w:val="pt-PT"/>
-        </w:rPr>
-        <w:t xml:space="preserve">condimentum</w:t>
-      </w:r>
-      <w:r>
-        <w:rPr>
-          <w:lang w:val="pt-PT"/>
-        </w:rPr>
-        <w:t xml:space="preserve">. </w:t>
-      </w:r>
-      <w:r>
-        <w:rPr>
-          <w:lang w:val="pt-PT"/>
-        </w:rPr>
-        <w:t xml:space="preserve">Aliquam</w:t>
-      </w:r>
-      <w:r>
-        <w:rPr>
-          <w:lang w:val="pt-PT"/>
-        </w:rPr>
-        <w:t xml:space="preserve"> </w:t>
-      </w:r>
-      <w:r>
-        <w:rPr>
-          <w:lang w:val="pt-PT"/>
-        </w:rPr>
-        <w:t xml:space="preserve">nonummy</w:t>
-      </w:r>
-      <w:r>
-        <w:rPr>
-          <w:lang w:val="pt-PT"/>
-        </w:rPr>
-        <w:t xml:space="preserve"> </w:t>
-      </w:r>
-      <w:r>
-        <w:rPr>
-          <w:lang w:val="pt-PT"/>
-        </w:rPr>
-        <w:t xml:space="preserve">auctor</w:t>
-      </w:r>
-      <w:r>
-        <w:rPr>
-          <w:lang w:val="pt-PT"/>
-        </w:rPr>
-        <w:t xml:space="preserve"> massa. </w:t>
-      </w:r>
-      <w:r>
-        <w:rPr>
-          <w:lang w:val="pt-PT"/>
-        </w:rPr>
-        <w:t xml:space="preserve">Pellentesque</w:t>
-      </w:r>
-      <w:r>
-        <w:rPr>
-          <w:lang w:val="pt-PT"/>
-        </w:rPr>
-        <w:t xml:space="preserve"> </w:t>
-      </w:r>
-      <w:r>
-        <w:rPr>
-          <w:lang w:val="pt-PT"/>
-        </w:rPr>
-        <w:t xml:space="preserve">habitant</w:t>
-      </w:r>
-      <w:r>
-        <w:rPr>
-          <w:lang w:val="pt-PT"/>
-        </w:rPr>
-        <w:t xml:space="preserve"> </w:t>
-      </w:r>
-      <w:r>
-        <w:rPr>
-          <w:lang w:val="pt-PT"/>
-        </w:rPr>
-        <w:t xml:space="preserve">morbi</w:t>
-      </w:r>
-      <w:r>
-        <w:rPr>
-          <w:lang w:val="pt-PT"/>
-        </w:rPr>
-        <w:t xml:space="preserve"> </w:t>
-      </w:r>
-      <w:r>
-        <w:rPr>
-          <w:lang w:val="pt-PT"/>
-        </w:rPr>
-        <w:t xml:space="preserve">tristique</w:t>
-      </w:r>
-      <w:r>
-        <w:rPr>
-          <w:lang w:val="pt-PT"/>
-        </w:rPr>
-        <w:t xml:space="preserve"> </w:t>
-      </w:r>
-      <w:r>
-        <w:rPr>
-          <w:lang w:val="pt-PT"/>
-        </w:rPr>
-        <w:t xml:space="preserve">senectus</w:t>
-      </w:r>
-      <w:r>
-        <w:rPr>
-          <w:lang w:val="pt-PT"/>
-        </w:rPr>
-        <w:t xml:space="preserve"> </w:t>
-      </w:r>
-      <w:r>
-        <w:rPr>
-          <w:lang w:val="pt-PT"/>
-        </w:rPr>
-        <w:t xml:space="preserve">et</w:t>
-      </w:r>
-      <w:r>
-        <w:rPr>
-          <w:lang w:val="pt-PT"/>
-        </w:rPr>
-        <w:t xml:space="preserve"> </w:t>
-      </w:r>
-      <w:r>
-        <w:rPr>
-          <w:lang w:val="pt-PT"/>
-        </w:rPr>
-        <w:t xml:space="preserve">netus</w:t>
-      </w:r>
-      <w:r>
-        <w:rPr>
-          <w:lang w:val="pt-PT"/>
-        </w:rPr>
-        <w:t xml:space="preserve"> </w:t>
-      </w:r>
-      <w:r>
-        <w:rPr>
-          <w:lang w:val="pt-PT"/>
-        </w:rPr>
-        <w:t xml:space="preserve">et</w:t>
-      </w:r>
-      <w:r>
-        <w:rPr>
-          <w:lang w:val="pt-PT"/>
-        </w:rPr>
-        <w:t xml:space="preserve"> </w:t>
-      </w:r>
-      <w:r>
-        <w:rPr>
-          <w:lang w:val="pt-PT"/>
-        </w:rPr>
-        <w:t xml:space="preserve">malesuada</w:t>
-      </w:r>
-      <w:r>
-        <w:rPr>
-          <w:lang w:val="pt-PT"/>
-        </w:rPr>
-        <w:t xml:space="preserve"> </w:t>
-      </w:r>
-      <w:r>
-        <w:rPr>
-          <w:lang w:val="pt-PT"/>
-        </w:rPr>
-        <w:t xml:space="preserve">fames</w:t>
-      </w:r>
-      <w:r>
-        <w:rPr>
-          <w:lang w:val="pt-PT"/>
-        </w:rPr>
-        <w:t xml:space="preserve"> </w:t>
-      </w:r>
-      <w:r>
-        <w:rPr>
-          <w:lang w:val="pt-PT"/>
-        </w:rPr>
-        <w:t xml:space="preserve">ac</w:t>
-      </w:r>
-      <w:r>
-        <w:rPr>
-          <w:lang w:val="pt-PT"/>
-        </w:rPr>
-        <w:t xml:space="preserve"> </w:t>
-      </w:r>
-      <w:r>
-        <w:rPr>
-          <w:lang w:val="pt-PT"/>
-        </w:rPr>
-        <w:t xml:space="preserve">turpis</w:t>
-      </w:r>
-      <w:r>
-        <w:rPr>
-          <w:lang w:val="pt-PT"/>
-        </w:rPr>
-        <w:t xml:space="preserve"> egestas. </w:t>
       </w:r>
       <w:r>
         <w:rPr>
@@ -14232,19 +13022,19 @@
     <w:p>
       <w:pPr>
         <w:pStyle w:val="1048"/>
-        <w:pBdr/>
-        <w:spacing/>
-        <w:ind/>
-        <w:rPr>
-          <w:lang w:val="pt-PT"/>
-        </w:rPr>
-      </w:pPr>
-      <w:r>
-        <w:rPr>
-          <w:lang w:val="pt-PT"/>
-        </w:rPr>
-      </w:r>
-      <w:bookmarkStart w:id="16" w:name="_Toc16"/>
+        <w:numPr>
+          <w:ilvl w:val="0"/>
+          <w:numId w:val="6"/>
+        </w:numPr>
+        <w:pBdr/>
+        <w:spacing/>
+        <w:ind/>
+        <w:rPr>
+          <w:lang w:val="pt-PT"/>
+        </w:rPr>
+      </w:pPr>
+      <w:r/>
+      <w:bookmarkStart w:id="31" w:name="_Toc31"/>
       <w:r>
         <w:rPr>
           <w:lang w:val="pt-PT"/>
@@ -14287,17 +13077,9 @@
         </w:rPr>
         <w:t xml:space="preserve">Ipsum</w:t>
       </w:r>
-      <w:r>
-        <w:rPr>
-          <w:lang w:val="pt-PT"/>
-        </w:rPr>
-      </w:r>
-      <w:bookmarkEnd w:id="16"/>
-      <w:r>
-        <w:rPr>
-          <w:lang w:val="pt-PT"/>
-        </w:rPr>
-      </w:r>
+      <w:r/>
+      <w:bookmarkEnd w:id="31"/>
+      <w:r/>
       <w:r>
         <w:rPr>
           <w:lang w:val="pt-PT"/>
@@ -15414,36 +14196,28 @@
     <w:p>
       <w:pPr>
         <w:pStyle w:val="1038"/>
-        <w:pBdr/>
-        <w:spacing/>
-        <w:ind/>
-        <w:rPr>
-          <w:lang w:val="pt-PT"/>
-        </w:rPr>
-      </w:pPr>
-      <w:r>
-        <w:rPr>
-          <w:lang w:val="pt-PT"/>
-        </w:rPr>
-      </w:r>
-      <w:bookmarkStart w:id="17" w:name="_Toc17"/>
+        <w:numPr>
+          <w:ilvl w:val="0"/>
+          <w:numId w:val="6"/>
+        </w:numPr>
+        <w:pBdr/>
+        <w:spacing/>
+        <w:ind/>
+        <w:rPr>
+          <w:lang w:val="pt-PT"/>
+        </w:rPr>
+      </w:pPr>
+      <w:r/>
+      <w:bookmarkStart w:id="32" w:name="_Toc32"/>
       <w:r>
         <w:rPr>
           <w:lang w:val="pt-PT"/>
         </w:rPr>
         <w:t xml:space="preserve">CONCLUSÃO</w:t>
       </w:r>
-      <w:r>
-        <w:rPr>
-          <w:lang w:val="pt-PT"/>
-        </w:rPr>
-      </w:r>
-      <w:bookmarkEnd w:id="17"/>
-      <w:r>
-        <w:rPr>
-          <w:lang w:val="pt-PT"/>
-        </w:rPr>
-      </w:r>
+      <w:r/>
+      <w:bookmarkEnd w:id="32"/>
+      <w:r/>
       <w:r>
         <w:rPr>
           <w:lang w:val="pt-PT"/>
@@ -16285,19 +15059,19 @@
     <w:p>
       <w:pPr>
         <w:pStyle w:val="1038"/>
-        <w:pBdr/>
-        <w:spacing/>
-        <w:ind/>
-        <w:rPr>
-          <w:lang w:val="pt-PT"/>
-        </w:rPr>
-      </w:pPr>
-      <w:r>
-        <w:rPr>
-          <w:lang w:val="pt-PT"/>
-        </w:rPr>
-      </w:r>
-      <w:bookmarkStart w:id="18" w:name="_Toc18"/>
+        <w:numPr>
+          <w:ilvl w:val="0"/>
+          <w:numId w:val="6"/>
+        </w:numPr>
+        <w:pBdr/>
+        <w:spacing/>
+        <w:ind/>
+        <w:rPr>
+          <w:lang w:val="pt-PT"/>
+        </w:rPr>
+      </w:pPr>
+      <w:r/>
+      <w:bookmarkStart w:id="33" w:name="_Toc33"/>
       <w:r>
         <w:rPr>
           <w:caps w:val="0"/>
@@ -16305,17 +15079,9 @@
         </w:rPr>
         <w:t xml:space="preserve">REFERÊNCIAS BIBLIOGRÁFICAS</w:t>
       </w:r>
-      <w:r>
-        <w:rPr>
-          <w:lang w:val="pt-PT"/>
-        </w:rPr>
-      </w:r>
-      <w:bookmarkEnd w:id="18"/>
-      <w:r>
-        <w:rPr>
-          <w:lang w:val="pt-PT"/>
-        </w:rPr>
-      </w:r>
+      <w:r/>
+      <w:bookmarkEnd w:id="33"/>
+      <w:r/>
       <w:r>
         <w:rPr>
           <w:lang w:val="pt-PT"/>
@@ -16601,36 +15367,28 @@
     <w:p>
       <w:pPr>
         <w:pStyle w:val="1038"/>
-        <w:pBdr/>
-        <w:spacing/>
-        <w:ind/>
-        <w:rPr>
-          <w:lang w:val="pt-PT"/>
-        </w:rPr>
-      </w:pPr>
-      <w:r>
-        <w:rPr>
-          <w:lang w:val="pt-PT"/>
-        </w:rPr>
-      </w:r>
-      <w:bookmarkStart w:id="19" w:name="_Toc19"/>
+        <w:numPr>
+          <w:ilvl w:val="0"/>
+          <w:numId w:val="6"/>
+        </w:numPr>
+        <w:pBdr/>
+        <w:spacing/>
+        <w:ind/>
+        <w:rPr>
+          <w:lang w:val="pt-PT"/>
+        </w:rPr>
+      </w:pPr>
+      <w:r/>
+      <w:bookmarkStart w:id="34" w:name="_Toc34"/>
       <w:r>
         <w:rPr>
           <w:lang w:val="pt-PT"/>
         </w:rPr>
         <w:t xml:space="preserve">ANEXOS</w:t>
       </w:r>
-      <w:r>
-        <w:rPr>
-          <w:lang w:val="pt-PT"/>
-        </w:rPr>
-      </w:r>
-      <w:bookmarkEnd w:id="19"/>
-      <w:r>
-        <w:rPr>
-          <w:lang w:val="pt-PT"/>
-        </w:rPr>
-      </w:r>
+      <w:r/>
+      <w:bookmarkEnd w:id="34"/>
+      <w:r/>
       <w:r>
         <w:rPr>
           <w:lang w:val="pt-PT"/>
@@ -16695,19 +15453,19 @@
     <w:p>
       <w:pPr>
         <w:pStyle w:val="1048"/>
-        <w:pBdr/>
-        <w:spacing/>
-        <w:ind/>
-        <w:rPr>
-          <w:lang w:val="pt-PT"/>
-        </w:rPr>
-      </w:pPr>
-      <w:r>
-        <w:rPr>
-          <w:lang w:val="pt-PT"/>
-        </w:rPr>
-      </w:r>
-      <w:bookmarkStart w:id="20" w:name="_Toc20"/>
+        <w:numPr>
+          <w:ilvl w:val="0"/>
+          <w:numId w:val="6"/>
+        </w:numPr>
+        <w:pBdr/>
+        <w:spacing/>
+        <w:ind/>
+        <w:rPr>
+          <w:lang w:val="pt-PT"/>
+        </w:rPr>
+      </w:pPr>
+      <w:r/>
+      <w:bookmarkStart w:id="35" w:name="_Toc35"/>
       <w:r>
         <w:rPr>
           <w:lang w:val="pt-PT"/>
@@ -16738,17 +15496,9 @@
         </w:rPr>
         <w:t xml:space="preserve">”</w:t>
       </w:r>
-      <w:r>
-        <w:rPr>
-          <w:lang w:val="pt-PT"/>
-        </w:rPr>
-      </w:r>
-      <w:bookmarkEnd w:id="20"/>
-      <w:r>
-        <w:rPr>
-          <w:lang w:val="pt-PT"/>
-        </w:rPr>
-      </w:r>
+      <w:r/>
+      <w:bookmarkEnd w:id="35"/>
+      <w:r/>
       <w:r>
         <w:rPr>
           <w:lang w:val="pt-PT"/>
@@ -16865,19 +15615,19 @@
     <w:p>
       <w:pPr>
         <w:pStyle w:val="1048"/>
-        <w:pBdr/>
-        <w:spacing/>
-        <w:ind/>
-        <w:rPr>
-          <w:lang w:val="pt-PT"/>
-        </w:rPr>
-      </w:pPr>
-      <w:r>
-        <w:rPr>
-          <w:lang w:val="pt-PT"/>
-        </w:rPr>
-      </w:r>
-      <w:bookmarkStart w:id="21" w:name="_Toc21"/>
+        <w:numPr>
+          <w:ilvl w:val="0"/>
+          <w:numId w:val="6"/>
+        </w:numPr>
+        <w:pBdr/>
+        <w:spacing/>
+        <w:ind/>
+        <w:rPr>
+          <w:lang w:val="pt-PT"/>
+        </w:rPr>
+      </w:pPr>
+      <w:r/>
+      <w:bookmarkStart w:id="36" w:name="_Toc36"/>
       <w:r>
         <w:rPr>
           <w:lang w:val="pt-PT"/>
@@ -16896,17 +15646,9 @@
         </w:rPr>
         <w:t xml:space="preserve">”</w:t>
       </w:r>
-      <w:r>
-        <w:rPr>
-          <w:lang w:val="pt-PT"/>
-        </w:rPr>
-      </w:r>
-      <w:bookmarkEnd w:id="21"/>
-      <w:r>
-        <w:rPr>
-          <w:lang w:val="pt-PT"/>
-        </w:rPr>
-      </w:r>
+      <w:r/>
+      <w:bookmarkEnd w:id="36"/>
+      <w:r/>
       <w:r>
         <w:rPr>
           <w:lang w:val="pt-PT"/>
@@ -18162,11 +16904,693 @@
       <w:suff w:val="tab"/>
     </w:lvl>
   </w:abstractNum>
+  <w:abstractNum w:abstractNumId="2">
+    <w:lvl w:ilvl="0">
+      <w:isLgl w:val="false"/>
+      <w:lvlJc w:val="left"/>
+      <w:lvlText w:val="%1."/>
+      <w:numFmt w:val="decimal"/>
+      <w:pPr>
+        <w:pBdr/>
+        <w:spacing/>
+        <w:ind w:hanging="360" w:left="720"/>
+      </w:pPr>
+      <w:rPr/>
+      <w:start w:val="1"/>
+      <w:suff w:val="tab"/>
+    </w:lvl>
+    <w:lvl w:ilvl="1">
+      <w:isLgl w:val="false"/>
+      <w:lvlJc w:val="left"/>
+      <w:lvlText w:val="%2."/>
+      <w:numFmt w:val="lowerLetter"/>
+      <w:pPr>
+        <w:pBdr/>
+        <w:spacing/>
+        <w:ind w:hanging="360" w:left="1440"/>
+      </w:pPr>
+      <w:rPr/>
+      <w:start w:val="1"/>
+      <w:suff w:val="tab"/>
+    </w:lvl>
+    <w:lvl w:ilvl="2">
+      <w:isLgl w:val="false"/>
+      <w:lvlJc w:val="right"/>
+      <w:lvlText w:val="%3."/>
+      <w:numFmt w:val="lowerRoman"/>
+      <w:pPr>
+        <w:pBdr/>
+        <w:spacing/>
+        <w:ind w:hanging="180" w:left="2160"/>
+      </w:pPr>
+      <w:rPr/>
+      <w:start w:val="1"/>
+      <w:suff w:val="tab"/>
+    </w:lvl>
+    <w:lvl w:ilvl="3">
+      <w:isLgl w:val="false"/>
+      <w:lvlJc w:val="left"/>
+      <w:lvlText w:val="%4."/>
+      <w:numFmt w:val="decimal"/>
+      <w:pPr>
+        <w:pBdr/>
+        <w:spacing/>
+        <w:ind w:hanging="360" w:left="2880"/>
+      </w:pPr>
+      <w:rPr/>
+      <w:start w:val="1"/>
+      <w:suff w:val="tab"/>
+    </w:lvl>
+    <w:lvl w:ilvl="4">
+      <w:isLgl w:val="false"/>
+      <w:lvlJc w:val="left"/>
+      <w:lvlText w:val="%5."/>
+      <w:numFmt w:val="lowerLetter"/>
+      <w:pPr>
+        <w:pBdr/>
+        <w:spacing/>
+        <w:ind w:hanging="360" w:left="3600"/>
+      </w:pPr>
+      <w:rPr/>
+      <w:start w:val="1"/>
+      <w:suff w:val="tab"/>
+    </w:lvl>
+    <w:lvl w:ilvl="5">
+      <w:isLgl w:val="false"/>
+      <w:lvlJc w:val="right"/>
+      <w:lvlText w:val="%6."/>
+      <w:numFmt w:val="lowerRoman"/>
+      <w:pPr>
+        <w:pBdr/>
+        <w:spacing/>
+        <w:ind w:hanging="180" w:left="4320"/>
+      </w:pPr>
+      <w:rPr/>
+      <w:start w:val="1"/>
+      <w:suff w:val="tab"/>
+    </w:lvl>
+    <w:lvl w:ilvl="6">
+      <w:isLgl w:val="false"/>
+      <w:lvlJc w:val="left"/>
+      <w:lvlText w:val="%7."/>
+      <w:numFmt w:val="decimal"/>
+      <w:pPr>
+        <w:pBdr/>
+        <w:spacing/>
+        <w:ind w:hanging="360" w:left="5040"/>
+      </w:pPr>
+      <w:rPr/>
+      <w:start w:val="1"/>
+      <w:suff w:val="tab"/>
+    </w:lvl>
+    <w:lvl w:ilvl="7">
+      <w:isLgl w:val="false"/>
+      <w:lvlJc w:val="left"/>
+      <w:lvlText w:val="%8."/>
+      <w:numFmt w:val="lowerLetter"/>
+      <w:pPr>
+        <w:pBdr/>
+        <w:spacing/>
+        <w:ind w:hanging="360" w:left="5760"/>
+      </w:pPr>
+      <w:rPr/>
+      <w:start w:val="1"/>
+      <w:suff w:val="tab"/>
+    </w:lvl>
+    <w:lvl w:ilvl="8">
+      <w:isLgl w:val="false"/>
+      <w:lvlJc w:val="right"/>
+      <w:lvlText w:val="%9."/>
+      <w:numFmt w:val="lowerRoman"/>
+      <w:pPr>
+        <w:pBdr/>
+        <w:spacing/>
+        <w:ind w:hanging="180" w:left="6480"/>
+      </w:pPr>
+      <w:rPr/>
+      <w:start w:val="1"/>
+      <w:suff w:val="tab"/>
+    </w:lvl>
+  </w:abstractNum>
+  <w:abstractNum w:abstractNumId="3">
+    <w:lvl w:ilvl="0">
+      <w:isLgl w:val="false"/>
+      <w:lvlJc w:val="left"/>
+      <w:lvlText w:val="%1."/>
+      <w:numFmt w:val="decimal"/>
+      <w:pPr>
+        <w:pBdr/>
+        <w:spacing/>
+        <w:ind w:hanging="360" w:left="360"/>
+      </w:pPr>
+      <w:rPr/>
+      <w:start w:val="1"/>
+      <w:suff w:val="tab"/>
+    </w:lvl>
+    <w:lvl w:ilvl="1">
+      <w:isLgl w:val="false"/>
+      <w:lvlJc w:val="left"/>
+      <w:lvlText w:val="%1.%2."/>
+      <w:numFmt w:val="decimal"/>
+      <w:pPr>
+        <w:pBdr/>
+        <w:spacing/>
+        <w:ind w:hanging="432" w:left="792"/>
+      </w:pPr>
+      <w:rPr/>
+      <w:start w:val="1"/>
+      <w:suff w:val="tab"/>
+    </w:lvl>
+    <w:lvl w:ilvl="2">
+      <w:isLgl w:val="false"/>
+      <w:lvlJc w:val="left"/>
+      <w:lvlText w:val="%1.%2.%3."/>
+      <w:numFmt w:val="decimal"/>
+      <w:pPr>
+        <w:pBdr/>
+        <w:spacing/>
+        <w:ind w:hanging="504" w:left="1224"/>
+      </w:pPr>
+      <w:rPr/>
+      <w:start w:val="1"/>
+      <w:suff w:val="tab"/>
+    </w:lvl>
+    <w:lvl w:ilvl="3">
+      <w:isLgl w:val="false"/>
+      <w:lvlJc w:val="left"/>
+      <w:lvlText w:val="%1.%2.%3.%4."/>
+      <w:numFmt w:val="decimal"/>
+      <w:pPr>
+        <w:pBdr/>
+        <w:spacing/>
+        <w:ind w:hanging="648" w:left="1728"/>
+      </w:pPr>
+      <w:rPr/>
+      <w:start w:val="1"/>
+      <w:suff w:val="tab"/>
+    </w:lvl>
+    <w:lvl w:ilvl="4">
+      <w:isLgl w:val="false"/>
+      <w:lvlJc w:val="left"/>
+      <w:lvlText w:val="%1.%2.%3.%4.%5."/>
+      <w:numFmt w:val="decimal"/>
+      <w:pPr>
+        <w:pBdr/>
+        <w:spacing/>
+        <w:ind w:hanging="792" w:left="2232"/>
+      </w:pPr>
+      <w:rPr/>
+      <w:start w:val="1"/>
+      <w:suff w:val="tab"/>
+    </w:lvl>
+    <w:lvl w:ilvl="5">
+      <w:isLgl w:val="false"/>
+      <w:lvlJc w:val="left"/>
+      <w:lvlText w:val="%1.%2.%3.%4.%5.%6."/>
+      <w:numFmt w:val="decimal"/>
+      <w:pPr>
+        <w:pBdr/>
+        <w:spacing/>
+        <w:ind w:hanging="936" w:left="2736"/>
+      </w:pPr>
+      <w:rPr/>
+      <w:start w:val="1"/>
+      <w:suff w:val="tab"/>
+    </w:lvl>
+    <w:lvl w:ilvl="6">
+      <w:isLgl w:val="false"/>
+      <w:lvlJc w:val="left"/>
+      <w:lvlText w:val="%1.%2.%3.%4.%5.%6.%7."/>
+      <w:numFmt w:val="decimal"/>
+      <w:pPr>
+        <w:pBdr/>
+        <w:spacing/>
+        <w:ind w:hanging="1080" w:left="3240"/>
+      </w:pPr>
+      <w:rPr/>
+      <w:start w:val="1"/>
+      <w:suff w:val="tab"/>
+    </w:lvl>
+    <w:lvl w:ilvl="7">
+      <w:isLgl w:val="false"/>
+      <w:lvlJc w:val="left"/>
+      <w:lvlText w:val="%1.%2.%3.%4.%5.%6.%7.%8."/>
+      <w:numFmt w:val="decimal"/>
+      <w:pPr>
+        <w:pBdr/>
+        <w:spacing/>
+        <w:ind w:hanging="1224" w:left="3744"/>
+      </w:pPr>
+      <w:rPr/>
+      <w:start w:val="1"/>
+      <w:suff w:val="tab"/>
+    </w:lvl>
+    <w:lvl w:ilvl="8">
+      <w:isLgl w:val="false"/>
+      <w:lvlJc w:val="left"/>
+      <w:lvlText w:val="%1.%2.%3.%4.%5.%6.%7.%8.%9."/>
+      <w:numFmt w:val="decimal"/>
+      <w:pPr>
+        <w:pBdr/>
+        <w:spacing/>
+        <w:ind w:hanging="1440" w:left="4320"/>
+      </w:pPr>
+      <w:rPr/>
+      <w:start w:val="1"/>
+      <w:suff w:val="tab"/>
+    </w:lvl>
+  </w:abstractNum>
+  <w:abstractNum w:abstractNumId="4">
+    <w:lvl w:ilvl="0">
+      <w:isLgl w:val="false"/>
+      <w:lvlJc w:val="left"/>
+      <w:lvlText w:val="%1."/>
+      <w:numFmt w:val="decimal"/>
+      <w:pPr>
+        <w:pBdr/>
+        <w:spacing/>
+        <w:ind w:hanging="360" w:left="709"/>
+      </w:pPr>
+      <w:pStyle w:val="1030"/>
+      <w:rPr/>
+      <w:start w:val="1"/>
+      <w:suff w:val="tab"/>
+    </w:lvl>
+    <w:lvl w:ilvl="1">
+      <w:isLgl w:val="false"/>
+      <w:lvlJc w:val="left"/>
+      <w:lvlText w:val="%1.%2."/>
+      <w:numFmt w:val="decimal"/>
+      <w:pPr>
+        <w:pBdr/>
+        <w:spacing/>
+        <w:ind w:hanging="432" w:left="1141"/>
+      </w:pPr>
+      <w:pStyle w:val="991"/>
+      <w:rPr/>
+      <w:start w:val="1"/>
+      <w:suff w:val="tab"/>
+    </w:lvl>
+    <w:lvl w:ilvl="2">
+      <w:isLgl w:val="false"/>
+      <w:lvlJc w:val="left"/>
+      <w:lvlText w:val="%1.%2.%3."/>
+      <w:numFmt w:val="decimal"/>
+      <w:pPr>
+        <w:pBdr/>
+        <w:spacing/>
+        <w:ind w:hanging="504" w:left="1573"/>
+      </w:pPr>
+      <w:pStyle w:val="992"/>
+      <w:rPr/>
+      <w:start w:val="1"/>
+      <w:suff w:val="tab"/>
+    </w:lvl>
+    <w:lvl w:ilvl="3">
+      <w:isLgl w:val="false"/>
+      <w:lvlJc w:val="left"/>
+      <w:lvlText w:val="%1.%2.%3.%4."/>
+      <w:numFmt w:val="decimal"/>
+      <w:pPr>
+        <w:pBdr/>
+        <w:spacing/>
+        <w:ind w:hanging="648" w:left="2077"/>
+      </w:pPr>
+      <w:pStyle w:val="993"/>
+      <w:rPr/>
+      <w:start w:val="1"/>
+      <w:suff w:val="tab"/>
+    </w:lvl>
+    <w:lvl w:ilvl="4">
+      <w:isLgl w:val="false"/>
+      <w:lvlJc w:val="left"/>
+      <w:lvlText w:val="%1.%2.%3.%4.%5."/>
+      <w:numFmt w:val="decimal"/>
+      <w:pPr>
+        <w:pBdr/>
+        <w:spacing/>
+        <w:ind w:hanging="792" w:left="2581"/>
+      </w:pPr>
+      <w:pStyle w:val="994"/>
+      <w:rPr/>
+      <w:start w:val="1"/>
+      <w:suff w:val="tab"/>
+    </w:lvl>
+    <w:lvl w:ilvl="5">
+      <w:isLgl w:val="false"/>
+      <w:lvlJc w:val="left"/>
+      <w:lvlText w:val="%1.%2.%3.%4.%5.%6."/>
+      <w:numFmt w:val="decimal"/>
+      <w:pPr>
+        <w:pBdr/>
+        <w:spacing/>
+        <w:ind w:hanging="936" w:left="3085"/>
+      </w:pPr>
+      <w:pStyle w:val="995"/>
+      <w:rPr/>
+      <w:start w:val="1"/>
+      <w:suff w:val="tab"/>
+    </w:lvl>
+    <w:lvl w:ilvl="6">
+      <w:isLgl w:val="false"/>
+      <w:lvlJc w:val="left"/>
+      <w:lvlText w:val="%1.%2.%3.%4.%5.%6.%7."/>
+      <w:numFmt w:val="decimal"/>
+      <w:pPr>
+        <w:pBdr/>
+        <w:spacing/>
+        <w:ind w:hanging="1080" w:left="3589"/>
+      </w:pPr>
+      <w:pStyle w:val="996"/>
+      <w:rPr/>
+      <w:start w:val="1"/>
+      <w:suff w:val="tab"/>
+    </w:lvl>
+    <w:lvl w:ilvl="7">
+      <w:isLgl w:val="false"/>
+      <w:lvlJc w:val="left"/>
+      <w:lvlText w:val="%1.%2.%3.%4.%5.%6.%7.%8."/>
+      <w:numFmt w:val="decimal"/>
+      <w:pPr>
+        <w:pBdr/>
+        <w:spacing/>
+        <w:ind w:hanging="1224" w:left="4093"/>
+      </w:pPr>
+      <w:pStyle w:val="997"/>
+      <w:rPr/>
+      <w:start w:val="1"/>
+      <w:suff w:val="tab"/>
+    </w:lvl>
+    <w:lvl w:ilvl="8">
+      <w:isLgl w:val="false"/>
+      <w:lvlJc w:val="left"/>
+      <w:lvlText w:val="%1.%2.%3.%4.%5.%6.%7.%8.%9."/>
+      <w:numFmt w:val="decimal"/>
+      <w:pPr>
+        <w:pBdr/>
+        <w:spacing/>
+        <w:ind w:hanging="1440" w:left="4669"/>
+      </w:pPr>
+      <w:pStyle w:val="998"/>
+      <w:rPr/>
+      <w:start w:val="1"/>
+      <w:suff w:val="tab"/>
+    </w:lvl>
+  </w:abstractNum>
+  <w:abstractNum w:abstractNumId="5">
+    <w:lvl w:ilvl="0">
+      <w:isLgl w:val="false"/>
+      <w:lvlJc w:val="left"/>
+      <w:lvlText w:val="%1."/>
+      <w:numFmt w:val="decimal"/>
+      <w:pPr>
+        <w:pBdr/>
+        <w:spacing/>
+        <w:ind w:hanging="360" w:left="709"/>
+      </w:pPr>
+      <w:pStyle w:val="1030"/>
+      <w:rPr/>
+      <w:start w:val="3"/>
+      <w:suff w:val="tab"/>
+    </w:lvl>
+    <w:lvl w:ilvl="1">
+      <w:isLgl w:val="false"/>
+      <w:lvlJc w:val="left"/>
+      <w:lvlText w:val="%1.%2."/>
+      <w:numFmt w:val="decimal"/>
+      <w:pPr>
+        <w:pBdr/>
+        <w:spacing/>
+        <w:ind w:hanging="432" w:left="1141"/>
+      </w:pPr>
+      <w:pStyle w:val="991"/>
+      <w:rPr/>
+      <w:start w:val="1"/>
+      <w:suff w:val="tab"/>
+    </w:lvl>
+    <w:lvl w:ilvl="2">
+      <w:isLgl w:val="false"/>
+      <w:lvlJc w:val="left"/>
+      <w:lvlText w:val="%1.%2.%3."/>
+      <w:numFmt w:val="decimal"/>
+      <w:pPr>
+        <w:pBdr/>
+        <w:spacing/>
+        <w:ind w:hanging="504" w:left="1573"/>
+      </w:pPr>
+      <w:pStyle w:val="992"/>
+      <w:rPr/>
+      <w:start w:val="1"/>
+      <w:suff w:val="tab"/>
+    </w:lvl>
+    <w:lvl w:ilvl="3">
+      <w:isLgl w:val="false"/>
+      <w:lvlJc w:val="left"/>
+      <w:lvlText w:val="%1.%2.%3.%4."/>
+      <w:numFmt w:val="decimal"/>
+      <w:pPr>
+        <w:pBdr/>
+        <w:spacing/>
+        <w:ind w:hanging="648" w:left="2077"/>
+      </w:pPr>
+      <w:pStyle w:val="993"/>
+      <w:rPr/>
+      <w:start w:val="1"/>
+      <w:suff w:val="tab"/>
+    </w:lvl>
+    <w:lvl w:ilvl="4">
+      <w:isLgl w:val="false"/>
+      <w:lvlJc w:val="left"/>
+      <w:lvlText w:val="%1.%2.%3.%4.%5."/>
+      <w:numFmt w:val="decimal"/>
+      <w:pPr>
+        <w:pBdr/>
+        <w:spacing/>
+        <w:ind w:hanging="792" w:left="2581"/>
+      </w:pPr>
+      <w:pStyle w:val="994"/>
+      <w:rPr/>
+      <w:start w:val="1"/>
+      <w:suff w:val="tab"/>
+    </w:lvl>
+    <w:lvl w:ilvl="5">
+      <w:isLgl w:val="false"/>
+      <w:lvlJc w:val="left"/>
+      <w:lvlText w:val="%1.%2.%3.%4.%5.%6."/>
+      <w:numFmt w:val="decimal"/>
+      <w:pPr>
+        <w:pBdr/>
+        <w:spacing/>
+        <w:ind w:hanging="936" w:left="3085"/>
+      </w:pPr>
+      <w:pStyle w:val="995"/>
+      <w:rPr/>
+      <w:start w:val="1"/>
+      <w:suff w:val="tab"/>
+    </w:lvl>
+    <w:lvl w:ilvl="6">
+      <w:isLgl w:val="false"/>
+      <w:lvlJc w:val="left"/>
+      <w:lvlText w:val="%1.%2.%3.%4.%5.%6.%7."/>
+      <w:numFmt w:val="decimal"/>
+      <w:pPr>
+        <w:pBdr/>
+        <w:spacing/>
+        <w:ind w:hanging="1080" w:left="3589"/>
+      </w:pPr>
+      <w:pStyle w:val="996"/>
+      <w:rPr/>
+      <w:start w:val="1"/>
+      <w:suff w:val="tab"/>
+    </w:lvl>
+    <w:lvl w:ilvl="7">
+      <w:isLgl w:val="false"/>
+      <w:lvlJc w:val="left"/>
+      <w:lvlText w:val="%1.%2.%3.%4.%5.%6.%7.%8."/>
+      <w:numFmt w:val="decimal"/>
+      <w:pPr>
+        <w:pBdr/>
+        <w:spacing/>
+        <w:ind w:hanging="1224" w:left="4093"/>
+      </w:pPr>
+      <w:pStyle w:val="997"/>
+      <w:rPr/>
+      <w:start w:val="1"/>
+      <w:suff w:val="tab"/>
+    </w:lvl>
+    <w:lvl w:ilvl="8">
+      <w:isLgl w:val="false"/>
+      <w:lvlJc w:val="left"/>
+      <w:lvlText w:val="%1.%2.%3.%4.%5.%6.%7.%8.%9."/>
+      <w:numFmt w:val="decimal"/>
+      <w:pPr>
+        <w:pBdr/>
+        <w:spacing/>
+        <w:ind w:hanging="1440" w:left="4669"/>
+      </w:pPr>
+      <w:pStyle w:val="998"/>
+      <w:rPr/>
+      <w:start w:val="1"/>
+      <w:suff w:val="tab"/>
+    </w:lvl>
+  </w:abstractNum>
+  <w:abstractNum w:abstractNumId="6">
+    <w:lvl w:ilvl="0">
+      <w:isLgl w:val="false"/>
+      <w:lvlJc w:val="left"/>
+      <w:lvlText w:val="%1."/>
+      <w:numFmt w:val="decimal"/>
+      <w:pPr>
+        <w:pBdr/>
+        <w:spacing/>
+        <w:ind w:hanging="360" w:left="709"/>
+      </w:pPr>
+      <w:pStyle w:val="1030"/>
+      <w:rPr/>
+      <w:start w:val="3"/>
+      <w:suff w:val="tab"/>
+    </w:lvl>
+    <w:lvl w:ilvl="1">
+      <w:isLgl w:val="false"/>
+      <w:lvlJc w:val="left"/>
+      <w:lvlText w:val="%1.%2."/>
+      <w:numFmt w:val="decimal"/>
+      <w:pPr>
+        <w:pBdr/>
+        <w:spacing/>
+        <w:ind w:hanging="432" w:left="1141"/>
+      </w:pPr>
+      <w:pStyle w:val="991"/>
+      <w:rPr/>
+      <w:start w:val="1"/>
+      <w:suff w:val="tab"/>
+    </w:lvl>
+    <w:lvl w:ilvl="2">
+      <w:isLgl w:val="false"/>
+      <w:lvlJc w:val="left"/>
+      <w:lvlText w:val="%1.%2.%3."/>
+      <w:numFmt w:val="decimal"/>
+      <w:pPr>
+        <w:pBdr/>
+        <w:spacing/>
+        <w:ind w:hanging="504" w:left="1573"/>
+      </w:pPr>
+      <w:pStyle w:val="992"/>
+      <w:rPr/>
+      <w:start w:val="1"/>
+      <w:suff w:val="tab"/>
+    </w:lvl>
+    <w:lvl w:ilvl="3">
+      <w:isLgl w:val="false"/>
+      <w:lvlJc w:val="left"/>
+      <w:lvlText w:val="%1.%2.%3.%4."/>
+      <w:numFmt w:val="decimal"/>
+      <w:pPr>
+        <w:pBdr/>
+        <w:spacing/>
+        <w:ind w:hanging="648" w:left="2077"/>
+      </w:pPr>
+      <w:pStyle w:val="993"/>
+      <w:rPr/>
+      <w:start w:val="1"/>
+      <w:suff w:val="tab"/>
+    </w:lvl>
+    <w:lvl w:ilvl="4">
+      <w:isLgl w:val="false"/>
+      <w:lvlJc w:val="left"/>
+      <w:lvlText w:val="%1.%2.%3.%4.%5."/>
+      <w:numFmt w:val="decimal"/>
+      <w:pPr>
+        <w:pBdr/>
+        <w:spacing/>
+        <w:ind w:hanging="792" w:left="2581"/>
+      </w:pPr>
+      <w:pStyle w:val="994"/>
+      <w:rPr/>
+      <w:start w:val="1"/>
+      <w:suff w:val="tab"/>
+    </w:lvl>
+    <w:lvl w:ilvl="5">
+      <w:isLgl w:val="false"/>
+      <w:lvlJc w:val="left"/>
+      <w:lvlText w:val="%1.%2.%3.%4.%5.%6."/>
+      <w:numFmt w:val="decimal"/>
+      <w:pPr>
+        <w:pBdr/>
+        <w:spacing/>
+        <w:ind w:hanging="936" w:left="3085"/>
+      </w:pPr>
+      <w:pStyle w:val="995"/>
+      <w:rPr/>
+      <w:start w:val="1"/>
+      <w:suff w:val="tab"/>
+    </w:lvl>
+    <w:lvl w:ilvl="6">
+      <w:isLgl w:val="false"/>
+      <w:lvlJc w:val="left"/>
+      <w:lvlText w:val="%1.%2.%3.%4.%5.%6.%7."/>
+      <w:numFmt w:val="decimal"/>
+      <w:pPr>
+        <w:pBdr/>
+        <w:spacing/>
+        <w:ind w:hanging="1080" w:left="3589"/>
+      </w:pPr>
+      <w:pStyle w:val="996"/>
+      <w:rPr/>
+      <w:start w:val="1"/>
+      <w:suff w:val="tab"/>
+    </w:lvl>
+    <w:lvl w:ilvl="7">
+      <w:isLgl w:val="false"/>
+      <w:lvlJc w:val="left"/>
+      <w:lvlText w:val="%1.%2.%3.%4.%5.%6.%7.%8."/>
+      <w:numFmt w:val="decimal"/>
+      <w:pPr>
+        <w:pBdr/>
+        <w:spacing/>
+        <w:ind w:hanging="1224" w:left="4093"/>
+      </w:pPr>
+      <w:pStyle w:val="997"/>
+      <w:rPr/>
+      <w:start w:val="1"/>
+      <w:suff w:val="tab"/>
+    </w:lvl>
+    <w:lvl w:ilvl="8">
+      <w:isLgl w:val="false"/>
+      <w:lvlJc w:val="left"/>
+      <w:lvlText w:val="%1.%2.%3.%4.%5.%6.%7.%8.%9."/>
+      <w:numFmt w:val="decimal"/>
+      <w:pPr>
+        <w:pBdr/>
+        <w:spacing/>
+        <w:ind w:hanging="1440" w:left="4669"/>
+      </w:pPr>
+      <w:pStyle w:val="998"/>
+      <w:rPr/>
+      <w:start w:val="1"/>
+      <w:suff w:val="tab"/>
+    </w:lvl>
+  </w:abstractNum>
   <w:num w:numId="1">
     <w:abstractNumId w:val="0"/>
   </w:num>
   <w:num w:numId="2">
     <w:abstractNumId w:val="1"/>
+  </w:num>
+  <w:num w:numId="3">
+    <w:abstractNumId w:val="2"/>
+  </w:num>
+  <w:num w:numId="4">
+    <w:abstractNumId w:val="3"/>
+  </w:num>
+  <w:num w:numId="5">
+    <w:abstractNumId w:val="4"/>
+  </w:num>
+  <w:num w:numId="6">
+    <w:abstractNumId w:val="5"/>
+  </w:num>
+  <w:num w:numId="7">
+    <w:abstractNumId w:val="6"/>
   </w:num>
 </w:numbering>
 </file>
@@ -47571,6 +46995,10 @@
     <w:pPr>
       <w:keepNext w:val="true"/>
       <w:keepLines w:val="true"/>
+      <w:numPr>
+        <w:ilvl w:val="1"/>
+        <w:numId w:val="5"/>
+      </w:numPr>
       <w:pBdr/>
       <w:spacing w:after="80" w:before="160"/>
       <w:ind/>
@@ -47594,6 +47022,10 @@
     <w:pPr>
       <w:keepNext w:val="true"/>
       <w:keepLines w:val="true"/>
+      <w:numPr>
+        <w:ilvl w:val="2"/>
+        <w:numId w:val="5"/>
+      </w:numPr>
       <w:pBdr/>
       <w:spacing w:after="80" w:before="160"/>
       <w:ind/>
@@ -47617,6 +47049,10 @@
     <w:pPr>
       <w:keepNext w:val="true"/>
       <w:keepLines w:val="true"/>
+      <w:numPr>
+        <w:ilvl w:val="3"/>
+        <w:numId w:val="5"/>
+      </w:numPr>
       <w:pBdr/>
       <w:spacing w:after="40" w:before="80"/>
       <w:ind/>
@@ -47640,6 +47076,10 @@
     <w:pPr>
       <w:keepNext w:val="true"/>
       <w:keepLines w:val="true"/>
+      <w:numPr>
+        <w:ilvl w:val="4"/>
+        <w:numId w:val="5"/>
+      </w:numPr>
       <w:pBdr/>
       <w:spacing w:after="40" w:before="80"/>
       <w:ind/>
@@ -47661,6 +47101,10 @@
     <w:pPr>
       <w:keepNext w:val="true"/>
       <w:keepLines w:val="true"/>
+      <w:numPr>
+        <w:ilvl w:val="5"/>
+        <w:numId w:val="5"/>
+      </w:numPr>
       <w:pBdr/>
       <w:spacing w:after="0" w:before="40"/>
       <w:ind/>
@@ -47684,6 +47128,10 @@
     <w:pPr>
       <w:keepNext w:val="true"/>
       <w:keepLines w:val="true"/>
+      <w:numPr>
+        <w:ilvl w:val="6"/>
+        <w:numId w:val="5"/>
+      </w:numPr>
       <w:pBdr/>
       <w:spacing w:after="0" w:before="40"/>
       <w:ind/>
@@ -47705,6 +47153,10 @@
     <w:pPr>
       <w:keepNext w:val="true"/>
       <w:keepLines w:val="true"/>
+      <w:numPr>
+        <w:ilvl w:val="7"/>
+        <w:numId w:val="5"/>
+      </w:numPr>
       <w:pBdr/>
       <w:spacing w:after="0"/>
       <w:ind/>
@@ -47728,6 +47180,10 @@
     <w:pPr>
       <w:keepNext w:val="true"/>
       <w:keepLines w:val="true"/>
+      <w:numPr>
+        <w:ilvl w:val="8"/>
+        <w:numId w:val="5"/>
+      </w:numPr>
       <w:pBdr/>
       <w:spacing w:after="0"/>
       <w:ind/>
@@ -48241,6 +47697,10 @@
     <w:pPr>
       <w:keepNext w:val="true"/>
       <w:keepLines w:val="true"/>
+      <w:numPr>
+        <w:ilvl w:val="0"/>
+        <w:numId w:val="5"/>
+      </w:numPr>
       <w:pBdr/>
       <w:spacing w:after="0" w:before="240"/>
       <w:ind/>

--- a/Documentation/19749-Relatório.docx
+++ b/Documentation/19749-Relatório.docx
@@ -1465,7 +1465,7 @@
     </w:p>
     <w:p>
       <w:pPr>
-        <w:pStyle w:val="1039"/>
+        <w:pStyle w:val="1053"/>
         <w:pBdr/>
         <w:spacing/>
         <w:ind w:firstLine="567" w:left="4253"/>
@@ -1491,7 +1491,7 @@
     </w:p>
     <w:p>
       <w:pPr>
-        <w:pStyle w:val="1039"/>
+        <w:pStyle w:val="1053"/>
         <w:pBdr/>
         <w:spacing/>
         <w:ind w:firstLine="567" w:left="4253"/>
@@ -1517,7 +1517,7 @@
     </w:p>
     <w:p>
       <w:pPr>
-        <w:pStyle w:val="1039"/>
+        <w:pStyle w:val="1053"/>
         <w:pBdr/>
         <w:spacing/>
         <w:ind w:firstLine="567" w:left="4253"/>
@@ -1543,7 +1543,7 @@
     </w:p>
     <w:p>
       <w:pPr>
-        <w:pStyle w:val="1039"/>
+        <w:pStyle w:val="1053"/>
         <w:pBdr/>
         <w:spacing/>
         <w:ind w:firstLine="567" w:left="4253"/>
@@ -1569,7 +1569,7 @@
     </w:p>
     <w:p>
       <w:pPr>
-        <w:pStyle w:val="1039"/>
+        <w:pStyle w:val="1053"/>
         <w:pBdr/>
         <w:spacing/>
         <w:ind w:firstLine="567" w:left="4253"/>
@@ -1595,7 +1595,7 @@
     </w:p>
     <w:p>
       <w:pPr>
-        <w:pStyle w:val="1039"/>
+        <w:pStyle w:val="1053"/>
         <w:pBdr/>
         <w:spacing/>
         <w:ind w:firstLine="567" w:left="4253"/>
@@ -1621,7 +1621,7 @@
     </w:p>
     <w:p>
       <w:pPr>
-        <w:pStyle w:val="1039"/>
+        <w:pStyle w:val="1053"/>
         <w:pBdr/>
         <w:spacing/>
         <w:ind w:firstLine="567" w:left="4253"/>
@@ -1647,7 +1647,7 @@
     </w:p>
     <w:p>
       <w:pPr>
-        <w:pStyle w:val="1039"/>
+        <w:pStyle w:val="1053"/>
         <w:pBdr/>
         <w:spacing/>
         <w:ind w:firstLine="567" w:left="4253"/>
@@ -1673,7 +1673,7 @@
     </w:p>
     <w:p>
       <w:pPr>
-        <w:pStyle w:val="1039"/>
+        <w:pStyle w:val="1053"/>
         <w:pBdr/>
         <w:spacing/>
         <w:ind w:firstLine="567" w:left="4253"/>
@@ -1699,7 +1699,7 @@
     </w:p>
     <w:p>
       <w:pPr>
-        <w:pStyle w:val="1039"/>
+        <w:pStyle w:val="1053"/>
         <w:pBdr/>
         <w:spacing/>
         <w:ind w:firstLine="567" w:left="4253"/>
@@ -1725,7 +1725,7 @@
     </w:p>
     <w:p>
       <w:pPr>
-        <w:pStyle w:val="1039"/>
+        <w:pStyle w:val="1053"/>
         <w:pBdr/>
         <w:spacing/>
         <w:ind w:firstLine="567" w:left="4253"/>
@@ -1751,7 +1751,7 @@
     </w:p>
     <w:p>
       <w:pPr>
-        <w:pStyle w:val="1039"/>
+        <w:pStyle w:val="1053"/>
         <w:pBdr/>
         <w:spacing/>
         <w:ind w:firstLine="567" w:left="4253"/>
@@ -1777,7 +1777,7 @@
     </w:p>
     <w:p>
       <w:pPr>
-        <w:pStyle w:val="1039"/>
+        <w:pStyle w:val="1053"/>
         <w:pBdr/>
         <w:spacing/>
         <w:ind w:firstLine="567" w:left="4253"/>
@@ -1803,7 +1803,7 @@
     </w:p>
     <w:p>
       <w:pPr>
-        <w:pStyle w:val="1039"/>
+        <w:pStyle w:val="1053"/>
         <w:pBdr/>
         <w:spacing/>
         <w:ind w:firstLine="567" w:left="4253"/>
@@ -1829,7 +1829,7 @@
     </w:p>
     <w:p>
       <w:pPr>
-        <w:pStyle w:val="1039"/>
+        <w:pStyle w:val="1053"/>
         <w:pBdr/>
         <w:spacing/>
         <w:ind w:firstLine="567" w:left="4253"/>
@@ -1855,7 +1855,7 @@
     </w:p>
     <w:p>
       <w:pPr>
-        <w:pStyle w:val="1039"/>
+        <w:pStyle w:val="1053"/>
         <w:pBdr/>
         <w:spacing/>
         <w:ind w:firstLine="567" w:left="4253"/>
@@ -1881,7 +1881,7 @@
     </w:p>
     <w:p>
       <w:pPr>
-        <w:pStyle w:val="1039"/>
+        <w:pStyle w:val="1053"/>
         <w:pBdr/>
         <w:spacing/>
         <w:ind w:firstLine="567" w:left="4253"/>
@@ -1907,7 +1907,7 @@
     </w:p>
     <w:p>
       <w:pPr>
-        <w:pStyle w:val="1039"/>
+        <w:pStyle w:val="1053"/>
         <w:pBdr/>
         <w:spacing w:after="240"/>
         <w:ind w:left="3969"/>
@@ -2426,7 +2426,7 @@
     </w:p>
     <w:p>
       <w:pPr>
-        <w:pStyle w:val="1034"/>
+        <w:pStyle w:val="1048"/>
         <w:pBdr/>
         <w:tabs>
           <w:tab w:val="clear" w:leader="none" w:pos="8504"/>
@@ -2531,7 +2531,7 @@
     </w:p>
     <w:p>
       <w:pPr>
-        <w:pStyle w:val="1039"/>
+        <w:pStyle w:val="1053"/>
         <w:pBdr/>
         <w:spacing/>
         <w:ind/>
@@ -2557,7 +2557,7 @@
     </w:p>
     <w:p>
       <w:pPr>
-        <w:pStyle w:val="1039"/>
+        <w:pStyle w:val="1053"/>
         <w:pBdr/>
         <w:spacing/>
         <w:ind/>
@@ -2583,7 +2583,7 @@
     </w:p>
     <w:p>
       <w:pPr>
-        <w:pStyle w:val="1039"/>
+        <w:pStyle w:val="1053"/>
         <w:pBdr/>
         <w:spacing/>
         <w:ind/>
@@ -2609,7 +2609,7 @@
     </w:p>
     <w:p>
       <w:pPr>
-        <w:pStyle w:val="1039"/>
+        <w:pStyle w:val="1053"/>
         <w:pBdr/>
         <w:spacing/>
         <w:ind/>
@@ -2635,7 +2635,7 @@
     </w:p>
     <w:p>
       <w:pPr>
-        <w:pStyle w:val="1039"/>
+        <w:pStyle w:val="1053"/>
         <w:pBdr/>
         <w:spacing/>
         <w:ind/>
@@ -2661,7 +2661,7 @@
     </w:p>
     <w:p>
       <w:pPr>
-        <w:pStyle w:val="1039"/>
+        <w:pStyle w:val="1053"/>
         <w:pBdr/>
         <w:spacing/>
         <w:ind/>
@@ -2687,7 +2687,7 @@
     </w:p>
     <w:p>
       <w:pPr>
-        <w:pStyle w:val="1039"/>
+        <w:pStyle w:val="1053"/>
         <w:pBdr/>
         <w:spacing/>
         <w:ind/>
@@ -2713,7 +2713,7 @@
     </w:p>
     <w:p>
       <w:pPr>
-        <w:pStyle w:val="1039"/>
+        <w:pStyle w:val="1053"/>
         <w:pBdr/>
         <w:spacing/>
         <w:ind/>
@@ -2739,7 +2739,7 @@
     </w:p>
     <w:p>
       <w:pPr>
-        <w:pStyle w:val="1039"/>
+        <w:pStyle w:val="1053"/>
         <w:pBdr/>
         <w:spacing/>
         <w:ind/>
@@ -2765,7 +2765,7 @@
     </w:p>
     <w:p>
       <w:pPr>
-        <w:pStyle w:val="1039"/>
+        <w:pStyle w:val="1053"/>
         <w:pBdr/>
         <w:spacing/>
         <w:ind/>
@@ -2791,7 +2791,7 @@
     </w:p>
     <w:p>
       <w:pPr>
-        <w:pStyle w:val="1039"/>
+        <w:pStyle w:val="1053"/>
         <w:pBdr/>
         <w:spacing/>
         <w:ind/>
@@ -2817,7 +2817,7 @@
     </w:p>
     <w:p>
       <w:pPr>
-        <w:pStyle w:val="1039"/>
+        <w:pStyle w:val="1053"/>
         <w:pBdr/>
         <w:spacing/>
         <w:ind/>
@@ -2843,7 +2843,7 @@
     </w:p>
     <w:p>
       <w:pPr>
-        <w:pStyle w:val="1039"/>
+        <w:pStyle w:val="1053"/>
         <w:pBdr/>
         <w:spacing/>
         <w:ind/>
@@ -2869,7 +2869,7 @@
     </w:p>
     <w:p>
       <w:pPr>
-        <w:pStyle w:val="1039"/>
+        <w:pStyle w:val="1053"/>
         <w:pBdr/>
         <w:spacing/>
         <w:ind/>
@@ -2895,7 +2895,7 @@
     </w:p>
     <w:p>
       <w:pPr>
-        <w:pStyle w:val="1039"/>
+        <w:pStyle w:val="1053"/>
         <w:pBdr/>
         <w:spacing/>
         <w:ind/>
@@ -2921,7 +2921,7 @@
     </w:p>
     <w:p>
       <w:pPr>
-        <w:pStyle w:val="1039"/>
+        <w:pStyle w:val="1053"/>
         <w:pBdr/>
         <w:spacing/>
         <w:ind/>
@@ -2947,7 +2947,7 @@
     </w:p>
     <w:p>
       <w:pPr>
-        <w:pStyle w:val="1039"/>
+        <w:pStyle w:val="1053"/>
         <w:pBdr/>
         <w:spacing/>
         <w:ind/>
@@ -2973,7 +2973,7 @@
     </w:p>
     <w:p>
       <w:pPr>
-        <w:pStyle w:val="1039"/>
+        <w:pStyle w:val="1053"/>
         <w:pBdr/>
         <w:spacing/>
         <w:ind/>
@@ -2999,7 +2999,7 @@
     </w:p>
     <w:p>
       <w:pPr>
-        <w:pStyle w:val="1039"/>
+        <w:pStyle w:val="1053"/>
         <w:pBdr/>
         <w:spacing/>
         <w:ind/>
@@ -3025,7 +3025,7 @@
     </w:p>
     <w:p>
       <w:pPr>
-        <w:pStyle w:val="1039"/>
+        <w:pStyle w:val="1053"/>
         <w:pBdr/>
         <w:spacing/>
         <w:ind/>
@@ -3051,7 +3051,7 @@
     </w:p>
     <w:p>
       <w:pPr>
-        <w:pStyle w:val="1039"/>
+        <w:pStyle w:val="1053"/>
         <w:pBdr/>
         <w:spacing/>
         <w:ind/>
@@ -3077,7 +3077,7 @@
     </w:p>
     <w:p>
       <w:pPr>
-        <w:pStyle w:val="1039"/>
+        <w:pStyle w:val="1053"/>
         <w:pBdr/>
         <w:spacing/>
         <w:ind/>
@@ -3103,7 +3103,7 @@
     </w:p>
     <w:p>
       <w:pPr>
-        <w:pStyle w:val="1039"/>
+        <w:pStyle w:val="1053"/>
         <w:pBdr/>
         <w:spacing/>
         <w:ind/>
@@ -3224,7 +3224,7 @@
     </w:p>
     <w:p>
       <w:pPr>
-        <w:pStyle w:val="1039"/>
+        <w:pStyle w:val="1053"/>
         <w:pBdr/>
         <w:spacing/>
         <w:ind/>
@@ -3251,7 +3251,7 @@
     </w:p>
     <w:p>
       <w:pPr>
-        <w:pStyle w:val="1039"/>
+        <w:pStyle w:val="1053"/>
         <w:pBdr/>
         <w:spacing w:after="360"/>
         <w:ind/>
@@ -3290,7 +3290,7 @@
     </w:p>
     <w:p>
       <w:pPr>
-        <w:pStyle w:val="1039"/>
+        <w:pStyle w:val="1053"/>
         <w:pBdr/>
         <w:spacing/>
         <w:ind/>
@@ -3390,7 +3390,7 @@
     </w:p>
     <w:p>
       <w:pPr>
-        <w:pStyle w:val="1039"/>
+        <w:pStyle w:val="1053"/>
         <w:pBdr/>
         <w:spacing/>
         <w:ind/>
@@ -3480,7 +3480,7 @@
     </w:p>
     <w:p>
       <w:pPr>
-        <w:pStyle w:val="1039"/>
+        <w:pStyle w:val="1053"/>
         <w:pBdr/>
         <w:spacing/>
         <w:ind/>
@@ -3573,7 +3573,7 @@
     </w:p>
     <w:p>
       <w:pPr>
-        <w:pStyle w:val="1039"/>
+        <w:pStyle w:val="1053"/>
         <w:pBdr/>
         <w:spacing/>
         <w:ind/>
@@ -3684,7 +3684,7 @@
     </w:p>
     <w:p>
       <w:pPr>
-        <w:pStyle w:val="1039"/>
+        <w:pStyle w:val="1053"/>
         <w:pBdr/>
         <w:spacing/>
         <w:ind/>
@@ -3750,7 +3750,7 @@
     </w:p>
     <w:p>
       <w:pPr>
-        <w:pStyle w:val="1039"/>
+        <w:pStyle w:val="1053"/>
         <w:pBdr/>
         <w:spacing/>
         <w:ind/>
@@ -3812,7 +3812,7 @@
     </w:p>
     <w:p>
       <w:pPr>
-        <w:pStyle w:val="1039"/>
+        <w:pStyle w:val="1053"/>
         <w:pBdr/>
         <w:spacing/>
         <w:ind/>
@@ -3842,7 +3842,7 @@
     </w:p>
     <w:p>
       <w:pPr>
-        <w:pStyle w:val="1039"/>
+        <w:pStyle w:val="1053"/>
         <w:pBdr/>
         <w:spacing w:before="360"/>
         <w:ind/>
@@ -3954,7 +3954,7 @@
     </w:p>
     <w:p>
       <w:pPr>
-        <w:pStyle w:val="1039"/>
+        <w:pStyle w:val="1053"/>
         <w:pBdr/>
         <w:spacing/>
         <w:ind/>
@@ -3987,7 +3987,7 @@
     </w:p>
     <w:p>
       <w:pPr>
-        <w:pStyle w:val="1039"/>
+        <w:pStyle w:val="1053"/>
         <w:pBdr/>
         <w:spacing/>
         <w:ind/>
@@ -4017,7 +4017,7 @@
     </w:p>
     <w:p>
       <w:pPr>
-        <w:pStyle w:val="1039"/>
+        <w:pStyle w:val="1053"/>
         <w:pBdr/>
         <w:spacing w:before="360"/>
         <w:ind/>
@@ -4123,7 +4123,7 @@
     </w:p>
     <w:p>
       <w:pPr>
-        <w:pStyle w:val="1039"/>
+        <w:pStyle w:val="1053"/>
         <w:pBdr/>
         <w:spacing w:after="360" w:before="240"/>
         <w:ind/>
@@ -4168,7 +4168,7 @@
     </w:p>
     <w:p>
       <w:pPr>
-        <w:pStyle w:val="1039"/>
+        <w:pStyle w:val="1053"/>
         <w:pBdr/>
         <w:spacing/>
         <w:ind/>
@@ -4216,7 +4216,7 @@
     </w:p>
     <w:p>
       <w:pPr>
-        <w:pStyle w:val="1039"/>
+        <w:pStyle w:val="1053"/>
         <w:pBdr/>
         <w:spacing/>
         <w:ind/>
@@ -4254,7 +4254,7 @@
     </w:p>
     <w:p>
       <w:pPr>
-        <w:pStyle w:val="1039"/>
+        <w:pStyle w:val="1053"/>
         <w:pBdr/>
         <w:spacing/>
         <w:ind/>
@@ -4312,7 +4312,7 @@
     </w:p>
     <w:p>
       <w:pPr>
-        <w:pStyle w:val="1039"/>
+        <w:pStyle w:val="1053"/>
         <w:pBdr/>
         <w:spacing/>
         <w:ind/>
@@ -4363,7 +4363,7 @@
     </w:p>
     <w:p>
       <w:pPr>
-        <w:pStyle w:val="1039"/>
+        <w:pStyle w:val="1053"/>
         <w:pBdr/>
         <w:spacing/>
         <w:ind/>
@@ -4394,7 +4394,7 @@
     </w:p>
     <w:p>
       <w:pPr>
-        <w:pStyle w:val="1039"/>
+        <w:pStyle w:val="1053"/>
         <w:pBdr/>
         <w:spacing/>
         <w:ind/>
@@ -4419,24 +4419,19 @@
       </w:r>
       <w:r>
         <w:rPr>
+          <w:lang w:val="pt-PT"/>
+        </w:rPr>
+      </w:r>
+      <w:r>
+        <w:rPr>
           <w:highlight w:val="none"/>
-          <w:lang w:val="pt-PT"/>
-        </w:rPr>
-      </w:r>
-      <w:r>
-        <w:rPr>
-          <w:lang w:val="pt-PT"/>
-        </w:rPr>
-      </w:r>
-      <w:r>
-        <w:rPr>
           <w:lang w:val="pt-PT"/>
         </w:rPr>
       </w:r>
     </w:p>
     <w:p>
       <w:pPr>
-        <w:pStyle w:val="1039"/>
+        <w:pStyle w:val="1053"/>
         <w:pBdr/>
         <w:spacing/>
         <w:ind/>
@@ -4474,7 +4469,7 @@
     </w:p>
     <w:p>
       <w:pPr>
-        <w:pStyle w:val="1039"/>
+        <w:pStyle w:val="1053"/>
         <w:pBdr/>
         <w:spacing/>
         <w:ind/>
@@ -4511,7 +4506,7 @@
     </w:p>
     <w:p>
       <w:pPr>
-        <w:pStyle w:val="1039"/>
+        <w:pStyle w:val="1053"/>
         <w:pBdr/>
         <w:spacing/>
         <w:ind/>
@@ -4536,6 +4531,11 @@
       <w:r>
         <w:rPr>
           <w:highlight w:val="none"/>
+          <w:lang w:val="pt-PT"/>
+        </w:rPr>
+      </w:r>
+      <w:r>
+        <w:rPr>
           <w:lang w:val="pt-PT"/>
         </w:rPr>
       </w:r>
@@ -4574,12 +4574,12 @@
     </w:p>
     <w:p>
       <w:pPr>
-        <w:pStyle w:val="1039"/>
-        <w:pBdr/>
-        <w:spacing/>
-        <w:ind/>
-        <w:rPr>
-          <w:rStyle w:val="1042"/>
+        <w:pStyle w:val="1053"/>
+        <w:pBdr/>
+        <w:spacing/>
+        <w:ind/>
+        <w:rPr>
+          <w:rStyle w:val="1056"/>
           <w:b/>
           <w:sz w:val="28"/>
           <w:lang w:val="pt-PT"/>
@@ -4592,7 +4592,7 @@
       </w:r>
       <w:r>
         <w:rPr>
-          <w:rStyle w:val="1042"/>
+          <w:rStyle w:val="1056"/>
           <w:b/>
           <w:sz w:val="28"/>
           <w:lang w:val="pt-PT"/>
@@ -4601,7 +4601,7 @@
       </w:r>
       <w:r>
         <w:rPr>
-          <w:rStyle w:val="1042"/>
+          <w:rStyle w:val="1056"/>
           <w:b/>
           <w:sz w:val="28"/>
           <w:lang w:val="pt-PT"/>
@@ -4609,7 +4609,7 @@
       </w:r>
       <w:r>
         <w:rPr>
-          <w:rStyle w:val="1042"/>
+          <w:rStyle w:val="1056"/>
           <w:b/>
           <w:sz w:val="28"/>
           <w:lang w:val="pt-PT"/>
@@ -4632,7 +4632,7 @@
       <w:sdtContent>
         <w:p>
           <w:pPr>
-            <w:pStyle w:val="1046"/>
+            <w:pStyle w:val="1060"/>
             <w:pBdr/>
             <w:tabs>
               <w:tab w:val="left" w:leader="none" w:pos="567"/>
@@ -4682,12 +4682,12 @@
             </w:r>
             <w:r>
               <w:rPr>
-                <w:rStyle w:val="1047"/>
+                <w:rStyle w:val="1061"/>
               </w:rPr>
             </w:r>
             <w:r>
               <w:rPr>
-                <w:rStyle w:val="1047"/>
+                <w:rStyle w:val="1061"/>
                 <w:caps w:val="0"/>
                 <w:lang w:val="pt-PT"/>
               </w:rPr>
@@ -4695,7 +4695,7 @@
             </w:r>
             <w:r>
               <w:rPr>
-                <w:rStyle w:val="1047"/>
+                <w:rStyle w:val="1061"/>
                 <w:caps w:val="0"/>
                 <w:lang w:val="pt-PT"/>
               </w:rPr>
@@ -4717,10 +4717,15 @@
               <w:lang w:val="pt-PT"/>
             </w:rPr>
           </w:r>
+          <w:r>
+            <w:rPr>
+              <w:caps w:val="0"/>
+            </w:rPr>
+          </w:r>
         </w:p>
         <w:p>
           <w:pPr>
-            <w:pStyle w:val="1046"/>
+            <w:pStyle w:val="1060"/>
             <w:pBdr/>
             <w:tabs>
               <w:tab w:val="left" w:leader="none" w:pos="567"/>
@@ -4730,6 +4735,7 @@
             <w:ind/>
             <w:rPr/>
           </w:pPr>
+          <w:r/>
           <w:hyperlink w:tooltip="#_Toc17" w:anchor="_Toc17" w:history="1">
             <w:r>
               <w:rPr>
@@ -4742,12 +4748,12 @@
             </w:r>
             <w:r>
               <w:rPr>
-                <w:rStyle w:val="1047"/>
+                <w:rStyle w:val="1061"/>
               </w:rPr>
             </w:r>
             <w:r>
               <w:rPr>
-                <w:rStyle w:val="1047"/>
+                <w:rStyle w:val="1061"/>
                 <w:caps w:val="0"/>
                 <w:lang w:val="pt-PT"/>
               </w:rPr>
@@ -4755,7 +4761,7 @@
             </w:r>
             <w:r>
               <w:rPr>
-                <w:rStyle w:val="1047"/>
+                <w:rStyle w:val="1061"/>
                 <w:lang w:val="pt-PT"/>
               </w:rPr>
             </w:r>
@@ -4775,10 +4781,11 @@
               <w:lang w:val="pt-PT"/>
             </w:rPr>
           </w:r>
+          <w:r/>
         </w:p>
         <w:p>
           <w:pPr>
-            <w:pStyle w:val="1046"/>
+            <w:pStyle w:val="1060"/>
             <w:pBdr/>
             <w:tabs>
               <w:tab w:val="left" w:leader="none" w:pos="567"/>
@@ -4788,6 +4795,7 @@
             <w:ind/>
             <w:rPr/>
           </w:pPr>
+          <w:r/>
           <w:hyperlink w:tooltip="#_Toc18" w:anchor="_Toc18" w:history="1">
             <w:r>
               <w:rPr>
@@ -4800,12 +4808,12 @@
             </w:r>
             <w:r>
               <w:rPr>
-                <w:rStyle w:val="1047"/>
+                <w:rStyle w:val="1061"/>
               </w:rPr>
             </w:r>
             <w:r>
               <w:rPr>
-                <w:rStyle w:val="1047"/>
+                <w:rStyle w:val="1061"/>
                 <w:caps w:val="0"/>
                 <w:lang w:val="pt-PT"/>
               </w:rPr>
@@ -4813,7 +4821,7 @@
             </w:r>
             <w:r>
               <w:rPr>
-                <w:rStyle w:val="1047"/>
+                <w:rStyle w:val="1061"/>
                 <w:lang w:val="pt-PT"/>
               </w:rPr>
             </w:r>
@@ -4833,10 +4841,11 @@
               <w:lang w:val="pt-PT"/>
             </w:rPr>
           </w:r>
+          <w:r/>
         </w:p>
         <w:p>
           <w:pPr>
-            <w:pStyle w:val="1046"/>
+            <w:pStyle w:val="1060"/>
             <w:pBdr/>
             <w:tabs>
               <w:tab w:val="left" w:leader="none" w:pos="567"/>
@@ -4848,6 +4857,7 @@
               <w14:ligatures w14:val="none"/>
             </w:rPr>
           </w:pPr>
+          <w:r/>
           <w:hyperlink w:tooltip="#_Toc19" w:anchor="_Toc19" w:history="1">
             <w:r>
               <w:rPr>
@@ -4860,19 +4870,19 @@
             </w:r>
             <w:r>
               <w:rPr>
-                <w:rStyle w:val="1047"/>
+                <w:rStyle w:val="1061"/>
               </w:rPr>
             </w:r>
             <w:r>
               <w:rPr>
-                <w:rStyle w:val="1047"/>
+                <w:rStyle w:val="1061"/>
                 <w:lang w:val="pt-PT"/>
               </w:rPr>
               <w:t xml:space="preserve">INTRODUÇÃO</w:t>
             </w:r>
             <w:r>
               <w:rPr>
-                <w:rStyle w:val="1047"/>
+                <w:rStyle w:val="1061"/>
                 <w:lang w:val="pt-PT"/>
                 <w14:ligatures w14:val="none"/>
               </w:rPr>
@@ -4894,10 +4904,15 @@
               <w14:ligatures w14:val="none"/>
             </w:rPr>
           </w:r>
+          <w:r>
+            <w:rPr>
+              <w14:ligatures w14:val="none"/>
+            </w:rPr>
+          </w:r>
         </w:p>
         <w:p>
           <w:pPr>
-            <w:pStyle w:val="1046"/>
+            <w:pStyle w:val="1060"/>
             <w:pBdr/>
             <w:tabs>
               <w:tab w:val="left" w:leader="none" w:pos="567"/>
@@ -4909,6 +4924,7 @@
               <w14:ligatures w14:val="none"/>
             </w:rPr>
           </w:pPr>
+          <w:r/>
           <w:hyperlink w:tooltip="#_Toc20" w:anchor="_Toc20" w:history="1">
             <w:r>
               <w:rPr>
@@ -4921,33 +4937,33 @@
             </w:r>
             <w:r>
               <w:rPr>
-                <w:rStyle w:val="1047"/>
+                <w:rStyle w:val="1061"/>
               </w:rPr>
             </w:r>
             <w:r>
               <w:rPr>
-                <w:rStyle w:val="1047"/>
+                <w:rStyle w:val="1061"/>
                 <w:lang w:val="pt-PT"/>
               </w:rPr>
               <w:t xml:space="preserve">E</w:t>
             </w:r>
             <w:r>
               <w:rPr>
-                <w:rStyle w:val="1047"/>
+                <w:rStyle w:val="1061"/>
                 <w:lang w:val="pt-PT"/>
               </w:rPr>
               <w:t xml:space="preserve">nquadramento e Justificação do T</w:t>
             </w:r>
             <w:r>
               <w:rPr>
-                <w:rStyle w:val="1047"/>
+                <w:rStyle w:val="1061"/>
                 <w:lang w:val="pt-PT"/>
               </w:rPr>
               <w:t xml:space="preserve">ema</w:t>
             </w:r>
             <w:r>
               <w:rPr>
-                <w:rStyle w:val="1047"/>
+                <w:rStyle w:val="1061"/>
                 <w:lang w:val="pt-PT"/>
               </w:rPr>
             </w:r>
@@ -4968,10 +4984,15 @@
               <w14:ligatures w14:val="none"/>
             </w:rPr>
           </w:r>
+          <w:r>
+            <w:rPr>
+              <w14:ligatures w14:val="none"/>
+            </w:rPr>
+          </w:r>
         </w:p>
         <w:p>
           <w:pPr>
-            <w:pStyle w:val="1046"/>
+            <w:pStyle w:val="1060"/>
             <w:pBdr/>
             <w:tabs>
               <w:tab w:val="left" w:leader="none" w:pos="567"/>
@@ -4983,6 +5004,7 @@
               <w14:ligatures w14:val="none"/>
             </w:rPr>
           </w:pPr>
+          <w:r/>
           <w:hyperlink w:tooltip="#_Toc21" w:anchor="_Toc21" w:history="1">
             <w:r>
               <w:rPr>
@@ -4995,47 +5017,47 @@
             </w:r>
             <w:r>
               <w:rPr>
-                <w:rStyle w:val="1047"/>
+                <w:rStyle w:val="1061"/>
               </w:rPr>
             </w:r>
             <w:r>
               <w:rPr>
-                <w:rStyle w:val="1047"/>
+                <w:rStyle w:val="1061"/>
                 <w:lang w:val="pt-PT"/>
               </w:rPr>
               <w:t xml:space="preserve">O</w:t>
             </w:r>
             <w:r>
               <w:rPr>
-                <w:rStyle w:val="1047"/>
+                <w:rStyle w:val="1061"/>
                 <w:lang w:val="pt-PT"/>
               </w:rPr>
               <w:t xml:space="preserve">bjetivos G</w:t>
             </w:r>
             <w:r>
               <w:rPr>
-                <w:rStyle w:val="1047"/>
+                <w:rStyle w:val="1061"/>
                 <w:lang w:val="pt-PT"/>
               </w:rPr>
               <w:t xml:space="preserve">erais e </w:t>
             </w:r>
             <w:r>
               <w:rPr>
-                <w:rStyle w:val="1047"/>
+                <w:rStyle w:val="1061"/>
                 <w:lang w:val="pt-PT"/>
               </w:rPr>
               <w:t xml:space="preserve">E</w:t>
             </w:r>
             <w:r>
               <w:rPr>
-                <w:rStyle w:val="1047"/>
+                <w:rStyle w:val="1061"/>
                 <w:lang w:val="pt-PT"/>
               </w:rPr>
               <w:t xml:space="preserve">specíficos</w:t>
             </w:r>
             <w:r>
               <w:rPr>
-                <w:rStyle w:val="1047"/>
+                <w:rStyle w:val="1061"/>
                 <w:lang w:val="pt-PT"/>
               </w:rPr>
             </w:r>
@@ -5056,10 +5078,15 @@
               <w14:ligatures w14:val="none"/>
             </w:rPr>
           </w:r>
+          <w:r>
+            <w:rPr>
+              <w14:ligatures w14:val="none"/>
+            </w:rPr>
+          </w:r>
         </w:p>
         <w:p>
           <w:pPr>
-            <w:pStyle w:val="1052"/>
+            <w:pStyle w:val="1066"/>
             <w:pBdr/>
             <w:tabs>
               <w:tab w:val="left" w:leader="none" w:pos="1134"/>
@@ -5071,6 +5098,7 @@
               <w14:ligatures w14:val="none"/>
             </w:rPr>
           </w:pPr>
+          <w:r/>
           <w:hyperlink w:tooltip="#_Toc22" w:anchor="_Toc22" w:history="1">
             <w:r>
               <w:rPr>
@@ -5083,19 +5111,19 @@
             </w:r>
             <w:r>
               <w:rPr>
-                <w:rStyle w:val="1047"/>
+                <w:rStyle w:val="1061"/>
               </w:rPr>
             </w:r>
             <w:r>
               <w:rPr>
-                <w:rStyle w:val="1047"/>
+                <w:rStyle w:val="1061"/>
                 <w:lang w:val="pt-PT"/>
               </w:rPr>
               <w:t xml:space="preserve">Objetivos gerais</w:t>
             </w:r>
             <w:r>
               <w:rPr>
-                <w:rStyle w:val="1047"/>
+                <w:rStyle w:val="1061"/>
                 <w:lang w:val="pt-PT"/>
               </w:rPr>
             </w:r>
@@ -5116,10 +5144,15 @@
               <w14:ligatures w14:val="none"/>
             </w:rPr>
           </w:r>
+          <w:r>
+            <w:rPr>
+              <w14:ligatures w14:val="none"/>
+            </w:rPr>
+          </w:r>
         </w:p>
         <w:p>
           <w:pPr>
-            <w:pStyle w:val="1052"/>
+            <w:pStyle w:val="1066"/>
             <w:pBdr/>
             <w:tabs>
               <w:tab w:val="left" w:leader="none" w:pos="1134"/>
@@ -5131,6 +5164,7 @@
               <w14:ligatures w14:val="none"/>
             </w:rPr>
           </w:pPr>
+          <w:r/>
           <w:hyperlink w:tooltip="#_Toc23" w:anchor="_Toc23" w:history="1">
             <w:r>
               <w:rPr>
@@ -5143,12 +5177,12 @@
             </w:r>
             <w:r>
               <w:rPr>
-                <w:rStyle w:val="1047"/>
+                <w:rStyle w:val="1061"/>
               </w:rPr>
             </w:r>
             <w:r>
               <w:rPr>
-                <w:rStyle w:val="1047"/>
+                <w:rStyle w:val="1061"/>
                 <w:highlight w:val="none"/>
                 <w:lang w:val="pt-PT"/>
               </w:rPr>
@@ -5156,7 +5190,7 @@
             </w:r>
             <w:r>
               <w:rPr>
-                <w:rStyle w:val="1047"/>
+                <w:rStyle w:val="1061"/>
                 <w:highlight w:val="none"/>
                 <w:lang w:val="pt-PT"/>
               </w:rPr>
@@ -5164,7 +5198,7 @@
             </w:r>
             <w:r>
               <w:rPr>
-                <w:rStyle w:val="1047"/>
+                <w:rStyle w:val="1061"/>
                 <w:highlight w:val="none"/>
                 <w:lang w:val="pt-PT"/>
               </w:rPr>
@@ -5172,7 +5206,7 @@
             </w:r>
             <w:r>
               <w:rPr>
-                <w:rStyle w:val="1047"/>
+                <w:rStyle w:val="1061"/>
                 <w:lang w:val="pt-PT"/>
               </w:rPr>
             </w:r>
@@ -5193,10 +5227,15 @@
               <w14:ligatures w14:val="none"/>
             </w:rPr>
           </w:r>
+          <w:r>
+            <w:rPr>
+              <w14:ligatures w14:val="none"/>
+            </w:rPr>
+          </w:r>
         </w:p>
         <w:p>
           <w:pPr>
-            <w:pStyle w:val="1046"/>
+            <w:pStyle w:val="1060"/>
             <w:pBdr/>
             <w:tabs>
               <w:tab w:val="left" w:leader="none" w:pos="567"/>
@@ -5208,6 +5247,7 @@
               <w14:ligatures w14:val="none"/>
             </w:rPr>
           </w:pPr>
+          <w:r/>
           <w:hyperlink w:tooltip="#_Toc24" w:anchor="_Toc24" w:history="1">
             <w:r>
               <w:rPr>
@@ -5220,40 +5260,40 @@
             </w:r>
             <w:r>
               <w:rPr>
-                <w:rStyle w:val="1047"/>
+                <w:rStyle w:val="1061"/>
               </w:rPr>
             </w:r>
             <w:r>
               <w:rPr>
-                <w:rStyle w:val="1047"/>
+                <w:rStyle w:val="1061"/>
                 <w:lang w:val="pt-PT"/>
               </w:rPr>
               <w:t xml:space="preserve">M</w:t>
             </w:r>
             <w:r>
               <w:rPr>
-                <w:rStyle w:val="1047"/>
+                <w:rStyle w:val="1061"/>
                 <w:lang w:val="pt-PT"/>
               </w:rPr>
               <w:t xml:space="preserve">etodologia e </w:t>
             </w:r>
             <w:r>
               <w:rPr>
-                <w:rStyle w:val="1047"/>
+                <w:rStyle w:val="1061"/>
                 <w:lang w:val="pt-PT"/>
               </w:rPr>
               <w:t xml:space="preserve">Meios U</w:t>
             </w:r>
             <w:r>
               <w:rPr>
-                <w:rStyle w:val="1047"/>
+                <w:rStyle w:val="1061"/>
                 <w:lang w:val="pt-PT"/>
               </w:rPr>
               <w:t xml:space="preserve">tilizados</w:t>
             </w:r>
             <w:r>
               <w:rPr>
-                <w:rStyle w:val="1047"/>
+                <w:rStyle w:val="1061"/>
                 <w:lang w:val="pt-PT"/>
               </w:rPr>
             </w:r>
@@ -5274,10 +5314,15 @@
               <w14:ligatures w14:val="none"/>
             </w:rPr>
           </w:r>
+          <w:r>
+            <w:rPr>
+              <w14:ligatures w14:val="none"/>
+            </w:rPr>
+          </w:r>
         </w:p>
         <w:p>
           <w:pPr>
-            <w:pStyle w:val="1046"/>
+            <w:pStyle w:val="1060"/>
             <w:pBdr/>
             <w:tabs>
               <w:tab w:val="left" w:leader="none" w:pos="567"/>
@@ -5289,6 +5334,7 @@
               <w14:ligatures w14:val="none"/>
             </w:rPr>
           </w:pPr>
+          <w:r/>
           <w:hyperlink w:tooltip="#_Toc25" w:anchor="_Toc25" w:history="1">
             <w:r>
               <w:rPr>
@@ -5301,47 +5347,47 @@
             </w:r>
             <w:r>
               <w:rPr>
-                <w:rStyle w:val="1047"/>
+                <w:rStyle w:val="1061"/>
               </w:rPr>
             </w:r>
             <w:r>
               <w:rPr>
-                <w:rStyle w:val="1047"/>
+                <w:rStyle w:val="1061"/>
                 <w:lang w:val="pt-PT"/>
               </w:rPr>
               <w:t xml:space="preserve">L</w:t>
             </w:r>
             <w:r>
               <w:rPr>
-                <w:rStyle w:val="1047"/>
+                <w:rStyle w:val="1061"/>
                 <w:lang w:val="pt-PT"/>
               </w:rPr>
               <w:t xml:space="preserve">imitações da P</w:t>
             </w:r>
             <w:r>
               <w:rPr>
-                <w:rStyle w:val="1047"/>
+                <w:rStyle w:val="1061"/>
                 <w:lang w:val="pt-PT"/>
               </w:rPr>
               <w:t xml:space="preserve">esquisa/</w:t>
             </w:r>
             <w:r>
               <w:rPr>
-                <w:rStyle w:val="1047"/>
+                <w:rStyle w:val="1061"/>
                 <w:lang w:val="pt-PT"/>
               </w:rPr>
               <w:t xml:space="preserve">T</w:t>
             </w:r>
             <w:r>
               <w:rPr>
-                <w:rStyle w:val="1047"/>
+                <w:rStyle w:val="1061"/>
                 <w:lang w:val="pt-PT"/>
               </w:rPr>
               <w:t xml:space="preserve">rabalho</w:t>
             </w:r>
             <w:r>
               <w:rPr>
-                <w:rStyle w:val="1047"/>
+                <w:rStyle w:val="1061"/>
                 <w:lang w:val="pt-PT"/>
               </w:rPr>
             </w:r>
@@ -5362,10 +5408,15 @@
               <w14:ligatures w14:val="none"/>
             </w:rPr>
           </w:r>
+          <w:r>
+            <w:rPr>
+              <w14:ligatures w14:val="none"/>
+            </w:rPr>
+          </w:r>
         </w:p>
         <w:p>
           <w:pPr>
-            <w:pStyle w:val="1046"/>
+            <w:pStyle w:val="1060"/>
             <w:pBdr/>
             <w:tabs>
               <w:tab w:val="left" w:leader="none" w:pos="567"/>
@@ -5377,6 +5428,7 @@
               <w14:ligatures w14:val="none"/>
             </w:rPr>
           </w:pPr>
+          <w:r/>
           <w:hyperlink w:tooltip="#_Toc26" w:anchor="_Toc26" w:history="1">
             <w:r>
               <w:rPr>
@@ -5389,33 +5441,33 @@
             </w:r>
             <w:r>
               <w:rPr>
-                <w:rStyle w:val="1047"/>
+                <w:rStyle w:val="1061"/>
               </w:rPr>
             </w:r>
             <w:r>
               <w:rPr>
-                <w:rStyle w:val="1047"/>
+                <w:rStyle w:val="1061"/>
                 <w:lang w:val="pt-PT"/>
               </w:rPr>
               <w:t xml:space="preserve">E</w:t>
             </w:r>
             <w:r>
               <w:rPr>
-                <w:rStyle w:val="1047"/>
+                <w:rStyle w:val="1061"/>
                 <w:lang w:val="pt-PT"/>
               </w:rPr>
               <w:t xml:space="preserve">strutura Geral do T</w:t>
             </w:r>
             <w:r>
               <w:rPr>
-                <w:rStyle w:val="1047"/>
+                <w:rStyle w:val="1061"/>
                 <w:lang w:val="pt-PT"/>
               </w:rPr>
               <w:t xml:space="preserve">rabalho</w:t>
             </w:r>
             <w:r>
               <w:rPr>
-                <w:rStyle w:val="1047"/>
+                <w:rStyle w:val="1061"/>
                 <w:lang w:val="pt-PT"/>
               </w:rPr>
             </w:r>
@@ -5436,10 +5488,15 @@
               <w14:ligatures w14:val="none"/>
             </w:rPr>
           </w:r>
+          <w:r>
+            <w:rPr>
+              <w14:ligatures w14:val="none"/>
+            </w:rPr>
+          </w:r>
         </w:p>
         <w:p>
           <w:pPr>
-            <w:pStyle w:val="1046"/>
+            <w:pStyle w:val="1060"/>
             <w:pBdr/>
             <w:tabs>
               <w:tab w:val="left" w:leader="none" w:pos="567"/>
@@ -5449,6 +5506,7 @@
             <w:ind/>
             <w:rPr/>
           </w:pPr>
+          <w:r/>
           <w:hyperlink w:tooltip="#_Toc27" w:anchor="_Toc27" w:history="1">
             <w:r>
               <w:rPr>
@@ -5461,33 +5519,33 @@
             </w:r>
             <w:r>
               <w:rPr>
-                <w:rStyle w:val="1047"/>
+                <w:rStyle w:val="1061"/>
               </w:rPr>
             </w:r>
             <w:r>
               <w:rPr>
-                <w:rStyle w:val="1047"/>
+                <w:rStyle w:val="1061"/>
                 <w:lang w:val="pt-PT"/>
               </w:rPr>
               <w:t xml:space="preserve">CAPÍTULO </w:t>
             </w:r>
             <w:r>
               <w:rPr>
-                <w:rStyle w:val="1047"/>
+                <w:rStyle w:val="1061"/>
                 <w:lang w:val="pt-PT"/>
               </w:rPr>
               <w:t xml:space="preserve">I</w:t>
             </w:r>
             <w:r>
               <w:rPr>
-                <w:rStyle w:val="1047"/>
+                <w:rStyle w:val="1061"/>
                 <w:lang w:val="pt-PT"/>
               </w:rPr>
               <w:t xml:space="preserve"> – </w:t>
             </w:r>
             <w:r>
               <w:rPr>
-                <w:rStyle w:val="1047"/>
+                <w:rStyle w:val="1061"/>
                 <w:caps w:val="0"/>
                 <w:lang w:val="pt-PT"/>
               </w:rPr>
@@ -5495,7 +5553,7 @@
             </w:r>
             <w:r>
               <w:rPr>
-                <w:rStyle w:val="1047"/>
+                <w:rStyle w:val="1061"/>
                 <w:lang w:val="pt-PT"/>
               </w:rPr>
             </w:r>
@@ -5515,10 +5573,11 @@
               <w:lang w:val="pt-PT"/>
             </w:rPr>
           </w:r>
+          <w:r/>
         </w:p>
         <w:p>
           <w:pPr>
-            <w:pStyle w:val="1049"/>
+            <w:pStyle w:val="1063"/>
             <w:pBdr/>
             <w:tabs>
               <w:tab w:val="left" w:leader="none" w:pos="850"/>
@@ -5528,6 +5587,7 @@
             <w:ind/>
             <w:rPr/>
           </w:pPr>
+          <w:r/>
           <w:hyperlink w:tooltip="#_Toc28" w:anchor="_Toc28" w:history="1">
             <w:r>
               <w:rPr>
@@ -5540,54 +5600,54 @@
             </w:r>
             <w:r>
               <w:rPr>
-                <w:rStyle w:val="1047"/>
+                <w:rStyle w:val="1061"/>
               </w:rPr>
             </w:r>
             <w:r>
               <w:rPr>
-                <w:rStyle w:val="1047"/>
+                <w:rStyle w:val="1061"/>
                 <w:lang w:val="pt-PT"/>
               </w:rPr>
               <w:t xml:space="preserve">1.1</w:t>
             </w:r>
             <w:r>
               <w:rPr>
-                <w:rStyle w:val="1047"/>
+                <w:rStyle w:val="1061"/>
                 <w:lang w:val="pt-PT"/>
               </w:rPr>
               <w:t xml:space="preserve">.</w:t>
             </w:r>
             <w:r>
               <w:rPr>
-                <w:rStyle w:val="1047"/>
+                <w:rStyle w:val="1061"/>
                 <w:lang w:val="pt-PT"/>
               </w:rPr>
               <w:t xml:space="preserve"> </w:t>
             </w:r>
             <w:r>
               <w:rPr>
-                <w:rStyle w:val="1047"/>
+                <w:rStyle w:val="1061"/>
                 <w:lang w:val="pt-PT"/>
               </w:rPr>
               <w:t xml:space="preserve">Lorem</w:t>
             </w:r>
             <w:r>
               <w:rPr>
-                <w:rStyle w:val="1047"/>
+                <w:rStyle w:val="1061"/>
                 <w:lang w:val="pt-PT"/>
               </w:rPr>
               <w:t xml:space="preserve"> </w:t>
             </w:r>
             <w:r>
               <w:rPr>
-                <w:rStyle w:val="1047"/>
+                <w:rStyle w:val="1061"/>
                 <w:lang w:val="pt-PT"/>
               </w:rPr>
               <w:t xml:space="preserve">Ipsum</w:t>
             </w:r>
             <w:r>
               <w:rPr>
-                <w:rStyle w:val="1047"/>
+                <w:rStyle w:val="1061"/>
                 <w:lang w:val="pt-PT"/>
               </w:rPr>
             </w:r>
@@ -5607,10 +5667,11 @@
               <w:lang w:val="pt-PT"/>
             </w:rPr>
           </w:r>
+          <w:r/>
         </w:p>
         <w:p>
           <w:pPr>
-            <w:pStyle w:val="1052"/>
+            <w:pStyle w:val="1066"/>
             <w:pBdr/>
             <w:tabs>
               <w:tab w:val="left" w:leader="none" w:pos="1134"/>
@@ -5620,6 +5681,7 @@
             <w:ind/>
             <w:rPr/>
           </w:pPr>
+          <w:r/>
           <w:hyperlink w:tooltip="#_Toc29" w:anchor="_Toc29" w:history="1">
             <w:r>
               <w:rPr>
@@ -5632,54 +5694,54 @@
             </w:r>
             <w:r>
               <w:rPr>
-                <w:rStyle w:val="1047"/>
+                <w:rStyle w:val="1061"/>
               </w:rPr>
             </w:r>
             <w:r>
               <w:rPr>
-                <w:rStyle w:val="1047"/>
+                <w:rStyle w:val="1061"/>
                 <w:lang w:val="pt-PT"/>
               </w:rPr>
               <w:t xml:space="preserve">1.1.1</w:t>
             </w:r>
             <w:r>
               <w:rPr>
-                <w:rStyle w:val="1047"/>
+                <w:rStyle w:val="1061"/>
                 <w:lang w:val="pt-PT"/>
               </w:rPr>
               <w:t xml:space="preserve">.</w:t>
             </w:r>
             <w:r>
               <w:rPr>
-                <w:rStyle w:val="1047"/>
+                <w:rStyle w:val="1061"/>
                 <w:lang w:val="pt-PT"/>
               </w:rPr>
               <w:t xml:space="preserve"> </w:t>
             </w:r>
             <w:r>
               <w:rPr>
-                <w:rStyle w:val="1047"/>
+                <w:rStyle w:val="1061"/>
                 <w:lang w:val="pt-PT"/>
               </w:rPr>
               <w:t xml:space="preserve">Lorem</w:t>
             </w:r>
             <w:r>
               <w:rPr>
-                <w:rStyle w:val="1047"/>
+                <w:rStyle w:val="1061"/>
                 <w:lang w:val="pt-PT"/>
               </w:rPr>
               <w:t xml:space="preserve"> </w:t>
             </w:r>
             <w:r>
               <w:rPr>
-                <w:rStyle w:val="1047"/>
+                <w:rStyle w:val="1061"/>
                 <w:lang w:val="pt-PT"/>
               </w:rPr>
               <w:t xml:space="preserve">Ipsum</w:t>
             </w:r>
             <w:r>
               <w:rPr>
-                <w:rStyle w:val="1047"/>
+                <w:rStyle w:val="1061"/>
                 <w:lang w:val="pt-PT"/>
               </w:rPr>
             </w:r>
@@ -5699,10 +5761,11 @@
               <w:lang w:val="pt-PT"/>
             </w:rPr>
           </w:r>
+          <w:r/>
         </w:p>
         <w:p>
           <w:pPr>
-            <w:pStyle w:val="1046"/>
+            <w:pStyle w:val="1060"/>
             <w:pBdr/>
             <w:tabs>
               <w:tab w:val="left" w:leader="none" w:pos="567"/>
@@ -5712,6 +5775,7 @@
             <w:ind/>
             <w:rPr/>
           </w:pPr>
+          <w:r/>
           <w:hyperlink w:tooltip="#_Toc30" w:anchor="_Toc30" w:history="1">
             <w:r>
               <w:rPr>
@@ -5724,19 +5788,19 @@
             </w:r>
             <w:r>
               <w:rPr>
-                <w:rStyle w:val="1047"/>
+                <w:rStyle w:val="1061"/>
               </w:rPr>
             </w:r>
             <w:r>
               <w:rPr>
-                <w:rStyle w:val="1047"/>
+                <w:rStyle w:val="1061"/>
                 <w:lang w:val="pt-PT"/>
               </w:rPr>
               <w:t xml:space="preserve">ESP32</w:t>
             </w:r>
             <w:r>
               <w:rPr>
-                <w:rStyle w:val="1047"/>
+                <w:rStyle w:val="1061"/>
                 <w:lang w:val="pt-PT"/>
               </w:rPr>
             </w:r>
@@ -5756,10 +5820,11 @@
               <w:lang w:val="pt-PT"/>
             </w:rPr>
           </w:r>
+          <w:r/>
         </w:p>
         <w:p>
           <w:pPr>
-            <w:pStyle w:val="1049"/>
+            <w:pStyle w:val="1063"/>
             <w:pBdr/>
             <w:tabs>
               <w:tab w:val="left" w:leader="none" w:pos="850"/>
@@ -5769,6 +5834,7 @@
             <w:ind/>
             <w:rPr/>
           </w:pPr>
+          <w:r/>
           <w:hyperlink w:tooltip="#_Toc31" w:anchor="_Toc31" w:history="1">
             <w:r>
               <w:rPr>
@@ -5781,61 +5847,61 @@
             </w:r>
             <w:r>
               <w:rPr>
-                <w:rStyle w:val="1047"/>
+                <w:rStyle w:val="1061"/>
               </w:rPr>
             </w:r>
             <w:r>
               <w:rPr>
-                <w:rStyle w:val="1047"/>
+                <w:rStyle w:val="1061"/>
                 <w:lang w:val="pt-PT"/>
               </w:rPr>
               <w:t xml:space="preserve">2</w:t>
             </w:r>
             <w:r>
               <w:rPr>
-                <w:rStyle w:val="1047"/>
+                <w:rStyle w:val="1061"/>
                 <w:lang w:val="pt-PT"/>
               </w:rPr>
               <w:t xml:space="preserve">.</w:t>
             </w:r>
             <w:r>
               <w:rPr>
-                <w:rStyle w:val="1047"/>
+                <w:rStyle w:val="1061"/>
                 <w:lang w:val="pt-PT"/>
               </w:rPr>
               <w:t xml:space="preserve">1.</w:t>
             </w:r>
             <w:r>
               <w:rPr>
-                <w:rStyle w:val="1047"/>
+                <w:rStyle w:val="1061"/>
                 <w:lang w:val="pt-PT"/>
               </w:rPr>
               <w:t xml:space="preserve"> </w:t>
             </w:r>
             <w:r>
               <w:rPr>
-                <w:rStyle w:val="1047"/>
+                <w:rStyle w:val="1061"/>
                 <w:lang w:val="pt-PT"/>
               </w:rPr>
               <w:t xml:space="preserve">Lorem</w:t>
             </w:r>
             <w:r>
               <w:rPr>
-                <w:rStyle w:val="1047"/>
+                <w:rStyle w:val="1061"/>
                 <w:lang w:val="pt-PT"/>
               </w:rPr>
               <w:t xml:space="preserve"> </w:t>
             </w:r>
             <w:r>
               <w:rPr>
-                <w:rStyle w:val="1047"/>
+                <w:rStyle w:val="1061"/>
                 <w:lang w:val="pt-PT"/>
               </w:rPr>
               <w:t xml:space="preserve">Ipsum</w:t>
             </w:r>
             <w:r>
               <w:rPr>
-                <w:rStyle w:val="1047"/>
+                <w:rStyle w:val="1061"/>
                 <w:lang w:val="pt-PT"/>
               </w:rPr>
             </w:r>
@@ -5855,10 +5921,11 @@
               <w:lang w:val="pt-PT"/>
             </w:rPr>
           </w:r>
+          <w:r/>
         </w:p>
         <w:p>
           <w:pPr>
-            <w:pStyle w:val="1046"/>
+            <w:pStyle w:val="1060"/>
             <w:pBdr/>
             <w:tabs>
               <w:tab w:val="left" w:leader="none" w:pos="567"/>
@@ -5868,6 +5935,7 @@
             <w:ind/>
             <w:rPr/>
           </w:pPr>
+          <w:r/>
           <w:hyperlink w:tooltip="#_Toc32" w:anchor="_Toc32" w:history="1">
             <w:r>
               <w:rPr>
@@ -5880,19 +5948,19 @@
             </w:r>
             <w:r>
               <w:rPr>
-                <w:rStyle w:val="1047"/>
+                <w:rStyle w:val="1061"/>
               </w:rPr>
             </w:r>
             <w:r>
               <w:rPr>
-                <w:rStyle w:val="1047"/>
+                <w:rStyle w:val="1061"/>
                 <w:lang w:val="pt-PT"/>
               </w:rPr>
               <w:t xml:space="preserve">CONCLUSÃO</w:t>
             </w:r>
             <w:r>
               <w:rPr>
-                <w:rStyle w:val="1047"/>
+                <w:rStyle w:val="1061"/>
                 <w:lang w:val="pt-PT"/>
               </w:rPr>
             </w:r>
@@ -5912,10 +5980,11 @@
               <w:lang w:val="pt-PT"/>
             </w:rPr>
           </w:r>
+          <w:r/>
         </w:p>
         <w:p>
           <w:pPr>
-            <w:pStyle w:val="1046"/>
+            <w:pStyle w:val="1060"/>
             <w:pBdr/>
             <w:tabs>
               <w:tab w:val="left" w:leader="none" w:pos="567"/>
@@ -5925,6 +5994,7 @@
             <w:ind/>
             <w:rPr/>
           </w:pPr>
+          <w:r/>
           <w:hyperlink w:tooltip="#_Toc33" w:anchor="_Toc33" w:history="1">
             <w:r>
               <w:rPr>
@@ -5937,12 +6007,12 @@
             </w:r>
             <w:r>
               <w:rPr>
-                <w:rStyle w:val="1047"/>
+                <w:rStyle w:val="1061"/>
               </w:rPr>
             </w:r>
             <w:r>
               <w:rPr>
-                <w:rStyle w:val="1047"/>
+                <w:rStyle w:val="1061"/>
                 <w:caps w:val="0"/>
                 <w:lang w:val="pt-PT"/>
               </w:rPr>
@@ -5950,7 +6020,7 @@
             </w:r>
             <w:r>
               <w:rPr>
-                <w:rStyle w:val="1047"/>
+                <w:rStyle w:val="1061"/>
                 <w:lang w:val="pt-PT"/>
               </w:rPr>
             </w:r>
@@ -5970,10 +6040,11 @@
               <w:lang w:val="pt-PT"/>
             </w:rPr>
           </w:r>
+          <w:r/>
         </w:p>
         <w:p>
           <w:pPr>
-            <w:pStyle w:val="1046"/>
+            <w:pStyle w:val="1060"/>
             <w:pBdr/>
             <w:tabs>
               <w:tab w:val="left" w:leader="none" w:pos="567"/>
@@ -5983,6 +6054,7 @@
             <w:ind/>
             <w:rPr/>
           </w:pPr>
+          <w:r/>
           <w:hyperlink w:tooltip="#_Toc34" w:anchor="_Toc34" w:history="1">
             <w:r>
               <w:rPr>
@@ -5995,19 +6067,19 @@
             </w:r>
             <w:r>
               <w:rPr>
-                <w:rStyle w:val="1047"/>
+                <w:rStyle w:val="1061"/>
               </w:rPr>
             </w:r>
             <w:r>
               <w:rPr>
-                <w:rStyle w:val="1047"/>
+                <w:rStyle w:val="1061"/>
                 <w:lang w:val="pt-PT"/>
               </w:rPr>
               <w:t xml:space="preserve">ANEXOS</w:t>
             </w:r>
             <w:r>
               <w:rPr>
-                <w:rStyle w:val="1047"/>
+                <w:rStyle w:val="1061"/>
                 <w:lang w:val="pt-PT"/>
               </w:rPr>
             </w:r>
@@ -6027,10 +6099,11 @@
               <w:lang w:val="pt-PT"/>
             </w:rPr>
           </w:r>
+          <w:r/>
         </w:p>
         <w:p>
           <w:pPr>
-            <w:pStyle w:val="1049"/>
+            <w:pStyle w:val="1063"/>
             <w:pBdr/>
             <w:tabs>
               <w:tab w:val="left" w:leader="none" w:pos="850"/>
@@ -6040,6 +6113,7 @@
             <w:ind/>
             <w:rPr/>
           </w:pPr>
+          <w:r/>
           <w:hyperlink w:tooltip="#_Toc35" w:anchor="_Toc35" w:history="1">
             <w:r>
               <w:rPr>
@@ -6052,47 +6126,47 @@
             </w:r>
             <w:r>
               <w:rPr>
-                <w:rStyle w:val="1047"/>
+                <w:rStyle w:val="1061"/>
               </w:rPr>
             </w:r>
             <w:r>
               <w:rPr>
-                <w:rStyle w:val="1047"/>
+                <w:rStyle w:val="1061"/>
                 <w:lang w:val="pt-PT"/>
               </w:rPr>
               <w:t xml:space="preserve">ANEXO 1 – “D</w:t>
             </w:r>
             <w:r>
               <w:rPr>
-                <w:rStyle w:val="1047"/>
+                <w:rStyle w:val="1061"/>
                 <w:lang w:val="pt-PT"/>
               </w:rPr>
               <w:t xml:space="preserve">esignação do </w:t>
             </w:r>
             <w:r>
               <w:rPr>
-                <w:rStyle w:val="1047"/>
+                <w:rStyle w:val="1061"/>
                 <w:lang w:val="pt-PT"/>
               </w:rPr>
               <w:t xml:space="preserve">A</w:t>
             </w:r>
             <w:r>
               <w:rPr>
-                <w:rStyle w:val="1047"/>
+                <w:rStyle w:val="1061"/>
                 <w:lang w:val="pt-PT"/>
               </w:rPr>
               <w:t xml:space="preserve">nexo 1</w:t>
             </w:r>
             <w:r>
               <w:rPr>
-                <w:rStyle w:val="1047"/>
+                <w:rStyle w:val="1061"/>
                 <w:lang w:val="pt-PT"/>
               </w:rPr>
               <w:t xml:space="preserve">”</w:t>
             </w:r>
             <w:r>
               <w:rPr>
-                <w:rStyle w:val="1047"/>
+                <w:rStyle w:val="1061"/>
                 <w:lang w:val="pt-PT"/>
               </w:rPr>
             </w:r>
@@ -6112,10 +6186,11 @@
               <w:lang w:val="pt-PT"/>
             </w:rPr>
           </w:r>
+          <w:r/>
         </w:p>
         <w:p>
           <w:pPr>
-            <w:pStyle w:val="1049"/>
+            <w:pStyle w:val="1063"/>
             <w:pBdr/>
             <w:tabs>
               <w:tab w:val="left" w:leader="none" w:pos="850"/>
@@ -6125,6 +6200,7 @@
             <w:ind/>
             <w:rPr/>
           </w:pPr>
+          <w:r/>
           <w:hyperlink w:tooltip="#_Toc36" w:anchor="_Toc36" w:history="1">
             <w:r>
               <w:rPr>
@@ -6137,33 +6213,33 @@
             </w:r>
             <w:r>
               <w:rPr>
-                <w:rStyle w:val="1047"/>
+                <w:rStyle w:val="1061"/>
               </w:rPr>
             </w:r>
             <w:r>
               <w:rPr>
-                <w:rStyle w:val="1047"/>
+                <w:rStyle w:val="1061"/>
                 <w:lang w:val="pt-PT"/>
               </w:rPr>
               <w:t xml:space="preserve">ANEXO 2 – “Designação do A</w:t>
             </w:r>
             <w:r>
               <w:rPr>
-                <w:rStyle w:val="1047"/>
+                <w:rStyle w:val="1061"/>
                 <w:lang w:val="pt-PT"/>
               </w:rPr>
               <w:t xml:space="preserve">nexo 2</w:t>
             </w:r>
             <w:r>
               <w:rPr>
-                <w:rStyle w:val="1047"/>
+                <w:rStyle w:val="1061"/>
                 <w:lang w:val="pt-PT"/>
               </w:rPr>
               <w:t xml:space="preserve">”</w:t>
             </w:r>
             <w:r>
               <w:rPr>
-                <w:rStyle w:val="1047"/>
+                <w:rStyle w:val="1061"/>
                 <w:lang w:val="pt-PT"/>
               </w:rPr>
             </w:r>
@@ -6183,6 +6259,7 @@
               <w:lang w:val="pt-PT"/>
             </w:rPr>
           </w:r>
+          <w:r/>
         </w:p>
         <w:p>
           <w:pPr>
@@ -6201,12 +6278,6 @@
           </w:r>
           <w:r>
             <w:rPr>
-              <w:caps w:val="0"/>
-              <w:lang w:val="pt-PT"/>
-            </w:rPr>
-          </w:r>
-          <w:r>
-            <w:rPr>
               <w:rFonts w:ascii="Cambria" w:hAnsi="Cambria"/>
               <w:b/>
               <w:bCs/>
@@ -6214,8 +6285,11 @@
             </w:rPr>
             <w:fldChar w:fldCharType="end"/>
           </w:r>
-          <w:r/>
-          <w:r/>
+          <w:r>
+            <w:rPr>
+              <w:lang w:val="pt-PT"/>
+            </w:rPr>
+          </w:r>
         </w:p>
       </w:sdtContent>
     </w:sdt>
@@ -6280,7 +6354,7 @@
     </w:p>
     <w:p>
       <w:pPr>
-        <w:pStyle w:val="1038"/>
+        <w:pStyle w:val="1052"/>
         <w:pBdr/>
         <w:spacing/>
         <w:ind/>
@@ -6291,7 +6365,6 @@
       </w:pPr>
       <w:r/>
       <w:bookmarkStart w:id="16" w:name="_Toc16"/>
-      <w:r/>
       <w:r>
         <w:rPr>
           <w:caps w:val="0"/>
@@ -6299,9 +6372,13 @@
         </w:rPr>
         <w:t xml:space="preserve">ÍNDICE DE ANEXOS</w:t>
       </w:r>
-      <w:r/>
       <w:bookmarkEnd w:id="16"/>
-      <w:r/>
+      <w:r>
+        <w:rPr>
+          <w:caps w:val="0"/>
+          <w:lang w:val="pt-PT"/>
+        </w:rPr>
+      </w:r>
       <w:r>
         <w:rPr>
           <w:caps w:val="0"/>
@@ -6311,7 +6388,7 @@
     </w:p>
     <w:p>
       <w:pPr>
-        <w:pStyle w:val="1054"/>
+        <w:pStyle w:val="1068"/>
         <w:pBdr/>
         <w:tabs>
           <w:tab w:val="right" w:leader="dot" w:pos="9072"/>
@@ -6452,7 +6529,7 @@
     </w:p>
     <w:p>
       <w:pPr>
-        <w:pStyle w:val="1054"/>
+        <w:pStyle w:val="1068"/>
         <w:pBdr/>
         <w:tabs>
           <w:tab w:val="right" w:leader="dot" w:pos="9072"/>
@@ -6635,7 +6712,7 @@
     </w:p>
     <w:p>
       <w:pPr>
-        <w:pStyle w:val="1038"/>
+        <w:pStyle w:val="1052"/>
         <w:pBdr/>
         <w:spacing/>
         <w:ind/>
@@ -6652,9 +6729,12 @@
         </w:rPr>
         <w:t xml:space="preserve">ÍNDICE DE FIGURAS</w:t>
       </w:r>
-      <w:r/>
       <w:bookmarkEnd w:id="17"/>
-      <w:r/>
+      <w:r>
+        <w:rPr>
+          <w:lang w:val="pt-PT"/>
+        </w:rPr>
+      </w:r>
       <w:r>
         <w:rPr>
           <w:lang w:val="pt-PT"/>
@@ -6663,7 +6743,7 @@
     </w:p>
     <w:p>
       <w:pPr>
-        <w:pStyle w:val="1058"/>
+        <w:pStyle w:val="1072"/>
         <w:pBdr/>
         <w:tabs>
           <w:tab w:val="right" w:leader="dot" w:pos="8777"/>
@@ -6708,7 +6788,7 @@
       <w:hyperlink w:tooltip="#_Toc65070428" w:anchor="_Toc65070428" w:history="1">
         <w:r>
           <w:rPr>
-            <w:rStyle w:val="1047"/>
+            <w:rStyle w:val="1061"/>
             <w:rFonts w:ascii="Cambria" w:hAnsi="Cambria"/>
             <w:b/>
             <w:bCs/>
@@ -6756,7 +6836,7 @@
       <w:r>
         <w:rPr>
           <w:rFonts w:eastAsiaTheme="minorEastAsia"/>
-          <w:lang w:val="pt-PT" w:eastAsia="pt-PT"/>
+          <w:lang w:val="pt-PT"/>
         </w:rPr>
       </w:r>
       <w:r>
@@ -6768,7 +6848,7 @@
     </w:p>
     <w:p>
       <w:pPr>
-        <w:pStyle w:val="1058"/>
+        <w:pStyle w:val="1072"/>
         <w:pBdr/>
         <w:tabs>
           <w:tab w:val="right" w:leader="dot" w:pos="8777"/>
@@ -6788,7 +6868,7 @@
       <w:hyperlink w:tooltip="#_Toc65070429" w:anchor="_Toc65070429" w:history="1">
         <w:r>
           <w:rPr>
-            <w:rStyle w:val="1047"/>
+            <w:rStyle w:val="1061"/>
             <w:rFonts w:ascii="Cambria" w:hAnsi="Cambria"/>
             <w:b/>
             <w:bCs/>
@@ -6836,7 +6916,7 @@
       <w:r>
         <w:rPr>
           <w:rFonts w:eastAsiaTheme="minorEastAsia"/>
-          <w:lang w:val="pt-PT" w:eastAsia="pt-PT"/>
+          <w:lang w:val="pt-PT"/>
         </w:rPr>
       </w:r>
       <w:r>
@@ -6928,7 +7008,7 @@
     </w:p>
     <w:p>
       <w:pPr>
-        <w:pStyle w:val="1038"/>
+        <w:pStyle w:val="1052"/>
         <w:pBdr/>
         <w:spacing/>
         <w:ind/>
@@ -6945,9 +7025,12 @@
         </w:rPr>
         <w:t xml:space="preserve">ÍNDICE DE TABELAS</w:t>
       </w:r>
-      <w:r/>
       <w:bookmarkEnd w:id="18"/>
-      <w:r/>
+      <w:r>
+        <w:rPr>
+          <w:lang w:val="pt-PT"/>
+        </w:rPr>
+      </w:r>
       <w:r>
         <w:rPr>
           <w:lang w:val="pt-PT"/>
@@ -6956,7 +7039,7 @@
     </w:p>
     <w:p>
       <w:pPr>
-        <w:pStyle w:val="1058"/>
+        <w:pStyle w:val="1072"/>
         <w:pBdr/>
         <w:tabs>
           <w:tab w:val="right" w:leader="dot" w:pos="8777"/>
@@ -6991,7 +7074,7 @@
       <w:hyperlink w:tooltip="#_Toc65068987" w:anchor="_Toc65068987" w:history="1">
         <w:r>
           <w:rPr>
-            <w:rStyle w:val="1047"/>
+            <w:rStyle w:val="1061"/>
             <w:rFonts w:ascii="Cambria" w:hAnsi="Cambria"/>
             <w:b/>
             <w:bCs/>
@@ -7225,7 +7308,7 @@
     </w:p>
     <w:p>
       <w:pPr>
-        <w:pStyle w:val="1038"/>
+        <w:pStyle w:val="1052"/>
         <w:pBdr/>
         <w:spacing/>
         <w:ind/>
@@ -7262,7 +7345,7 @@
     </w:p>
     <w:p>
       <w:pPr>
-        <w:pStyle w:val="1038"/>
+        <w:pStyle w:val="1052"/>
         <w:numPr>
           <w:ilvl w:val="0"/>
           <w:numId w:val="4"/>
@@ -7277,16 +7360,19 @@
       </w:pPr>
       <w:r/>
       <w:bookmarkStart w:id="19" w:name="_Toc19"/>
-      <w:r/>
       <w:r>
         <w:rPr>
           <w:lang w:val="pt-PT"/>
         </w:rPr>
         <w:t xml:space="preserve">INTRODUÇÃO</w:t>
       </w:r>
-      <w:r/>
       <w:bookmarkEnd w:id="19"/>
-      <w:r/>
+      <w:r>
+        <w:rPr>
+          <w:lang w:val="pt-PT"/>
+          <w14:ligatures w14:val="none"/>
+        </w:rPr>
+      </w:r>
       <w:r>
         <w:rPr>
           <w:lang w:val="pt-PT"/>
@@ -7296,7 +7382,7 @@
     </w:p>
     <w:p>
       <w:pPr>
-        <w:pStyle w:val="1039"/>
+        <w:pStyle w:val="1053"/>
         <w:pBdr/>
         <w:spacing/>
         <w:ind w:firstLine="0" w:left="0"/>
@@ -7311,7 +7397,6 @@
           <w:lang w:val="pt-PT"/>
         </w:rPr>
       </w:r>
-      <w:r/>
       <w:r>
         <w:rPr>
           <w:lang w:val="pt-PT"/>
@@ -7350,21 +7435,9 @@
       </w:r>
       <w:r>
         <w:rPr>
+          <w:highlight w:val="none"/>
           <w:lang w:val="pt-PT"/>
           <w14:ligatures w14:val="none"/>
-        </w:rPr>
-      </w:r>
-      <w:r/>
-      <w:r>
-        <w:rPr>
-          <w:highlight w:val="none"/>
-          <w:lang w:val="pt-PT"/>
-        </w:rPr>
-      </w:r>
-      <w:r>
-        <w:rPr>
-          <w:highlight w:val="none"/>
-          <w:lang w:val="pt-PT"/>
         </w:rPr>
       </w:r>
       <w:r>
@@ -7377,7 +7450,7 @@
     </w:p>
     <w:p>
       <w:pPr>
-        <w:pStyle w:val="1038"/>
+        <w:pStyle w:val="1052"/>
         <w:numPr>
           <w:ilvl w:val="0"/>
           <w:numId w:val="4"/>
@@ -7410,18 +7483,22 @@
         </w:rPr>
         <w:t xml:space="preserve">ema</w:t>
       </w:r>
-      <w:r/>
       <w:bookmarkEnd w:id="20"/>
-      <w:r/>
-      <w:r>
-        <w:rPr>
-          <w:lang w:val="pt-PT"/>
+      <w:r>
+        <w:rPr>
+          <w:lang w:val="pt-PT"/>
+        </w:rPr>
+      </w:r>
+      <w:r>
+        <w:rPr>
+          <w:lang w:val="pt-PT"/>
+          <w14:ligatures w14:val="none"/>
         </w:rPr>
       </w:r>
     </w:p>
     <w:p>
       <w:pPr>
-        <w:pStyle w:val="1039"/>
+        <w:pStyle w:val="1053"/>
         <w:pBdr/>
         <w:spacing/>
         <w:ind w:firstLine="0" w:left="0"/>
@@ -7454,7 +7531,7 @@
     </w:p>
     <w:p>
       <w:pPr>
-        <w:pStyle w:val="1038"/>
+        <w:pStyle w:val="1052"/>
         <w:pBdr/>
         <w:spacing/>
         <w:ind/>
@@ -7495,18 +7572,22 @@
         </w:rPr>
         <w:t xml:space="preserve">specíficos</w:t>
       </w:r>
-      <w:r/>
       <w:bookmarkEnd w:id="21"/>
-      <w:r/>
-      <w:r>
-        <w:rPr>
-          <w:lang w:val="pt-PT"/>
+      <w:r>
+        <w:rPr>
+          <w:lang w:val="pt-PT"/>
+        </w:rPr>
+      </w:r>
+      <w:r>
+        <w:rPr>
+          <w:lang w:val="pt-PT"/>
+          <w14:ligatures w14:val="none"/>
         </w:rPr>
       </w:r>
     </w:p>
     <w:p>
       <w:pPr>
-        <w:pStyle w:val="1048"/>
+        <w:pStyle w:val="1062"/>
         <w:pBdr/>
         <w:spacing/>
         <w:ind/>
@@ -7523,12 +7604,16 @@
         </w:rPr>
         <w:t xml:space="preserve">Objetivos gerais</w:t>
       </w:r>
-      <w:r/>
       <w:bookmarkEnd w:id="22"/>
-      <w:r/>
-      <w:r>
-        <w:rPr>
-          <w:lang w:val="pt-PT"/>
+      <w:r>
+        <w:rPr>
+          <w:lang w:val="pt-PT"/>
+        </w:rPr>
+      </w:r>
+      <w:r>
+        <w:rPr>
+          <w:lang w:val="pt-PT"/>
+          <w14:ligatures w14:val="none"/>
         </w:rPr>
       </w:r>
     </w:p>
@@ -7550,7 +7635,7 @@
       </w:r>
       <w:r>
         <w:rPr>
-          <w:rStyle w:val="1042"/>
+          <w:rStyle w:val="1056"/>
           <w:lang w:val="pt-PT"/>
         </w:rPr>
         <w:t xml:space="preserve">Modo Automátic</w:t>
@@ -7574,7 +7659,7 @@
     </w:p>
     <w:p>
       <w:pPr>
-        <w:pStyle w:val="1039"/>
+        <w:pStyle w:val="1053"/>
         <w:pBdr/>
         <w:spacing/>
         <w:ind w:firstLine="0" w:left="0"/>
@@ -7603,7 +7688,7 @@
     </w:p>
     <w:p>
       <w:pPr>
-        <w:pStyle w:val="1039"/>
+        <w:pStyle w:val="1053"/>
         <w:pBdr/>
         <w:spacing/>
         <w:ind w:firstLine="0" w:left="0"/>
@@ -7632,7 +7717,7 @@
     </w:p>
     <w:p>
       <w:pPr>
-        <w:pStyle w:val="1039"/>
+        <w:pStyle w:val="1053"/>
         <w:pBdr/>
         <w:spacing/>
         <w:ind w:firstLine="0" w:left="0"/>
@@ -7661,7 +7746,7 @@
     </w:p>
     <w:p>
       <w:pPr>
-        <w:pStyle w:val="1039"/>
+        <w:pStyle w:val="1053"/>
         <w:pBdr/>
         <w:spacing/>
         <w:ind w:firstLine="0" w:left="0"/>
@@ -7690,7 +7775,7 @@
     </w:p>
     <w:p>
       <w:pPr>
-        <w:pStyle w:val="1039"/>
+        <w:pStyle w:val="1053"/>
         <w:pBdr/>
         <w:spacing/>
         <w:ind w:firstLine="0" w:left="0"/>
@@ -7719,7 +7804,7 @@
     </w:p>
     <w:p>
       <w:pPr>
-        <w:pStyle w:val="1039"/>
+        <w:pStyle w:val="1053"/>
         <w:pBdr/>
         <w:spacing/>
         <w:ind w:firstLine="0" w:left="0"/>
@@ -7748,7 +7833,7 @@
     </w:p>
     <w:p>
       <w:pPr>
-        <w:pStyle w:val="1039"/>
+        <w:pStyle w:val="1053"/>
         <w:pBdr/>
         <w:spacing/>
         <w:ind w:firstLine="0" w:left="0"/>
@@ -7777,7 +7862,7 @@
     </w:p>
     <w:p>
       <w:pPr>
-        <w:pStyle w:val="1039"/>
+        <w:pStyle w:val="1053"/>
         <w:pBdr/>
         <w:spacing/>
         <w:ind w:firstLine="0" w:left="0"/>
@@ -7806,7 +7891,7 @@
     </w:p>
     <w:p>
       <w:pPr>
-        <w:pStyle w:val="1051"/>
+        <w:pStyle w:val="1065"/>
         <w:numPr>
           <w:ilvl w:val="1"/>
           <w:numId w:val="4"/>
@@ -7842,18 +7927,22 @@
         </w:rPr>
         <w:t xml:space="preserve">ficos</w:t>
       </w:r>
-      <w:r/>
       <w:bookmarkEnd w:id="23"/>
-      <w:r/>
-      <w:r>
-        <w:rPr>
-          <w:lang w:val="pt-PT"/>
+      <w:r>
+        <w:rPr>
+          <w:lang w:val="pt-PT"/>
+        </w:rPr>
+      </w:r>
+      <w:r>
+        <w:rPr>
+          <w:lang w:val="pt-PT"/>
+          <w14:ligatures w14:val="none"/>
         </w:rPr>
       </w:r>
     </w:p>
     <w:p>
       <w:pPr>
-        <w:pStyle w:val="1039"/>
+        <w:pStyle w:val="1053"/>
         <w:pBdr/>
         <w:spacing/>
         <w:ind/>
@@ -7882,7 +7971,7 @@
     </w:p>
     <w:p>
       <w:pPr>
-        <w:pStyle w:val="1039"/>
+        <w:pStyle w:val="1053"/>
         <w:pBdr/>
         <w:spacing/>
         <w:ind w:firstLine="708"/>
@@ -7911,7 +8000,7 @@
     </w:p>
     <w:p>
       <w:pPr>
-        <w:pStyle w:val="1039"/>
+        <w:pStyle w:val="1053"/>
         <w:pBdr/>
         <w:spacing/>
         <w:ind w:left="1417"/>
@@ -7940,7 +8029,7 @@
     </w:p>
     <w:p>
       <w:pPr>
-        <w:pStyle w:val="1039"/>
+        <w:pStyle w:val="1053"/>
         <w:pBdr/>
         <w:spacing/>
         <w:ind w:left="1417"/>
@@ -7969,7 +8058,7 @@
     </w:p>
     <w:p>
       <w:pPr>
-        <w:pStyle w:val="1039"/>
+        <w:pStyle w:val="1053"/>
         <w:pBdr/>
         <w:spacing/>
         <w:ind w:left="1417"/>
@@ -7998,7 +8087,7 @@
     </w:p>
     <w:p>
       <w:pPr>
-        <w:pStyle w:val="1039"/>
+        <w:pStyle w:val="1053"/>
         <w:pBdr/>
         <w:spacing/>
         <w:ind w:left="1417"/>
@@ -8027,7 +8116,7 @@
     </w:p>
     <w:p>
       <w:pPr>
-        <w:pStyle w:val="1039"/>
+        <w:pStyle w:val="1053"/>
         <w:pBdr/>
         <w:spacing/>
         <w:ind w:left="1417"/>
@@ -8056,7 +8145,7 @@
     </w:p>
     <w:p>
       <w:pPr>
-        <w:pStyle w:val="1039"/>
+        <w:pStyle w:val="1053"/>
         <w:pBdr/>
         <w:spacing/>
         <w:ind w:left="1417"/>
@@ -8085,7 +8174,7 @@
     </w:p>
     <w:p>
       <w:pPr>
-        <w:pStyle w:val="1039"/>
+        <w:pStyle w:val="1053"/>
         <w:pBdr/>
         <w:spacing/>
         <w:ind w:left="709"/>
@@ -8114,7 +8203,7 @@
     </w:p>
     <w:p>
       <w:pPr>
-        <w:pStyle w:val="1039"/>
+        <w:pStyle w:val="1053"/>
         <w:pBdr/>
         <w:spacing/>
         <w:ind w:left="1417"/>
@@ -8143,7 +8232,7 @@
     </w:p>
     <w:p>
       <w:pPr>
-        <w:pStyle w:val="1039"/>
+        <w:pStyle w:val="1053"/>
         <w:pBdr/>
         <w:spacing/>
         <w:ind w:left="1417"/>
@@ -8196,7 +8285,7 @@
     </w:p>
     <w:p>
       <w:pPr>
-        <w:pStyle w:val="1039"/>
+        <w:pStyle w:val="1053"/>
         <w:pBdr/>
         <w:spacing/>
         <w:ind w:left="1417"/>
@@ -8225,7 +8314,7 @@
     </w:p>
     <w:p>
       <w:pPr>
-        <w:pStyle w:val="1039"/>
+        <w:pStyle w:val="1053"/>
         <w:pBdr/>
         <w:spacing/>
         <w:ind w:left="709"/>
@@ -8254,7 +8343,7 @@
     </w:p>
     <w:p>
       <w:pPr>
-        <w:pStyle w:val="1039"/>
+        <w:pStyle w:val="1053"/>
         <w:pBdr/>
         <w:spacing/>
         <w:ind w:left="1417"/>
@@ -8283,7 +8372,7 @@
     </w:p>
     <w:p>
       <w:pPr>
-        <w:pStyle w:val="1039"/>
+        <w:pStyle w:val="1053"/>
         <w:pBdr/>
         <w:spacing/>
         <w:ind w:left="2126"/>
@@ -8312,7 +8401,7 @@
     </w:p>
     <w:p>
       <w:pPr>
-        <w:pStyle w:val="1039"/>
+        <w:pStyle w:val="1053"/>
         <w:pBdr/>
         <w:spacing/>
         <w:ind w:left="1417"/>
@@ -8341,7 +8430,7 @@
     </w:p>
     <w:p>
       <w:pPr>
-        <w:pStyle w:val="1039"/>
+        <w:pStyle w:val="1053"/>
         <w:pBdr/>
         <w:spacing/>
         <w:ind w:left="2126"/>
@@ -8370,7 +8459,7 @@
     </w:p>
     <w:p>
       <w:pPr>
-        <w:pStyle w:val="1039"/>
+        <w:pStyle w:val="1053"/>
         <w:pBdr/>
         <w:spacing/>
         <w:ind/>
@@ -8399,7 +8488,7 @@
     </w:p>
     <w:p>
       <w:pPr>
-        <w:pStyle w:val="1039"/>
+        <w:pStyle w:val="1053"/>
         <w:pBdr/>
         <w:spacing/>
         <w:ind w:left="709"/>
@@ -8428,7 +8517,7 @@
     </w:p>
     <w:p>
       <w:pPr>
-        <w:pStyle w:val="1039"/>
+        <w:pStyle w:val="1053"/>
         <w:pBdr/>
         <w:spacing/>
         <w:ind w:left="1417"/>
@@ -8457,7 +8546,7 @@
     </w:p>
     <w:p>
       <w:pPr>
-        <w:pStyle w:val="1039"/>
+        <w:pStyle w:val="1053"/>
         <w:pBdr/>
         <w:spacing/>
         <w:ind w:left="1417"/>
@@ -8486,7 +8575,7 @@
     </w:p>
     <w:p>
       <w:pPr>
-        <w:pStyle w:val="1039"/>
+        <w:pStyle w:val="1053"/>
         <w:pBdr/>
         <w:spacing/>
         <w:ind/>
@@ -8515,7 +8604,7 @@
     </w:p>
     <w:p>
       <w:pPr>
-        <w:pStyle w:val="1039"/>
+        <w:pStyle w:val="1053"/>
         <w:pBdr/>
         <w:spacing/>
         <w:ind w:left="709"/>
@@ -8544,7 +8633,7 @@
     </w:p>
     <w:p>
       <w:pPr>
-        <w:pStyle w:val="1039"/>
+        <w:pStyle w:val="1053"/>
         <w:pBdr/>
         <w:spacing/>
         <w:ind w:left="1417"/>
@@ -8573,7 +8662,7 @@
     </w:p>
     <w:p>
       <w:pPr>
-        <w:pStyle w:val="1039"/>
+        <w:pStyle w:val="1053"/>
         <w:pBdr/>
         <w:spacing/>
         <w:ind/>
@@ -8597,6 +8686,7 @@
       </w:r>
       <w:r>
         <w:rPr>
+          <w:highlight w:val="none"/>
           <w:lang w:val="pt-PT"/>
         </w:rPr>
       </w:r>
@@ -8623,10 +8713,16 @@
           <w14:ligatures w14:val="none"/>
         </w:rPr>
       </w:r>
+      <w:r>
+        <w:rPr>
+          <w:lang w:val="pt-PT"/>
+          <w14:ligatures w14:val="none"/>
+        </w:rPr>
+      </w:r>
     </w:p>
     <w:p>
       <w:pPr>
-        <w:pStyle w:val="1038"/>
+        <w:pStyle w:val="1052"/>
         <w:numPr>
           <w:ilvl w:val="0"/>
           <w:numId w:val="6"/>
@@ -8665,18 +8761,22 @@
         </w:rPr>
         <w:t xml:space="preserve">tilizados</w:t>
       </w:r>
-      <w:r/>
       <w:bookmarkEnd w:id="24"/>
-      <w:r/>
-      <w:r>
-        <w:rPr>
-          <w:lang w:val="pt-PT"/>
+      <w:r>
+        <w:rPr>
+          <w:lang w:val="pt-PT"/>
+        </w:rPr>
+      </w:r>
+      <w:r>
+        <w:rPr>
+          <w:lang w:val="pt-PT"/>
+          <w14:ligatures w14:val="none"/>
         </w:rPr>
       </w:r>
     </w:p>
     <w:p>
       <w:pPr>
-        <w:pStyle w:val="1039"/>
+        <w:pStyle w:val="1053"/>
         <w:pBdr/>
         <w:spacing/>
         <w:ind/>
@@ -8775,21 +8875,22 @@
       </w:r>
       <w:r>
         <w:rPr>
-          <w:i/>
-          <w:iCs/>
-          <w:lang w:val="pt-PT"/>
-        </w:rPr>
-      </w:r>
-      <w:r>
-        <w:rPr>
           <w:bCs/>
           <w:i/>
         </w:rPr>
       </w:r>
+      <w:r>
+        <w:rPr>
+          <w:bCs w:val="0"/>
+          <w:i w:val="0"/>
+          <w:highlight w:val="none"/>
+          <w:lang w:val="pt-PT"/>
+        </w:rPr>
+      </w:r>
     </w:p>
     <w:p>
       <w:pPr>
-        <w:pStyle w:val="1039"/>
+        <w:pStyle w:val="1053"/>
         <w:pBdr/>
         <w:spacing/>
         <w:ind/>
@@ -8871,10 +8972,18 @@
           <w:lang w:val="pt-PT"/>
         </w:rPr>
       </w:r>
+      <w:r>
+        <w:rPr>
+          <w:bCs/>
+          <w:i/>
+          <w:highlight w:val="none"/>
+          <w:lang w:val="pt-PT"/>
+        </w:rPr>
+      </w:r>
     </w:p>
     <w:p>
       <w:pPr>
-        <w:pStyle w:val="1039"/>
+        <w:pStyle w:val="1053"/>
         <w:pBdr/>
         <w:spacing/>
         <w:ind/>
@@ -8910,10 +9019,17 @@
           <w:lang w:val="pt-PT"/>
         </w:rPr>
       </w:r>
+      <w:r>
+        <w:rPr>
+          <w:bCs/>
+          <w:i/>
+          <w:lang w:val="pt-PT"/>
+        </w:rPr>
+      </w:r>
     </w:p>
     <w:p>
       <w:pPr>
-        <w:pStyle w:val="1038"/>
+        <w:pStyle w:val="1052"/>
         <w:numPr>
           <w:ilvl w:val="0"/>
           <w:numId w:val="6"/>
@@ -8958,18 +9074,22 @@
         </w:rPr>
         <w:t xml:space="preserve">rabalho</w:t>
       </w:r>
-      <w:r/>
       <w:bookmarkEnd w:id="25"/>
-      <w:r/>
-      <w:r>
-        <w:rPr>
-          <w:lang w:val="pt-PT"/>
+      <w:r>
+        <w:rPr>
+          <w:lang w:val="pt-PT"/>
+        </w:rPr>
+      </w:r>
+      <w:r>
+        <w:rPr>
+          <w:lang w:val="pt-PT"/>
+          <w14:ligatures w14:val="none"/>
         </w:rPr>
       </w:r>
     </w:p>
     <w:p>
       <w:pPr>
-        <w:pStyle w:val="1039"/>
+        <w:pStyle w:val="1053"/>
         <w:pBdr/>
         <w:spacing/>
         <w:ind/>
@@ -9086,10 +9206,15 @@
           <w:lang w:val="pt-PT"/>
         </w:rPr>
       </w:r>
+      <w:r>
+        <w:rPr>
+          <w:lang w:val="pt-PT"/>
+        </w:rPr>
+      </w:r>
     </w:p>
     <w:p>
       <w:pPr>
-        <w:pStyle w:val="1038"/>
+        <w:pStyle w:val="1052"/>
         <w:numPr>
           <w:ilvl w:val="0"/>
           <w:numId w:val="6"/>
@@ -9122,18 +9247,22 @@
         </w:rPr>
         <w:t xml:space="preserve">rabalho</w:t>
       </w:r>
-      <w:r/>
       <w:bookmarkEnd w:id="26"/>
-      <w:r/>
-      <w:r>
-        <w:rPr>
-          <w:lang w:val="pt-PT"/>
+      <w:r>
+        <w:rPr>
+          <w:lang w:val="pt-PT"/>
+        </w:rPr>
+      </w:r>
+      <w:r>
+        <w:rPr>
+          <w:lang w:val="pt-PT"/>
+          <w14:ligatures w14:val="none"/>
         </w:rPr>
       </w:r>
     </w:p>
     <w:p>
       <w:pPr>
-        <w:pStyle w:val="1039"/>
+        <w:pStyle w:val="1053"/>
         <w:pBdr/>
         <w:spacing/>
         <w:ind/>
@@ -9167,13 +9296,14 @@
       </w:r>
       <w:r>
         <w:rPr>
+          <w:highlight w:val="none"/>
           <w:lang w:val="pt-PT"/>
         </w:rPr>
       </w:r>
     </w:p>
     <w:p>
       <w:pPr>
-        <w:pStyle w:val="1039"/>
+        <w:pStyle w:val="1053"/>
         <w:numPr>
           <w:ilvl w:val="0"/>
           <w:numId w:val="1"/>
@@ -9213,10 +9343,16 @@
           <w:lang w:val="pt-PT"/>
         </w:rPr>
       </w:r>
+      <w:r>
+        <w:rPr>
+          <w:highlight w:val="none"/>
+          <w:lang w:val="pt-PT"/>
+        </w:rPr>
+      </w:r>
     </w:p>
     <w:p>
       <w:pPr>
-        <w:pStyle w:val="1039"/>
+        <w:pStyle w:val="1053"/>
         <w:numPr>
           <w:ilvl w:val="0"/>
           <w:numId w:val="1"/>
@@ -9290,22 +9426,10 @@
           <w:lang w:val="pt-PT"/>
         </w:rPr>
       </w:r>
-      <w:r>
-        <w:rPr>
-          <w:highlight w:val="none"/>
-          <w:lang w:val="pt-PT"/>
-        </w:rPr>
-      </w:r>
-      <w:r>
-        <w:rPr>
-          <w:highlight w:val="none"/>
-          <w:lang w:val="pt-PT"/>
-        </w:rPr>
-      </w:r>
     </w:p>
     <w:p>
       <w:pPr>
-        <w:pStyle w:val="1039"/>
+        <w:pStyle w:val="1053"/>
         <w:numPr>
           <w:ilvl w:val="0"/>
           <w:numId w:val="1"/>
@@ -9384,10 +9508,16 @@
           <w:lang w:val="pt-PT"/>
         </w:rPr>
       </w:r>
+      <w:r>
+        <w:rPr>
+          <w:highlight w:val="none"/>
+          <w:lang w:val="pt-PT"/>
+        </w:rPr>
+      </w:r>
     </w:p>
     <w:p>
       <w:pPr>
-        <w:pStyle w:val="1039"/>
+        <w:pStyle w:val="1053"/>
         <w:numPr>
           <w:ilvl w:val="0"/>
           <w:numId w:val="1"/>
@@ -9443,10 +9573,16 @@
           <w:lang w:val="pt-PT"/>
         </w:rPr>
       </w:r>
+      <w:r>
+        <w:rPr>
+          <w:highlight w:val="none"/>
+          <w:lang w:val="pt-PT"/>
+        </w:rPr>
+      </w:r>
     </w:p>
     <w:p>
       <w:pPr>
-        <w:pStyle w:val="1039"/>
+        <w:pStyle w:val="1053"/>
         <w:numPr>
           <w:ilvl w:val="0"/>
           <w:numId w:val="1"/>
@@ -9495,7 +9631,7 @@
     </w:p>
     <w:p>
       <w:pPr>
-        <w:pStyle w:val="1039"/>
+        <w:pStyle w:val="1053"/>
         <w:numPr>
           <w:ilvl w:val="0"/>
           <w:numId w:val="2"/>
@@ -9535,10 +9671,16 @@
           <w:lang w:val="pt-PT"/>
         </w:rPr>
       </w:r>
+      <w:r>
+        <w:rPr>
+          <w:highlight w:val="none"/>
+          <w:lang w:val="pt-PT"/>
+        </w:rPr>
+      </w:r>
     </w:p>
     <w:p>
       <w:pPr>
-        <w:pStyle w:val="1039"/>
+        <w:pStyle w:val="1053"/>
         <w:numPr>
           <w:ilvl w:val="1"/>
           <w:numId w:val="2"/>
@@ -9606,11 +9748,16 @@
           <w:lang w:val="pt-PT"/>
         </w:rPr>
       </w:r>
-      <w:r/>
+      <w:r>
+        <w:rPr>
+          <w:highlight w:val="none"/>
+          <w:lang w:val="pt-PT"/>
+        </w:rPr>
+      </w:r>
     </w:p>
     <w:p>
       <w:pPr>
-        <w:pStyle w:val="1039"/>
+        <w:pStyle w:val="1053"/>
         <w:numPr>
           <w:ilvl w:val="1"/>
           <w:numId w:val="2"/>
@@ -9670,10 +9817,16 @@
           <w:lang w:val="pt-PT"/>
         </w:rPr>
       </w:r>
+      <w:r>
+        <w:rPr>
+          <w:highlight w:val="none"/>
+          <w:lang w:val="pt-PT"/>
+        </w:rPr>
+      </w:r>
     </w:p>
     <w:p>
       <w:pPr>
-        <w:pStyle w:val="1039"/>
+        <w:pStyle w:val="1053"/>
         <w:pBdr/>
         <w:spacing/>
         <w:ind/>
@@ -9699,7 +9852,7 @@
     </w:p>
     <w:p>
       <w:pPr>
-        <w:pStyle w:val="1039"/>
+        <w:pStyle w:val="1053"/>
         <w:pBdr/>
         <w:spacing/>
         <w:ind/>
@@ -9726,48 +9879,22 @@
     </w:p>
     <w:p>
       <w:pPr>
-        <w:pStyle w:val="1038"/>
+        <w:pStyle w:val="1052"/>
         <w:numPr>
           <w:ilvl w:val="0"/>
-          <w:numId w:val="6"/>
+          <w:numId w:val="0"/>
         </w:numPr>
         <w:pBdr/>
         <w:spacing/>
         <w:ind/>
         <w:rPr>
-          <w:lang w:val="pt-PT"/>
-        </w:rPr>
-      </w:pPr>
-      <w:r/>
-      <w:bookmarkStart w:id="27" w:name="_Toc27"/>
-      <w:r>
-        <w:rPr>
-          <w:lang w:val="pt-PT"/>
-        </w:rPr>
-        <w:t xml:space="preserve">CAPÍTULO </w:t>
-      </w:r>
-      <w:r>
-        <w:rPr>
-          <w:lang w:val="pt-PT"/>
-        </w:rPr>
-        <w:t xml:space="preserve">I</w:t>
-      </w:r>
-      <w:r>
-        <w:rPr>
-          <w:lang w:val="pt-PT"/>
-        </w:rPr>
-        <w:t xml:space="preserve"> – </w:t>
-      </w:r>
-      <w:r>
-        <w:rPr>
-          <w:caps w:val="0"/>
-          <w:lang w:val="pt-PT"/>
-        </w:rPr>
-        <w:t xml:space="preserve">LOREM IPSUM</w:t>
-      </w:r>
-      <w:r/>
-      <w:bookmarkEnd w:id="27"/>
-      <w:r/>
+          <w:highlight w:val="none"/>
+          <w14:ligatures w14:val="none"/>
+        </w:rPr>
+      </w:pPr>
+      <w:r>
+        <w:t xml:space="preserve">ESP32</w:t>
+      </w:r>
       <w:r>
         <w:rPr>
           <w:lang w:val="pt-PT"/>
@@ -9776,64 +9903,75 @@
     </w:p>
     <w:p>
       <w:pPr>
-        <w:pStyle w:val="1039"/>
-        <w:pBdr/>
-        <w:spacing/>
-        <w:ind/>
-        <w:rPr>
-          <w:lang w:val="pt-PT"/>
-        </w:rPr>
-      </w:pPr>
-      <w:r>
-        <w:rPr>
-          <w:lang w:val="pt-PT"/>
-        </w:rPr>
-        <w:t xml:space="preserve">Lorem</w:t>
-      </w:r>
-      <w:r>
-        <w:rPr>
-          <w:lang w:val="pt-PT"/>
-        </w:rPr>
-        <w:t xml:space="preserve">dipiscing</w:t>
-      </w:r>
-      <w:r>
-        <w:rPr>
-          <w:lang w:val="pt-PT"/>
-        </w:rPr>
-        <w:t xml:space="preserve">.</w:t>
-      </w:r>
-      <w:r>
-        <w:rPr>
-          <w:lang w:val="pt-PT"/>
-        </w:rPr>
-      </w:r>
-      <w:r>
-        <w:rPr>
+        <w:pBdr/>
+        <w:spacing/>
+        <w:ind/>
+        <w:rPr>
+          <w:lang w:val="pt-PT"/>
+          <w14:ligatures w14:val="none"/>
+        </w:rPr>
+      </w:pPr>
+      <w:r>
+        <w:rPr>
+          <w:highlight w:val="none"/>
+          <w:lang w:val="pt-PT"/>
+        </w:rPr>
+        <w:t xml:space="preserve">O </w:t>
+      </w:r>
+      <w:r>
+        <w:fldChar w:fldCharType="begin"/>
+        <w:instrText xml:space="preserve"> PAGEREF _Ref1 \h</w:instrText>
+        <w:fldChar w:fldCharType="separate"/>
+      </w:r>
+      <w:r>
+        <w:t xml:space="preserve">11</w:t>
+      </w:r>
+      <w:r/>
+      <w:r>
+        <w:fldChar w:fldCharType="end"/>
+      </w:r>
+      <w:r>
+        <w:rPr>
+          <w:highlight w:val="none"/>
+          <w:lang w:val="pt-PT"/>
+        </w:rPr>
+        <w:t xml:space="preserve">ESP32 </w:t>
+      </w:r>
+      <w:r>
+        <w:rPr>
+          <w:highlight w:val="none"/>
+          <w:lang w:val="pt-PT"/>
+        </w:rPr>
+        <w:t xml:space="preserve">é um SoC (System on Chip)</w:t>
+      </w:r>
+      <w:r>
+        <w:rPr>
+          <w:highlight w:val="none"/>
           <w:lang w:val="pt-PT"/>
         </w:rPr>
       </w:r>
     </w:p>
     <w:p>
       <w:pPr>
-        <w:pStyle w:val="1048"/>
-        <w:numPr>
-          <w:ilvl w:val="0"/>
-          <w:numId w:val="6"/>
-        </w:numPr>
-        <w:pBdr/>
-        <w:spacing/>
-        <w:ind/>
-        <w:rPr>
-          <w:lang w:val="pt-PT"/>
-        </w:rPr>
-      </w:pPr>
-      <w:r/>
-      <w:bookmarkStart w:id="28" w:name="_Toc28"/>
-      <w:r>
-        <w:rPr>
-          <w:lang w:val="pt-PT"/>
-        </w:rPr>
-        <w:t xml:space="preserve">1.1</w:t>
+        <w:pStyle w:val="1053"/>
+        <w:pBdr/>
+        <w:spacing/>
+        <w:ind/>
+        <w:rPr>
+          <w:lang w:val="pt-PT"/>
+        </w:rPr>
+      </w:pPr>
+      <w:r>
+        <w:rPr>
+          <w:lang w:val="pt-PT"/>
+        </w:rPr>
+        <w:t xml:space="preserve">Lorem</w:t>
+      </w:r>
+      <w:r>
+        <w:rPr>
+          <w:lang w:val="pt-PT"/>
+        </w:rPr>
+        <w:t xml:space="preserve">dipiscing</w:t>
       </w:r>
       <w:r>
         <w:rPr>
@@ -9845,29 +9983,7 @@
         <w:rPr>
           <w:lang w:val="pt-PT"/>
         </w:rPr>
-        <w:t xml:space="preserve"> </w:t>
-      </w:r>
-      <w:r>
-        <w:rPr>
-          <w:lang w:val="pt-PT"/>
-        </w:rPr>
-        <w:t xml:space="preserve">Lorem</w:t>
-      </w:r>
-      <w:r>
-        <w:rPr>
-          <w:lang w:val="pt-PT"/>
-        </w:rPr>
-        <w:t xml:space="preserve"> </w:t>
-      </w:r>
-      <w:r>
-        <w:rPr>
-          <w:lang w:val="pt-PT"/>
-        </w:rPr>
-        <w:t xml:space="preserve">Ipsum</w:t>
-      </w:r>
-      <w:r/>
-      <w:bookmarkEnd w:id="28"/>
-      <w:r/>
+      </w:r>
       <w:r>
         <w:rPr>
           <w:lang w:val="pt-PT"/>
@@ -9876,7 +9992,7 @@
     </w:p>
     <w:p>
       <w:pPr>
-        <w:pStyle w:val="1039"/>
+        <w:pStyle w:val="1053"/>
         <w:pBdr/>
         <w:spacing/>
         <w:ind/>
@@ -10245,7 +10361,7 @@
     </w:p>
     <w:p>
       <w:pPr>
-        <w:pStyle w:val="1057"/>
+        <w:pStyle w:val="1071"/>
         <w:keepNext w:val="true"/>
         <w:pBdr/>
         <w:spacing/>
@@ -10423,7 +10539,7 @@
     </w:p>
     <w:tbl>
       <w:tblPr>
-        <w:tblStyle w:val="1056"/>
+        <w:tblStyle w:val="1070"/>
         <w:tblW w:w="0" w:type="auto"/>
         <w:tblBorders>
           <w:top w:val="single" w:color="bfbfbf" w:themeColor="background1" w:themeShade="BF" w:sz="4" w:space="0"/>
@@ -10453,7 +10569,7 @@
           </w:tcPr>
           <w:p>
             <w:pPr>
-              <w:pStyle w:val="1039"/>
+              <w:pStyle w:val="1053"/>
               <w:pBdr/>
               <w:spacing w:after="0"/>
               <w:ind/>
@@ -10507,7 +10623,7 @@
           </w:tcPr>
           <w:p>
             <w:pPr>
-              <w:pStyle w:val="1039"/>
+              <w:pStyle w:val="1053"/>
               <w:pBdr/>
               <w:spacing w:after="0"/>
               <w:ind/>
@@ -10559,7 +10675,7 @@
           </w:tcPr>
           <w:p>
             <w:pPr>
-              <w:pStyle w:val="1039"/>
+              <w:pStyle w:val="1053"/>
               <w:pBdr/>
               <w:spacing w:after="0"/>
               <w:ind/>
@@ -10611,7 +10727,7 @@
           </w:tcPr>
           <w:p>
             <w:pPr>
-              <w:pStyle w:val="1039"/>
+              <w:pStyle w:val="1053"/>
               <w:pBdr/>
               <w:spacing w:after="0"/>
               <w:ind/>
@@ -10667,7 +10783,7 @@
           </w:tcPr>
           <w:p>
             <w:pPr>
-              <w:pStyle w:val="1039"/>
+              <w:pStyle w:val="1053"/>
               <w:pBdr/>
               <w:spacing w:after="0"/>
               <w:ind/>
@@ -10722,7 +10838,7 @@
           </w:tcPr>
           <w:p>
             <w:pPr>
-              <w:pStyle w:val="1039"/>
+              <w:pStyle w:val="1053"/>
               <w:pBdr/>
               <w:spacing w:after="0"/>
               <w:ind/>
@@ -10766,7 +10882,7 @@
           </w:tcPr>
           <w:p>
             <w:pPr>
-              <w:pStyle w:val="1039"/>
+              <w:pStyle w:val="1053"/>
               <w:pBdr/>
               <w:spacing w:after="0"/>
               <w:ind/>
@@ -10810,7 +10926,7 @@
           </w:tcPr>
           <w:p>
             <w:pPr>
-              <w:pStyle w:val="1039"/>
+              <w:pStyle w:val="1053"/>
               <w:pBdr/>
               <w:spacing w:after="0"/>
               <w:ind/>
@@ -10858,7 +10974,7 @@
           </w:tcPr>
           <w:p>
             <w:pPr>
-              <w:pStyle w:val="1039"/>
+              <w:pStyle w:val="1053"/>
               <w:pBdr/>
               <w:spacing w:after="0"/>
               <w:ind/>
@@ -10913,7 +11029,7 @@
           </w:tcPr>
           <w:p>
             <w:pPr>
-              <w:pStyle w:val="1039"/>
+              <w:pStyle w:val="1053"/>
               <w:pBdr/>
               <w:spacing w:after="0"/>
               <w:ind/>
@@ -10957,7 +11073,7 @@
           </w:tcPr>
           <w:p>
             <w:pPr>
-              <w:pStyle w:val="1039"/>
+              <w:pStyle w:val="1053"/>
               <w:pBdr/>
               <w:spacing w:after="0"/>
               <w:ind/>
@@ -11001,7 +11117,7 @@
           </w:tcPr>
           <w:p>
             <w:pPr>
-              <w:pStyle w:val="1039"/>
+              <w:pStyle w:val="1053"/>
               <w:pBdr/>
               <w:spacing w:after="0"/>
               <w:ind/>
@@ -11040,7 +11156,7 @@
     </w:tbl>
     <w:p>
       <w:pPr>
-        <w:pStyle w:val="1039"/>
+        <w:pStyle w:val="1053"/>
         <w:pBdr/>
         <w:spacing w:after="240" w:before="120"/>
         <w:ind/>
@@ -11094,7 +11210,7 @@
     </w:p>
     <w:p>
       <w:pPr>
-        <w:pStyle w:val="1039"/>
+        <w:pStyle w:val="1053"/>
         <w:pBdr/>
         <w:spacing/>
         <w:ind/>
@@ -11421,7 +11537,7 @@
     </w:p>
     <w:p>
       <w:pPr>
-        <w:pStyle w:val="1051"/>
+        <w:pStyle w:val="1065"/>
         <w:numPr>
           <w:ilvl w:val="0"/>
           <w:numId w:val="6"/>
@@ -11471,9 +11587,12 @@
         </w:rPr>
         <w:t xml:space="preserve">Ipsum</w:t>
       </w:r>
-      <w:r/>
       <w:bookmarkEnd w:id="29"/>
-      <w:r/>
+      <w:r>
+        <w:rPr>
+          <w:lang w:val="pt-PT"/>
+        </w:rPr>
+      </w:r>
       <w:r>
         <w:rPr>
           <w:lang w:val="pt-PT"/>
@@ -11482,7 +11601,7 @@
     </w:p>
     <w:p>
       <w:pPr>
-        <w:pStyle w:val="1039"/>
+        <w:pStyle w:val="1053"/>
         <w:pBdr/>
         <w:spacing/>
         <w:ind/>
@@ -11851,7 +11970,7 @@
     </w:p>
     <w:p>
       <w:pPr>
-        <w:pStyle w:val="1039"/>
+        <w:pStyle w:val="1053"/>
         <w:pBdr/>
         <w:spacing/>
         <w:ind/>
@@ -12178,7 +12297,7 @@
     </w:p>
     <w:p>
       <w:pPr>
-        <w:pStyle w:val="1039"/>
+        <w:pStyle w:val="1053"/>
         <w:pBdr/>
         <w:spacing/>
         <w:ind/>
@@ -12204,7 +12323,7 @@
     </w:p>
     <w:p>
       <w:pPr>
-        <w:pStyle w:val="1039"/>
+        <w:pStyle w:val="1053"/>
         <w:pBdr/>
         <w:spacing/>
         <w:ind/>
@@ -12230,7 +12349,7 @@
     </w:p>
     <w:p>
       <w:pPr>
-        <w:pStyle w:val="1039"/>
+        <w:pStyle w:val="1053"/>
         <w:pBdr/>
         <w:spacing/>
         <w:ind/>
@@ -12256,7 +12375,7 @@
     </w:p>
     <w:p>
       <w:pPr>
-        <w:pStyle w:val="1039"/>
+        <w:pStyle w:val="1053"/>
         <w:pBdr/>
         <w:spacing/>
         <w:ind/>
@@ -12282,7 +12401,7 @@
     </w:p>
     <w:p>
       <w:pPr>
-        <w:pStyle w:val="1039"/>
+        <w:pStyle w:val="1053"/>
         <w:pBdr/>
         <w:spacing/>
         <w:ind/>
@@ -12308,7 +12427,7 @@
     </w:p>
     <w:p>
       <w:pPr>
-        <w:pStyle w:val="1039"/>
+        <w:pStyle w:val="1053"/>
         <w:pBdr/>
         <w:spacing/>
         <w:ind/>
@@ -12334,7 +12453,7 @@
     </w:p>
     <w:p>
       <w:pPr>
-        <w:pStyle w:val="1039"/>
+        <w:pStyle w:val="1053"/>
         <w:pBdr/>
         <w:spacing/>
         <w:ind/>
@@ -12360,7 +12479,7 @@
     </w:p>
     <w:p>
       <w:pPr>
-        <w:pStyle w:val="1039"/>
+        <w:pStyle w:val="1053"/>
         <w:pBdr/>
         <w:spacing/>
         <w:ind/>
@@ -12387,7 +12506,7 @@
     </w:p>
     <w:p>
       <w:pPr>
-        <w:pStyle w:val="1038"/>
+        <w:pStyle w:val="1052"/>
         <w:numPr>
           <w:ilvl w:val="0"/>
           <w:numId w:val="6"/>
@@ -12406,16 +12525,18 @@
           <w:lang w:val="pt-PT"/>
         </w:rPr>
       </w:r>
-      <w:bookmarkStart w:id="15" w:name="_Toc15"/>
       <w:r>
         <w:rPr>
           <w:lang w:val="pt-PT"/>
         </w:rPr>
         <w:t xml:space="preserve">ESP32</w:t>
       </w:r>
-      <w:r/>
       <w:bookmarkEnd w:id="30"/>
-      <w:r/>
+      <w:r>
+        <w:rPr>
+          <w:lang w:val="pt-PT"/>
+        </w:rPr>
+      </w:r>
       <w:r>
         <w:rPr>
           <w:lang w:val="pt-PT"/>
@@ -12424,7 +12545,7 @@
     </w:p>
     <w:p>
       <w:pPr>
-        <w:pStyle w:val="1039"/>
+        <w:pStyle w:val="1053"/>
         <w:pBdr/>
         <w:spacing/>
         <w:ind/>
@@ -12463,7 +12584,7 @@
     </w:p>
     <w:p>
       <w:pPr>
-        <w:pStyle w:val="1064"/>
+        <w:pStyle w:val="1078"/>
         <w:pBdr/>
         <w:spacing/>
         <w:ind/>
@@ -12543,7 +12664,7 @@
     </w:p>
     <w:p>
       <w:pPr>
-        <w:pStyle w:val="1064"/>
+        <w:pStyle w:val="1078"/>
         <w:pBdr/>
         <w:spacing/>
         <w:ind/>
@@ -12643,7 +12764,7 @@
     </w:p>
     <w:p>
       <w:pPr>
-        <w:pStyle w:val="1064"/>
+        <w:pStyle w:val="1078"/>
         <w:pBdr/>
         <w:spacing w:after="240" w:before="0"/>
         <w:ind/>
@@ -12666,7 +12787,7 @@
       <w:hyperlink r:id="rId18" w:tooltip="http://www.jornalaltoalentejo.com" w:history="1">
         <w:r>
           <w:rPr>
-            <w:rStyle w:val="1047"/>
+            <w:rStyle w:val="1061"/>
             <w:rFonts w:cstheme="minorHAnsi"/>
             <w:sz w:val="18"/>
             <w:szCs w:val="18"/>
@@ -12694,7 +12815,7 @@
     </w:p>
     <w:p>
       <w:pPr>
-        <w:pStyle w:val="1039"/>
+        <w:pStyle w:val="1053"/>
         <w:pBdr/>
         <w:spacing/>
         <w:ind/>
@@ -13021,7 +13142,7 @@
     </w:p>
     <w:p>
       <w:pPr>
-        <w:pStyle w:val="1048"/>
+        <w:pStyle w:val="1062"/>
         <w:numPr>
           <w:ilvl w:val="0"/>
           <w:numId w:val="6"/>
@@ -13077,9 +13198,12 @@
         </w:rPr>
         <w:t xml:space="preserve">Ipsum</w:t>
       </w:r>
-      <w:r/>
       <w:bookmarkEnd w:id="31"/>
-      <w:r/>
+      <w:r>
+        <w:rPr>
+          <w:lang w:val="pt-PT"/>
+        </w:rPr>
+      </w:r>
       <w:r>
         <w:rPr>
           <w:lang w:val="pt-PT"/>
@@ -13088,7 +13212,7 @@
     </w:p>
     <w:p>
       <w:pPr>
-        <w:pStyle w:val="1039"/>
+        <w:pStyle w:val="1053"/>
         <w:pBdr/>
         <w:spacing/>
         <w:ind/>
@@ -13457,7 +13581,7 @@
     </w:p>
     <w:p>
       <w:pPr>
-        <w:pStyle w:val="1057"/>
+        <w:pStyle w:val="1071"/>
         <w:keepNext w:val="true"/>
         <w:pBdr/>
         <w:spacing/>
@@ -13607,7 +13731,7 @@
     </w:p>
     <w:p>
       <w:pPr>
-        <w:pStyle w:val="1039"/>
+        <w:pStyle w:val="1053"/>
         <w:pBdr/>
         <w:spacing/>
         <w:ind/>
@@ -13730,7 +13854,7 @@
       <w:hyperlink r:id="rId20" w:tooltip="https://docs.tibco.com" w:history="1">
         <w:r>
           <w:rPr>
-            <w:rStyle w:val="1047"/>
+            <w:rStyle w:val="1061"/>
             <w:rFonts w:ascii="Cambria" w:hAnsi="Cambria" w:cstheme="minorHAnsi"/>
             <w:b/>
             <w:sz w:val="18"/>
@@ -13771,7 +13895,7 @@
     </w:p>
     <w:p>
       <w:pPr>
-        <w:pStyle w:val="1039"/>
+        <w:pStyle w:val="1053"/>
         <w:pBdr/>
         <w:spacing/>
         <w:ind/>
@@ -14140,7 +14264,7 @@
     </w:p>
     <w:p>
       <w:pPr>
-        <w:pStyle w:val="1039"/>
+        <w:pStyle w:val="1053"/>
         <w:pBdr/>
         <w:spacing/>
         <w:ind/>
@@ -14195,7 +14319,7 @@
     </w:p>
     <w:p>
       <w:pPr>
-        <w:pStyle w:val="1038"/>
+        <w:pStyle w:val="1052"/>
         <w:numPr>
           <w:ilvl w:val="0"/>
           <w:numId w:val="6"/>
@@ -14215,9 +14339,12 @@
         </w:rPr>
         <w:t xml:space="preserve">CONCLUSÃO</w:t>
       </w:r>
-      <w:r/>
       <w:bookmarkEnd w:id="32"/>
-      <w:r/>
+      <w:r>
+        <w:rPr>
+          <w:lang w:val="pt-PT"/>
+        </w:rPr>
+      </w:r>
       <w:r>
         <w:rPr>
           <w:lang w:val="pt-PT"/>
@@ -14226,7 +14353,7 @@
     </w:p>
     <w:p>
       <w:pPr>
-        <w:pStyle w:val="1039"/>
+        <w:pStyle w:val="1053"/>
         <w:pBdr/>
         <w:spacing/>
         <w:ind/>
@@ -14595,7 +14722,7 @@
     </w:p>
     <w:p>
       <w:pPr>
-        <w:pStyle w:val="1039"/>
+        <w:pStyle w:val="1053"/>
         <w:pBdr/>
         <w:spacing/>
         <w:ind/>
@@ -14922,7 +15049,7 @@
     </w:p>
     <w:p>
       <w:pPr>
-        <w:pStyle w:val="1039"/>
+        <w:pStyle w:val="1053"/>
         <w:pBdr/>
         <w:spacing/>
         <w:ind/>
@@ -14948,7 +15075,7 @@
     </w:p>
     <w:p>
       <w:pPr>
-        <w:pStyle w:val="1039"/>
+        <w:pStyle w:val="1053"/>
         <w:pBdr/>
         <w:spacing/>
         <w:ind/>
@@ -14974,7 +15101,7 @@
     </w:p>
     <w:p>
       <w:pPr>
-        <w:pStyle w:val="1039"/>
+        <w:pStyle w:val="1053"/>
         <w:pBdr/>
         <w:spacing/>
         <w:ind/>
@@ -15058,7 +15185,7 @@
     </w:p>
     <w:p>
       <w:pPr>
-        <w:pStyle w:val="1038"/>
+        <w:pStyle w:val="1052"/>
         <w:numPr>
           <w:ilvl w:val="0"/>
           <w:numId w:val="6"/>
@@ -15071,6 +15198,8 @@
         </w:rPr>
       </w:pPr>
       <w:r/>
+      <w:bookmarkStart w:id="37" w:name="_Ref1"/>
+      <w:r/>
       <w:bookmarkStart w:id="33" w:name="_Toc33"/>
       <w:r>
         <w:rPr>
@@ -15079,8 +15208,13 @@
         </w:rPr>
         <w:t xml:space="preserve">REFERÊNCIAS BIBLIOGRÁFICAS</w:t>
       </w:r>
-      <w:r/>
       <w:bookmarkEnd w:id="33"/>
+      <w:r>
+        <w:rPr>
+          <w:lang w:val="pt-PT"/>
+        </w:rPr>
+      </w:r>
+      <w:bookmarkEnd w:id="37"/>
       <w:r/>
       <w:r>
         <w:rPr>
@@ -15090,7 +15224,7 @@
     </w:p>
     <w:p>
       <w:pPr>
-        <w:pStyle w:val="1039"/>
+        <w:pStyle w:val="1053"/>
         <w:pBdr/>
         <w:spacing/>
         <w:ind w:hanging="567" w:left="567"/>
@@ -15160,11 +15294,12 @@
     </w:p>
     <w:p>
       <w:pPr>
-        <w:pStyle w:val="1039"/>
+        <w:pStyle w:val="1053"/>
         <w:pBdr/>
         <w:spacing/>
         <w:ind w:hanging="567" w:left="567"/>
         <w:rPr>
+          <w:highlight w:val="none"/>
           <w:lang w:val="pt-PT"/>
         </w:rPr>
       </w:pPr>
@@ -15200,33 +15335,30 @@
     </w:p>
     <w:p>
       <w:pPr>
-        <w:pStyle w:val="1039"/>
-        <w:pBdr/>
-        <w:spacing/>
-        <w:ind/>
-        <w:rPr>
-          <w:lang w:val="pt-PT"/>
-        </w:rPr>
-      </w:pPr>
-      <w:r>
-        <w:rPr>
-          <w:lang w:val="pt-PT"/>
-        </w:rPr>
-      </w:r>
-      <w:r>
-        <w:rPr>
-          <w:lang w:val="pt-PT"/>
-        </w:rPr>
-      </w:r>
-      <w:r>
-        <w:rPr>
+        <w:pStyle w:val="1053"/>
+        <w:pBdr/>
+        <w:spacing/>
+        <w:ind w:hanging="567" w:left="567"/>
+        <w:rPr>
+          <w:lang w:val="pt-PT"/>
+        </w:rPr>
+      </w:pPr>
+      <w:r>
+        <w:rPr>
+          <w:highlight w:val="none"/>
+          <w:lang w:val="pt-PT"/>
+        </w:rPr>
+      </w:r>
+      <w:r>
+        <w:rPr>
+          <w:highlight w:val="none"/>
           <w:lang w:val="pt-PT"/>
         </w:rPr>
       </w:r>
     </w:p>
     <w:p>
       <w:pPr>
-        <w:pStyle w:val="1039"/>
+        <w:pStyle w:val="1053"/>
         <w:pBdr/>
         <w:spacing/>
         <w:ind/>
@@ -15252,7 +15384,7 @@
     </w:p>
     <w:p>
       <w:pPr>
-        <w:pStyle w:val="1039"/>
+        <w:pStyle w:val="1053"/>
         <w:pBdr/>
         <w:spacing/>
         <w:ind/>
@@ -15278,7 +15410,7 @@
     </w:p>
     <w:p>
       <w:pPr>
-        <w:pStyle w:val="1039"/>
+        <w:pStyle w:val="1053"/>
         <w:pBdr/>
         <w:spacing/>
         <w:ind/>
@@ -15304,7 +15436,7 @@
     </w:p>
     <w:p>
       <w:pPr>
-        <w:pStyle w:val="1039"/>
+        <w:pStyle w:val="1053"/>
         <w:pBdr/>
         <w:spacing/>
         <w:ind/>
@@ -15330,7 +15462,33 @@
     </w:p>
     <w:p>
       <w:pPr>
-        <w:pStyle w:val="1039"/>
+        <w:pStyle w:val="1053"/>
+        <w:pBdr/>
+        <w:spacing/>
+        <w:ind/>
+        <w:rPr>
+          <w:lang w:val="pt-PT"/>
+        </w:rPr>
+      </w:pPr>
+      <w:r>
+        <w:rPr>
+          <w:lang w:val="pt-PT"/>
+        </w:rPr>
+      </w:r>
+      <w:r>
+        <w:rPr>
+          <w:lang w:val="pt-PT"/>
+        </w:rPr>
+      </w:r>
+      <w:r>
+        <w:rPr>
+          <w:lang w:val="pt-PT"/>
+        </w:rPr>
+      </w:r>
+    </w:p>
+    <w:p>
+      <w:pPr>
+        <w:pStyle w:val="1053"/>
         <w:pBdr/>
         <w:spacing/>
         <w:ind/>
@@ -15366,7 +15524,7 @@
     </w:p>
     <w:p>
       <w:pPr>
-        <w:pStyle w:val="1038"/>
+        <w:pStyle w:val="1052"/>
         <w:numPr>
           <w:ilvl w:val="0"/>
           <w:numId w:val="6"/>
@@ -15386,9 +15544,12 @@
         </w:rPr>
         <w:t xml:space="preserve">ANEXOS</w:t>
       </w:r>
-      <w:r/>
       <w:bookmarkEnd w:id="34"/>
-      <w:r/>
+      <w:r>
+        <w:rPr>
+          <w:lang w:val="pt-PT"/>
+        </w:rPr>
+      </w:r>
       <w:r>
         <w:rPr>
           <w:lang w:val="pt-PT"/>
@@ -15397,7 +15558,7 @@
     </w:p>
     <w:p>
       <w:pPr>
-        <w:pStyle w:val="1039"/>
+        <w:pStyle w:val="1053"/>
         <w:pBdr/>
         <w:spacing/>
         <w:ind/>
@@ -15452,7 +15613,7 @@
     </w:p>
     <w:p>
       <w:pPr>
-        <w:pStyle w:val="1048"/>
+        <w:pStyle w:val="1062"/>
         <w:numPr>
           <w:ilvl w:val="0"/>
           <w:numId w:val="6"/>
@@ -15496,9 +15657,12 @@
         </w:rPr>
         <w:t xml:space="preserve">”</w:t>
       </w:r>
-      <w:r/>
       <w:bookmarkEnd w:id="35"/>
-      <w:r/>
+      <w:r>
+        <w:rPr>
+          <w:lang w:val="pt-PT"/>
+        </w:rPr>
+      </w:r>
       <w:r>
         <w:rPr>
           <w:lang w:val="pt-PT"/>
@@ -15507,7 +15671,7 @@
     </w:p>
     <w:p>
       <w:pPr>
-        <w:pStyle w:val="1039"/>
+        <w:pStyle w:val="1053"/>
         <w:pBdr/>
         <w:spacing/>
         <w:ind/>
@@ -15533,7 +15697,7 @@
     </w:p>
     <w:p>
       <w:pPr>
-        <w:pStyle w:val="1039"/>
+        <w:pStyle w:val="1053"/>
         <w:pBdr/>
         <w:spacing/>
         <w:ind/>
@@ -15559,7 +15723,7 @@
     </w:p>
     <w:p>
       <w:pPr>
-        <w:pStyle w:val="1039"/>
+        <w:pStyle w:val="1053"/>
         <w:pBdr/>
         <w:spacing/>
         <w:ind/>
@@ -15614,7 +15778,7 @@
     </w:p>
     <w:p>
       <w:pPr>
-        <w:pStyle w:val="1048"/>
+        <w:pStyle w:val="1062"/>
         <w:numPr>
           <w:ilvl w:val="0"/>
           <w:numId w:val="6"/>
@@ -15646,9 +15810,12 @@
         </w:rPr>
         <w:t xml:space="preserve">”</w:t>
       </w:r>
-      <w:r/>
       <w:bookmarkEnd w:id="36"/>
-      <w:r/>
+      <w:r>
+        <w:rPr>
+          <w:lang w:val="pt-PT"/>
+        </w:rPr>
+      </w:r>
       <w:r>
         <w:rPr>
           <w:lang w:val="pt-PT"/>
@@ -15657,7 +15824,7 @@
     </w:p>
     <w:p>
       <w:pPr>
-        <w:pStyle w:val="1039"/>
+        <w:pStyle w:val="1053"/>
         <w:pBdr/>
         <w:spacing/>
         <w:ind/>
@@ -15683,7 +15850,7 @@
     </w:p>
     <w:p>
       <w:pPr>
-        <w:pStyle w:val="1039"/>
+        <w:pStyle w:val="1053"/>
         <w:pBdr/>
         <w:spacing/>
         <w:ind/>
@@ -15738,7 +15905,7 @@
     </w:p>
     <w:p>
       <w:pPr>
-        <w:pStyle w:val="1039"/>
+        <w:pStyle w:val="1053"/>
         <w:pBdr/>
         <w:spacing/>
         <w:ind/>
@@ -15813,7 +15980,7 @@
 <w:ftr xmlns:wpc="http://schemas.microsoft.com/office/word/2010/wordprocessingCanvas" xmlns:mc="http://schemas.openxmlformats.org/markup-compatibility/2006" xmlns:o="urn:schemas-microsoft-com:office:office" xmlns:r="http://schemas.openxmlformats.org/officeDocument/2006/relationships" xmlns:m="http://schemas.openxmlformats.org/officeDocument/2006/math" xmlns:v="urn:schemas-microsoft-com:vml" xmlns:wp14="http://schemas.microsoft.com/office/word/2010/wordprocessingDrawing" xmlns:wp="http://schemas.openxmlformats.org/drawingml/2006/wordprocessingDrawing" xmlns:w10="urn:schemas-microsoft-com:office:word" xmlns:w="http://schemas.openxmlformats.org/wordprocessingml/2006/main" xmlns:w14="http://schemas.microsoft.com/office/word/2010/wordml" xmlns:w15="http://schemas.microsoft.com/office/word/2012/wordml" xmlns:wpg="http://schemas.microsoft.com/office/word/2010/wordprocessingGroup" xmlns:wpi="http://schemas.microsoft.com/office/word/2010/wordprocessingInk" xmlns:wne="http://schemas.microsoft.com/office/word/2006/wordml" xmlns:a="http://schemas.openxmlformats.org/drawingml/2006/main" xmlns:wps="http://schemas.microsoft.com/office/word/2010/wordprocessingShape" mc:Ignorable="w14 w15 wp14">
   <w:p>
     <w:pPr>
-      <w:pStyle w:val="1036"/>
+      <w:pStyle w:val="1050"/>
       <w:pBdr/>
       <w:spacing/>
       <w:ind/>
@@ -15843,7 +16010,7 @@
     <w:sdtContent>
       <w:tbl>
         <w:tblPr>
-          <w:tblStyle w:val="1056"/>
+          <w:tblStyle w:val="1070"/>
           <w:tblW w:w="0" w:type="auto"/>
           <w:jc w:val="right"/>
           <w:tblBorders>
@@ -15877,7 +16044,7 @@
             </w:tcPr>
             <w:p>
               <w:pPr>
-                <w:pStyle w:val="1036"/>
+                <w:pStyle w:val="1050"/>
                 <w:pBdr/>
                 <w:spacing/>
                 <w:ind/>
@@ -15938,7 +16105,7 @@
             </w:tcPr>
             <w:p>
               <w:pPr>
-                <w:pStyle w:val="1036"/>
+                <w:pStyle w:val="1050"/>
                 <w:pBdr/>
                 <w:spacing/>
                 <w:ind/>
@@ -15993,7 +16160,7 @@
       </w:tbl>
       <w:p>
         <w:pPr>
-          <w:pStyle w:val="1036"/>
+          <w:pStyle w:val="1050"/>
           <w:pBdr/>
           <w:spacing/>
           <w:ind/>
@@ -16039,7 +16206,7 @@
     <w:sdtContent>
       <w:tbl>
         <w:tblPr>
-          <w:tblStyle w:val="1056"/>
+          <w:tblStyle w:val="1070"/>
           <w:tblW w:w="0" w:type="auto"/>
           <w:jc w:val="right"/>
           <w:tblBorders>
@@ -16073,7 +16240,7 @@
             </w:tcPr>
             <w:p>
               <w:pPr>
-                <w:pStyle w:val="1036"/>
+                <w:pStyle w:val="1050"/>
                 <w:pBdr/>
                 <w:spacing/>
                 <w:ind/>
@@ -16144,7 +16311,7 @@
             </w:tcPr>
             <w:p>
               <w:pPr>
-                <w:pStyle w:val="1036"/>
+                <w:pStyle w:val="1050"/>
                 <w:pBdr/>
                 <w:spacing/>
                 <w:ind/>
@@ -16199,7 +16366,7 @@
       </w:tbl>
       <w:p>
         <w:pPr>
-          <w:pStyle w:val="1036"/>
+          <w:pStyle w:val="1050"/>
           <w:pBdr/>
           <w:spacing/>
           <w:ind/>
@@ -16245,7 +16412,7 @@
     <w:sdtContent>
       <w:tbl>
         <w:tblPr>
-          <w:tblStyle w:val="1056"/>
+          <w:tblStyle w:val="1070"/>
           <w:tblW w:w="0" w:type="auto"/>
           <w:jc w:val="right"/>
           <w:tblBorders>
@@ -16279,7 +16446,7 @@
             </w:tcPr>
             <w:p>
               <w:pPr>
-                <w:pStyle w:val="1036"/>
+                <w:pStyle w:val="1050"/>
                 <w:pBdr/>
                 <w:spacing/>
                 <w:ind/>
@@ -16329,7 +16496,7 @@
             </w:tcPr>
             <w:p>
               <w:pPr>
-                <w:pStyle w:val="1036"/>
+                <w:pStyle w:val="1050"/>
                 <w:pBdr/>
                 <w:spacing/>
                 <w:ind/>
@@ -16384,7 +16551,7 @@
       </w:tbl>
       <w:p>
         <w:pPr>
-          <w:pStyle w:val="1036"/>
+          <w:pStyle w:val="1050"/>
           <w:pBdr/>
           <w:spacing/>
           <w:ind/>
@@ -16450,7 +16617,7 @@
 <w:hdr xmlns:wpc="http://schemas.microsoft.com/office/word/2010/wordprocessingCanvas" xmlns:mc="http://schemas.openxmlformats.org/markup-compatibility/2006" xmlns:o="urn:schemas-microsoft-com:office:office" xmlns:r="http://schemas.openxmlformats.org/officeDocument/2006/relationships" xmlns:m="http://schemas.openxmlformats.org/officeDocument/2006/math" xmlns:v="urn:schemas-microsoft-com:vml" xmlns:wp14="http://schemas.microsoft.com/office/word/2010/wordprocessingDrawing" xmlns:wp="http://schemas.openxmlformats.org/drawingml/2006/wordprocessingDrawing" xmlns:w10="urn:schemas-microsoft-com:office:word" xmlns:w="http://schemas.openxmlformats.org/wordprocessingml/2006/main" xmlns:w14="http://schemas.microsoft.com/office/word/2010/wordml" xmlns:w15="http://schemas.microsoft.com/office/word/2012/wordml" xmlns:wpg="http://schemas.microsoft.com/office/word/2010/wordprocessingGroup" xmlns:wpi="http://schemas.microsoft.com/office/word/2010/wordprocessingInk" xmlns:wne="http://schemas.microsoft.com/office/word/2006/wordml" xmlns:a="http://schemas.openxmlformats.org/drawingml/2006/main" xmlns:wps="http://schemas.microsoft.com/office/word/2010/wordprocessingShape" mc:Ignorable="w14 w15 wp14">
   <w:p>
     <w:pPr>
-      <w:pStyle w:val="1034"/>
+      <w:pStyle w:val="1048"/>
       <w:pBdr/>
       <w:spacing/>
       <w:ind/>
@@ -16546,7 +16713,7 @@
 <w:hdr xmlns:wpc="http://schemas.microsoft.com/office/word/2010/wordprocessingCanvas" xmlns:mc="http://schemas.openxmlformats.org/markup-compatibility/2006" xmlns:o="urn:schemas-microsoft-com:office:office" xmlns:r="http://schemas.openxmlformats.org/officeDocument/2006/relationships" xmlns:m="http://schemas.openxmlformats.org/officeDocument/2006/math" xmlns:v="urn:schemas-microsoft-com:vml" xmlns:wp14="http://schemas.microsoft.com/office/word/2010/wordprocessingDrawing" xmlns:wp="http://schemas.openxmlformats.org/drawingml/2006/wordprocessingDrawing" xmlns:w10="urn:schemas-microsoft-com:office:word" xmlns:w="http://schemas.openxmlformats.org/wordprocessingml/2006/main" xmlns:w14="http://schemas.microsoft.com/office/word/2010/wordml" xmlns:w15="http://schemas.microsoft.com/office/word/2012/wordml" xmlns:wpg="http://schemas.microsoft.com/office/word/2010/wordprocessingGroup" xmlns:wpi="http://schemas.microsoft.com/office/word/2010/wordprocessingInk" xmlns:wne="http://schemas.microsoft.com/office/word/2006/wordml" xmlns:a="http://schemas.openxmlformats.org/drawingml/2006/main" xmlns:wps="http://schemas.microsoft.com/office/word/2010/wordprocessingShape" mc:Ignorable="w14 w15 wp14">
   <w:p>
     <w:pPr>
-      <w:pStyle w:val="1034"/>
+      <w:pStyle w:val="1048"/>
       <w:pBdr/>
       <w:tabs>
         <w:tab w:val="clear" w:leader="none" w:pos="8504"/>
@@ -16598,7 +16765,7 @@
 <w:hdr xmlns:wpc="http://schemas.microsoft.com/office/word/2010/wordprocessingCanvas" xmlns:mc="http://schemas.openxmlformats.org/markup-compatibility/2006" xmlns:o="urn:schemas-microsoft-com:office:office" xmlns:r="http://schemas.openxmlformats.org/officeDocument/2006/relationships" xmlns:m="http://schemas.openxmlformats.org/officeDocument/2006/math" xmlns:v="urn:schemas-microsoft-com:vml" xmlns:wp14="http://schemas.microsoft.com/office/word/2010/wordprocessingDrawing" xmlns:wp="http://schemas.openxmlformats.org/drawingml/2006/wordprocessingDrawing" xmlns:w10="urn:schemas-microsoft-com:office:word" xmlns:w="http://schemas.openxmlformats.org/wordprocessingml/2006/main" xmlns:w14="http://schemas.microsoft.com/office/word/2010/wordml" xmlns:w15="http://schemas.microsoft.com/office/word/2012/wordml" xmlns:wpg="http://schemas.microsoft.com/office/word/2010/wordprocessingGroup" xmlns:wpi="http://schemas.microsoft.com/office/word/2010/wordprocessingInk" xmlns:wne="http://schemas.microsoft.com/office/word/2006/wordml" xmlns:a="http://schemas.openxmlformats.org/drawingml/2006/main" xmlns:wps="http://schemas.microsoft.com/office/word/2010/wordprocessingShape" mc:Ignorable="w14 w15 wp14">
   <w:p>
     <w:pPr>
-      <w:pStyle w:val="1034"/>
+      <w:pStyle w:val="1048"/>
       <w:pBdr/>
       <w:spacing/>
       <w:ind/>
@@ -17171,7 +17338,7 @@
         <w:spacing/>
         <w:ind w:hanging="360" w:left="709"/>
       </w:pPr>
-      <w:pStyle w:val="1030"/>
+      <w:pStyle w:val="1044"/>
       <w:rPr/>
       <w:start w:val="1"/>
       <w:suff w:val="tab"/>
@@ -17186,7 +17353,7 @@
         <w:spacing/>
         <w:ind w:hanging="432" w:left="1141"/>
       </w:pPr>
-      <w:pStyle w:val="991"/>
+      <w:pStyle w:val="1005"/>
       <w:rPr/>
       <w:start w:val="1"/>
       <w:suff w:val="tab"/>
@@ -17201,7 +17368,7 @@
         <w:spacing/>
         <w:ind w:hanging="504" w:left="1573"/>
       </w:pPr>
-      <w:pStyle w:val="992"/>
+      <w:pStyle w:val="1006"/>
       <w:rPr/>
       <w:start w:val="1"/>
       <w:suff w:val="tab"/>
@@ -17216,7 +17383,7 @@
         <w:spacing/>
         <w:ind w:hanging="648" w:left="2077"/>
       </w:pPr>
-      <w:pStyle w:val="993"/>
+      <w:pStyle w:val="1007"/>
       <w:rPr/>
       <w:start w:val="1"/>
       <w:suff w:val="tab"/>
@@ -17231,7 +17398,7 @@
         <w:spacing/>
         <w:ind w:hanging="792" w:left="2581"/>
       </w:pPr>
-      <w:pStyle w:val="994"/>
+      <w:pStyle w:val="1008"/>
       <w:rPr/>
       <w:start w:val="1"/>
       <w:suff w:val="tab"/>
@@ -17246,7 +17413,7 @@
         <w:spacing/>
         <w:ind w:hanging="936" w:left="3085"/>
       </w:pPr>
-      <w:pStyle w:val="995"/>
+      <w:pStyle w:val="1009"/>
       <w:rPr/>
       <w:start w:val="1"/>
       <w:suff w:val="tab"/>
@@ -17261,7 +17428,7 @@
         <w:spacing/>
         <w:ind w:hanging="1080" w:left="3589"/>
       </w:pPr>
-      <w:pStyle w:val="996"/>
+      <w:pStyle w:val="1010"/>
       <w:rPr/>
       <w:start w:val="1"/>
       <w:suff w:val="tab"/>
@@ -17276,7 +17443,7 @@
         <w:spacing/>
         <w:ind w:hanging="1224" w:left="4093"/>
       </w:pPr>
-      <w:pStyle w:val="997"/>
+      <w:pStyle w:val="1011"/>
       <w:rPr/>
       <w:start w:val="1"/>
       <w:suff w:val="tab"/>
@@ -17291,7 +17458,7 @@
         <w:spacing/>
         <w:ind w:hanging="1440" w:left="4669"/>
       </w:pPr>
-      <w:pStyle w:val="998"/>
+      <w:pStyle w:val="1012"/>
       <w:rPr/>
       <w:start w:val="1"/>
       <w:suff w:val="tab"/>
@@ -17308,7 +17475,7 @@
         <w:spacing/>
         <w:ind w:hanging="360" w:left="709"/>
       </w:pPr>
-      <w:pStyle w:val="1030"/>
+      <w:pStyle w:val="1044"/>
       <w:rPr/>
       <w:start w:val="3"/>
       <w:suff w:val="tab"/>
@@ -17323,7 +17490,7 @@
         <w:spacing/>
         <w:ind w:hanging="432" w:left="1141"/>
       </w:pPr>
-      <w:pStyle w:val="991"/>
+      <w:pStyle w:val="1005"/>
       <w:rPr/>
       <w:start w:val="1"/>
       <w:suff w:val="tab"/>
@@ -17338,7 +17505,7 @@
         <w:spacing/>
         <w:ind w:hanging="504" w:left="1573"/>
       </w:pPr>
-      <w:pStyle w:val="992"/>
+      <w:pStyle w:val="1006"/>
       <w:rPr/>
       <w:start w:val="1"/>
       <w:suff w:val="tab"/>
@@ -17353,7 +17520,7 @@
         <w:spacing/>
         <w:ind w:hanging="648" w:left="2077"/>
       </w:pPr>
-      <w:pStyle w:val="993"/>
+      <w:pStyle w:val="1007"/>
       <w:rPr/>
       <w:start w:val="1"/>
       <w:suff w:val="tab"/>
@@ -17368,7 +17535,7 @@
         <w:spacing/>
         <w:ind w:hanging="792" w:left="2581"/>
       </w:pPr>
-      <w:pStyle w:val="994"/>
+      <w:pStyle w:val="1008"/>
       <w:rPr/>
       <w:start w:val="1"/>
       <w:suff w:val="tab"/>
@@ -17383,7 +17550,7 @@
         <w:spacing/>
         <w:ind w:hanging="936" w:left="3085"/>
       </w:pPr>
-      <w:pStyle w:val="995"/>
+      <w:pStyle w:val="1009"/>
       <w:rPr/>
       <w:start w:val="1"/>
       <w:suff w:val="tab"/>
@@ -17398,7 +17565,7 @@
         <w:spacing/>
         <w:ind w:hanging="1080" w:left="3589"/>
       </w:pPr>
-      <w:pStyle w:val="996"/>
+      <w:pStyle w:val="1010"/>
       <w:rPr/>
       <w:start w:val="1"/>
       <w:suff w:val="tab"/>
@@ -17413,7 +17580,7 @@
         <w:spacing/>
         <w:ind w:hanging="1224" w:left="4093"/>
       </w:pPr>
-      <w:pStyle w:val="997"/>
+      <w:pStyle w:val="1011"/>
       <w:rPr/>
       <w:start w:val="1"/>
       <w:suff w:val="tab"/>
@@ -17428,7 +17595,7 @@
         <w:spacing/>
         <w:ind w:hanging="1440" w:left="4669"/>
       </w:pPr>
-      <w:pStyle w:val="998"/>
+      <w:pStyle w:val="1012"/>
       <w:rPr/>
       <w:start w:val="1"/>
       <w:suff w:val="tab"/>
@@ -17445,7 +17612,7 @@
         <w:spacing/>
         <w:ind w:hanging="360" w:left="709"/>
       </w:pPr>
-      <w:pStyle w:val="1030"/>
+      <w:pStyle w:val="1044"/>
       <w:rPr/>
       <w:start w:val="3"/>
       <w:suff w:val="tab"/>
@@ -17460,7 +17627,7 @@
         <w:spacing/>
         <w:ind w:hanging="432" w:left="1141"/>
       </w:pPr>
-      <w:pStyle w:val="991"/>
+      <w:pStyle w:val="1005"/>
       <w:rPr/>
       <w:start w:val="1"/>
       <w:suff w:val="tab"/>
@@ -17475,7 +17642,7 @@
         <w:spacing/>
         <w:ind w:hanging="504" w:left="1573"/>
       </w:pPr>
-      <w:pStyle w:val="992"/>
+      <w:pStyle w:val="1006"/>
       <w:rPr/>
       <w:start w:val="1"/>
       <w:suff w:val="tab"/>
@@ -17490,7 +17657,7 @@
         <w:spacing/>
         <w:ind w:hanging="648" w:left="2077"/>
       </w:pPr>
-      <w:pStyle w:val="993"/>
+      <w:pStyle w:val="1007"/>
       <w:rPr/>
       <w:start w:val="1"/>
       <w:suff w:val="tab"/>
@@ -17505,7 +17672,7 @@
         <w:spacing/>
         <w:ind w:hanging="792" w:left="2581"/>
       </w:pPr>
-      <w:pStyle w:val="994"/>
+      <w:pStyle w:val="1008"/>
       <w:rPr/>
       <w:start w:val="1"/>
       <w:suff w:val="tab"/>
@@ -17520,7 +17687,7 @@
         <w:spacing/>
         <w:ind w:hanging="936" w:left="3085"/>
       </w:pPr>
-      <w:pStyle w:val="995"/>
+      <w:pStyle w:val="1009"/>
       <w:rPr/>
       <w:start w:val="1"/>
       <w:suff w:val="tab"/>
@@ -17535,7 +17702,7 @@
         <w:spacing/>
         <w:ind w:hanging="1080" w:left="3589"/>
       </w:pPr>
-      <w:pStyle w:val="996"/>
+      <w:pStyle w:val="1010"/>
       <w:rPr/>
       <w:start w:val="1"/>
       <w:suff w:val="tab"/>
@@ -17550,7 +17717,7 @@
         <w:spacing/>
         <w:ind w:hanging="1224" w:left="4093"/>
       </w:pPr>
-      <w:pStyle w:val="997"/>
+      <w:pStyle w:val="1011"/>
       <w:rPr/>
       <w:start w:val="1"/>
       <w:suff w:val="tab"/>
@@ -17565,7 +17732,7 @@
         <w:spacing/>
         <w:ind w:hanging="1440" w:left="4669"/>
       </w:pPr>
-      <w:pStyle w:val="998"/>
+      <w:pStyle w:val="1012"/>
       <w:rPr/>
       <w:start w:val="1"/>
       <w:suff w:val="tab"/>
@@ -17753,9 +17920,9 @@
     <w:lsdException w:name="Bibliography" w:uiPriority="37"/>
     <w:lsdException w:name="TOC Heading" w:uiPriority="39" w:qFormat="1"/>
   </w:latentStyles>
-  <w:style w:type="table" w:styleId="866">
+  <w:style w:type="table" w:styleId="880">
     <w:name w:val="Table Grid Light"/>
-    <w:basedOn w:val="1032"/>
+    <w:basedOn w:val="1046"/>
     <w:uiPriority w:val="59"/>
     <w:pPr>
       <w:pBdr/>
@@ -17952,9 +18119,9 @@
       </w:tcPr>
     </w:tblStylePr>
   </w:style>
-  <w:style w:type="table" w:styleId="867">
+  <w:style w:type="table" w:styleId="881">
     <w:name w:val="Plain Table 1"/>
-    <w:basedOn w:val="1032"/>
+    <w:basedOn w:val="1046"/>
     <w:uiPriority w:val="59"/>
     <w:pPr>
       <w:pBdr/>
@@ -18177,9 +18344,9 @@
       </w:tcPr>
     </w:tblStylePr>
   </w:style>
-  <w:style w:type="table" w:styleId="868">
+  <w:style w:type="table" w:styleId="882">
     <w:name w:val="Plain Table 2"/>
-    <w:basedOn w:val="1032"/>
+    <w:basedOn w:val="1046"/>
     <w:uiPriority w:val="59"/>
     <w:pPr>
       <w:pBdr/>
@@ -18410,9 +18577,9 @@
       </w:tcPr>
     </w:tblStylePr>
   </w:style>
-  <w:style w:type="table" w:styleId="869">
+  <w:style w:type="table" w:styleId="883">
     <w:name w:val="Plain Table 3"/>
-    <w:basedOn w:val="1032"/>
+    <w:basedOn w:val="1046"/>
     <w:uiPriority w:val="99"/>
     <w:pPr>
       <w:pBdr/>
@@ -18640,9 +18807,9 @@
       </w:tcPr>
     </w:tblStylePr>
   </w:style>
-  <w:style w:type="table" w:styleId="870">
+  <w:style w:type="table" w:styleId="884">
     <w:name w:val="Plain Table 4"/>
-    <w:basedOn w:val="1032"/>
+    <w:basedOn w:val="1046"/>
     <w:uiPriority w:val="99"/>
     <w:pPr>
       <w:pBdr/>
@@ -18856,9 +19023,9 @@
       </w:tcPr>
     </w:tblStylePr>
   </w:style>
-  <w:style w:type="table" w:styleId="871">
+  <w:style w:type="table" w:styleId="885">
     <w:name w:val="Plain Table 5"/>
-    <w:basedOn w:val="1032"/>
+    <w:basedOn w:val="1046"/>
     <w:uiPriority w:val="99"/>
     <w:pPr>
       <w:pBdr/>
@@ -19089,9 +19256,9 @@
       </w:tcPr>
     </w:tblStylePr>
   </w:style>
-  <w:style w:type="table" w:styleId="872">
+  <w:style w:type="table" w:styleId="886">
     <w:name w:val="Grid Table 1 Light"/>
-    <w:basedOn w:val="1032"/>
+    <w:basedOn w:val="1046"/>
     <w:uiPriority w:val="99"/>
     <w:pPr>
       <w:pBdr/>
@@ -19312,9 +19479,9 @@
       </w:tcPr>
     </w:tblStylePr>
   </w:style>
-  <w:style w:type="table" w:styleId="873">
+  <w:style w:type="table" w:styleId="887">
     <w:name w:val="Grid Table 1 Light - Accent 1"/>
-    <w:basedOn w:val="1032"/>
+    <w:basedOn w:val="1046"/>
     <w:uiPriority w:val="99"/>
     <w:pPr>
       <w:pBdr/>
@@ -19535,9 +19702,9 @@
       </w:tcPr>
     </w:tblStylePr>
   </w:style>
-  <w:style w:type="table" w:styleId="874">
+  <w:style w:type="table" w:styleId="888">
     <w:name w:val="Grid Table 1 Light - Accent 2"/>
-    <w:basedOn w:val="1032"/>
+    <w:basedOn w:val="1046"/>
     <w:uiPriority w:val="99"/>
     <w:pPr>
       <w:pBdr/>
@@ -19758,9 +19925,9 @@
       </w:tcPr>
     </w:tblStylePr>
   </w:style>
-  <w:style w:type="table" w:styleId="875">
+  <w:style w:type="table" w:styleId="889">
     <w:name w:val="Grid Table 1 Light - Accent 3"/>
-    <w:basedOn w:val="1032"/>
+    <w:basedOn w:val="1046"/>
     <w:uiPriority w:val="99"/>
     <w:pPr>
       <w:pBdr/>
@@ -19981,9 +20148,9 @@
       </w:tcPr>
     </w:tblStylePr>
   </w:style>
-  <w:style w:type="table" w:styleId="876">
+  <w:style w:type="table" w:styleId="890">
     <w:name w:val="Grid Table 1 Light - Accent 4"/>
-    <w:basedOn w:val="1032"/>
+    <w:basedOn w:val="1046"/>
     <w:uiPriority w:val="99"/>
     <w:pPr>
       <w:pBdr/>
@@ -20204,9 +20371,9 @@
       </w:tcPr>
     </w:tblStylePr>
   </w:style>
-  <w:style w:type="table" w:styleId="877">
+  <w:style w:type="table" w:styleId="891">
     <w:name w:val="Grid Table 1 Light - Accent 5"/>
-    <w:basedOn w:val="1032"/>
+    <w:basedOn w:val="1046"/>
     <w:uiPriority w:val="99"/>
     <w:pPr>
       <w:pBdr/>
@@ -20427,9 +20594,9 @@
       </w:tcPr>
     </w:tblStylePr>
   </w:style>
-  <w:style w:type="table" w:styleId="878">
+  <w:style w:type="table" w:styleId="892">
     <w:name w:val="Grid Table 1 Light - Accent 6"/>
-    <w:basedOn w:val="1032"/>
+    <w:basedOn w:val="1046"/>
     <w:uiPriority w:val="99"/>
     <w:pPr>
       <w:pBdr/>
@@ -20650,9 +20817,9 @@
       </w:tcPr>
     </w:tblStylePr>
   </w:style>
-  <w:style w:type="table" w:styleId="879">
+  <w:style w:type="table" w:styleId="893">
     <w:name w:val="Grid Table 2"/>
-    <w:basedOn w:val="1032"/>
+    <w:basedOn w:val="1046"/>
     <w:uiPriority w:val="99"/>
     <w:pPr>
       <w:pBdr/>
@@ -20882,9 +21049,9 @@
       </w:tcPr>
     </w:tblStylePr>
   </w:style>
-  <w:style w:type="table" w:styleId="880">
+  <w:style w:type="table" w:styleId="894">
     <w:name w:val="Grid Table 2 - Accent 1"/>
-    <w:basedOn w:val="1032"/>
+    <w:basedOn w:val="1046"/>
     <w:uiPriority w:val="99"/>
     <w:pPr>
       <w:pBdr/>
@@ -21114,9 +21281,9 @@
       </w:tcPr>
     </w:tblStylePr>
   </w:style>
-  <w:style w:type="table" w:styleId="881">
+  <w:style w:type="table" w:styleId="895">
     <w:name w:val="Grid Table 2 - Accent 2"/>
-    <w:basedOn w:val="1032"/>
+    <w:basedOn w:val="1046"/>
     <w:uiPriority w:val="99"/>
     <w:pPr>
       <w:pBdr/>
@@ -21346,9 +21513,9 @@
       </w:tcPr>
     </w:tblStylePr>
   </w:style>
-  <w:style w:type="table" w:styleId="882">
+  <w:style w:type="table" w:styleId="896">
     <w:name w:val="Grid Table 2 - Accent 3"/>
-    <w:basedOn w:val="1032"/>
+    <w:basedOn w:val="1046"/>
     <w:uiPriority w:val="99"/>
     <w:pPr>
       <w:pBdr/>
@@ -21578,9 +21745,9 @@
       </w:tcPr>
     </w:tblStylePr>
   </w:style>
-  <w:style w:type="table" w:styleId="883">
+  <w:style w:type="table" w:styleId="897">
     <w:name w:val="Grid Table 2 - Accent 4"/>
-    <w:basedOn w:val="1032"/>
+    <w:basedOn w:val="1046"/>
     <w:uiPriority w:val="99"/>
     <w:pPr>
       <w:pBdr/>
@@ -21810,9 +21977,9 @@
       </w:tcPr>
     </w:tblStylePr>
   </w:style>
-  <w:style w:type="table" w:styleId="884">
+  <w:style w:type="table" w:styleId="898">
     <w:name w:val="Grid Table 2 - Accent 5"/>
-    <w:basedOn w:val="1032"/>
+    <w:basedOn w:val="1046"/>
     <w:uiPriority w:val="99"/>
     <w:pPr>
       <w:pBdr/>
@@ -22042,9 +22209,9 @@
       </w:tcPr>
     </w:tblStylePr>
   </w:style>
-  <w:style w:type="table" w:styleId="885">
+  <w:style w:type="table" w:styleId="899">
     <w:name w:val="Grid Table 2 - Accent 6"/>
-    <w:basedOn w:val="1032"/>
+    <w:basedOn w:val="1046"/>
     <w:uiPriority w:val="99"/>
     <w:pPr>
       <w:pBdr/>
@@ -22274,9 +22441,9 @@
       </w:tcPr>
     </w:tblStylePr>
   </w:style>
-  <w:style w:type="table" w:styleId="886">
+  <w:style w:type="table" w:styleId="900">
     <w:name w:val="Grid Table 3"/>
-    <w:basedOn w:val="1032"/>
+    <w:basedOn w:val="1046"/>
     <w:uiPriority w:val="99"/>
     <w:pPr>
       <w:pBdr/>
@@ -22519,9 +22686,9 @@
       </w:tcPr>
     </w:tblStylePr>
   </w:style>
-  <w:style w:type="table" w:styleId="887">
+  <w:style w:type="table" w:styleId="901">
     <w:name w:val="Grid Table 3 - Accent 1"/>
-    <w:basedOn w:val="1032"/>
+    <w:basedOn w:val="1046"/>
     <w:uiPriority w:val="99"/>
     <w:pPr>
       <w:pBdr/>
@@ -22764,9 +22931,9 @@
       </w:tcPr>
     </w:tblStylePr>
   </w:style>
-  <w:style w:type="table" w:styleId="888">
+  <w:style w:type="table" w:styleId="902">
     <w:name w:val="Grid Table 3 - Accent 2"/>
-    <w:basedOn w:val="1032"/>
+    <w:basedOn w:val="1046"/>
     <w:uiPriority w:val="99"/>
     <w:pPr>
       <w:pBdr/>
@@ -23009,9 +23176,9 @@
       </w:tcPr>
     </w:tblStylePr>
   </w:style>
-  <w:style w:type="table" w:styleId="889">
+  <w:style w:type="table" w:styleId="903">
     <w:name w:val="Grid Table 3 - Accent 3"/>
-    <w:basedOn w:val="1032"/>
+    <w:basedOn w:val="1046"/>
     <w:uiPriority w:val="99"/>
     <w:pPr>
       <w:pBdr/>
@@ -23254,9 +23421,9 @@
       </w:tcPr>
     </w:tblStylePr>
   </w:style>
-  <w:style w:type="table" w:styleId="890">
+  <w:style w:type="table" w:styleId="904">
     <w:name w:val="Grid Table 3 - Accent 4"/>
-    <w:basedOn w:val="1032"/>
+    <w:basedOn w:val="1046"/>
     <w:uiPriority w:val="99"/>
     <w:pPr>
       <w:pBdr/>
@@ -23499,9 +23666,9 @@
       </w:tcPr>
     </w:tblStylePr>
   </w:style>
-  <w:style w:type="table" w:styleId="891">
+  <w:style w:type="table" w:styleId="905">
     <w:name w:val="Grid Table 3 - Accent 5"/>
-    <w:basedOn w:val="1032"/>
+    <w:basedOn w:val="1046"/>
     <w:uiPriority w:val="99"/>
     <w:pPr>
       <w:pBdr/>
@@ -23744,9 +23911,9 @@
       </w:tcPr>
     </w:tblStylePr>
   </w:style>
-  <w:style w:type="table" w:styleId="892">
+  <w:style w:type="table" w:styleId="906">
     <w:name w:val="Grid Table 3 - Accent 6"/>
-    <w:basedOn w:val="1032"/>
+    <w:basedOn w:val="1046"/>
     <w:uiPriority w:val="99"/>
     <w:pPr>
       <w:pBdr/>
@@ -23989,9 +24156,9 @@
       </w:tcPr>
     </w:tblStylePr>
   </w:style>
-  <w:style w:type="table" w:styleId="893">
+  <w:style w:type="table" w:styleId="907">
     <w:name w:val="Grid Table 4"/>
-    <w:basedOn w:val="1032"/>
+    <w:basedOn w:val="1046"/>
     <w:uiPriority w:val="59"/>
     <w:pPr>
       <w:pBdr/>
@@ -24222,9 +24389,9 @@
       </w:tcPr>
     </w:tblStylePr>
   </w:style>
-  <w:style w:type="table" w:styleId="894">
+  <w:style w:type="table" w:styleId="908">
     <w:name w:val="Grid Table 4 - Accent 1"/>
-    <w:basedOn w:val="1032"/>
+    <w:basedOn w:val="1046"/>
     <w:uiPriority w:val="59"/>
     <w:pPr>
       <w:pBdr/>
@@ -24455,9 +24622,9 @@
       </w:tcPr>
     </w:tblStylePr>
   </w:style>
-  <w:style w:type="table" w:styleId="895">
+  <w:style w:type="table" w:styleId="909">
     <w:name w:val="Grid Table 4 - Accent 2"/>
-    <w:basedOn w:val="1032"/>
+    <w:basedOn w:val="1046"/>
     <w:uiPriority w:val="59"/>
     <w:pPr>
       <w:pBdr/>
@@ -24688,9 +24855,9 @@
       </w:tcPr>
     </w:tblStylePr>
   </w:style>
-  <w:style w:type="table" w:styleId="896">
+  <w:style w:type="table" w:styleId="910">
     <w:name w:val="Grid Table 4 - Accent 3"/>
-    <w:basedOn w:val="1032"/>
+    <w:basedOn w:val="1046"/>
     <w:uiPriority w:val="59"/>
     <w:pPr>
       <w:pBdr/>
@@ -24921,9 +25088,9 @@
       </w:tcPr>
     </w:tblStylePr>
   </w:style>
-  <w:style w:type="table" w:styleId="897">
+  <w:style w:type="table" w:styleId="911">
     <w:name w:val="Grid Table 4 - Accent 4"/>
-    <w:basedOn w:val="1032"/>
+    <w:basedOn w:val="1046"/>
     <w:uiPriority w:val="59"/>
     <w:pPr>
       <w:pBdr/>
@@ -25154,9 +25321,9 @@
       </w:tcPr>
     </w:tblStylePr>
   </w:style>
-  <w:style w:type="table" w:styleId="898">
+  <w:style w:type="table" w:styleId="912">
     <w:name w:val="Grid Table 4 - Accent 5"/>
-    <w:basedOn w:val="1032"/>
+    <w:basedOn w:val="1046"/>
     <w:uiPriority w:val="59"/>
     <w:pPr>
       <w:pBdr/>
@@ -25387,9 +25554,9 @@
       </w:tcPr>
     </w:tblStylePr>
   </w:style>
-  <w:style w:type="table" w:styleId="899">
+  <w:style w:type="table" w:styleId="913">
     <w:name w:val="Grid Table 4 - Accent 6"/>
-    <w:basedOn w:val="1032"/>
+    <w:basedOn w:val="1046"/>
     <w:uiPriority w:val="59"/>
     <w:pPr>
       <w:pBdr/>
@@ -25620,9 +25787,9 @@
       </w:tcPr>
     </w:tblStylePr>
   </w:style>
-  <w:style w:type="table" w:styleId="900">
+  <w:style w:type="table" w:styleId="914">
     <w:name w:val="Grid Table 5 Dark"/>
-    <w:basedOn w:val="1032"/>
+    <w:basedOn w:val="1046"/>
     <w:uiPriority w:val="99"/>
     <w:pPr>
       <w:pBdr/>
@@ -25848,9 +26015,9 @@
       </w:tcPr>
     </w:tblStylePr>
   </w:style>
-  <w:style w:type="table" w:styleId="901">
+  <w:style w:type="table" w:styleId="915">
     <w:name w:val="Grid Table 5 Dark- Accent 1"/>
-    <w:basedOn w:val="1032"/>
+    <w:basedOn w:val="1046"/>
     <w:uiPriority w:val="99"/>
     <w:pPr>
       <w:pBdr/>
@@ -26076,9 +26243,9 @@
       </w:tcPr>
     </w:tblStylePr>
   </w:style>
-  <w:style w:type="table" w:styleId="902">
+  <w:style w:type="table" w:styleId="916">
     <w:name w:val="Grid Table 5 Dark - Accent 2"/>
-    <w:basedOn w:val="1032"/>
+    <w:basedOn w:val="1046"/>
     <w:uiPriority w:val="99"/>
     <w:pPr>
       <w:pBdr/>
@@ -26304,9 +26471,9 @@
       </w:tcPr>
     </w:tblStylePr>
   </w:style>
-  <w:style w:type="table" w:styleId="903">
+  <w:style w:type="table" w:styleId="917">
     <w:name w:val="Grid Table 5 Dark - Accent 3"/>
-    <w:basedOn w:val="1032"/>
+    <w:basedOn w:val="1046"/>
     <w:uiPriority w:val="99"/>
     <w:pPr>
       <w:pBdr/>
@@ -26532,9 +26699,9 @@
       </w:tcPr>
     </w:tblStylePr>
   </w:style>
-  <w:style w:type="table" w:styleId="904">
+  <w:style w:type="table" w:styleId="918">
     <w:name w:val="Grid Table 5 Dark- Accent 4"/>
-    <w:basedOn w:val="1032"/>
+    <w:basedOn w:val="1046"/>
     <w:uiPriority w:val="99"/>
     <w:pPr>
       <w:pBdr/>
@@ -26760,9 +26927,9 @@
       </w:tcPr>
     </w:tblStylePr>
   </w:style>
-  <w:style w:type="table" w:styleId="905">
+  <w:style w:type="table" w:styleId="919">
     <w:name w:val="Grid Table 5 Dark - Accent 5"/>
-    <w:basedOn w:val="1032"/>
+    <w:basedOn w:val="1046"/>
     <w:uiPriority w:val="99"/>
     <w:pPr>
       <w:pBdr/>
@@ -26988,9 +27155,9 @@
       </w:tcPr>
     </w:tblStylePr>
   </w:style>
-  <w:style w:type="table" w:styleId="906">
+  <w:style w:type="table" w:styleId="920">
     <w:name w:val="Grid Table 5 Dark - Accent 6"/>
-    <w:basedOn w:val="1032"/>
+    <w:basedOn w:val="1046"/>
     <w:uiPriority w:val="99"/>
     <w:pPr>
       <w:pBdr/>
@@ -27216,9 +27383,9 @@
       </w:tcPr>
     </w:tblStylePr>
   </w:style>
-  <w:style w:type="table" w:styleId="907">
+  <w:style w:type="table" w:styleId="921">
     <w:name w:val="Grid Table 6 Colorful"/>
-    <w:basedOn w:val="1032"/>
+    <w:basedOn w:val="1046"/>
     <w:uiPriority w:val="99"/>
     <w:pPr>
       <w:pBdr/>
@@ -27446,9 +27613,9 @@
       </w:tcPr>
     </w:tblStylePr>
   </w:style>
-  <w:style w:type="table" w:styleId="908">
+  <w:style w:type="table" w:styleId="922">
     <w:name w:val="Grid Table 6 Colorful - Accent 1"/>
-    <w:basedOn w:val="1032"/>
+    <w:basedOn w:val="1046"/>
     <w:uiPriority w:val="99"/>
     <w:pPr>
       <w:pBdr/>
@@ -27676,9 +27843,9 @@
       </w:tcPr>
     </w:tblStylePr>
   </w:style>
-  <w:style w:type="table" w:styleId="909">
+  <w:style w:type="table" w:styleId="923">
     <w:name w:val="Grid Table 6 Colorful - Accent 2"/>
-    <w:basedOn w:val="1032"/>
+    <w:basedOn w:val="1046"/>
     <w:uiPriority w:val="99"/>
     <w:pPr>
       <w:pBdr/>
@@ -27906,9 +28073,9 @@
       </w:tcPr>
     </w:tblStylePr>
   </w:style>
-  <w:style w:type="table" w:styleId="910">
+  <w:style w:type="table" w:styleId="924">
     <w:name w:val="Grid Table 6 Colorful - Accent 3"/>
-    <w:basedOn w:val="1032"/>
+    <w:basedOn w:val="1046"/>
     <w:uiPriority w:val="99"/>
     <w:pPr>
       <w:pBdr/>
@@ -28136,9 +28303,9 @@
       </w:tcPr>
     </w:tblStylePr>
   </w:style>
-  <w:style w:type="table" w:styleId="911">
+  <w:style w:type="table" w:styleId="925">
     <w:name w:val="Grid Table 6 Colorful - Accent 4"/>
-    <w:basedOn w:val="1032"/>
+    <w:basedOn w:val="1046"/>
     <w:uiPriority w:val="99"/>
     <w:pPr>
       <w:pBdr/>
@@ -28366,9 +28533,9 @@
       </w:tcPr>
     </w:tblStylePr>
   </w:style>
-  <w:style w:type="table" w:styleId="912">
+  <w:style w:type="table" w:styleId="926">
     <w:name w:val="Grid Table 6 Colorful - Accent 5"/>
-    <w:basedOn w:val="1032"/>
+    <w:basedOn w:val="1046"/>
     <w:uiPriority w:val="99"/>
     <w:pPr>
       <w:pBdr/>
@@ -28596,9 +28763,9 @@
       </w:tcPr>
     </w:tblStylePr>
   </w:style>
-  <w:style w:type="table" w:styleId="913">
+  <w:style w:type="table" w:styleId="927">
     <w:name w:val="Grid Table 6 Colorful - Accent 6"/>
-    <w:basedOn w:val="1032"/>
+    <w:basedOn w:val="1046"/>
     <w:uiPriority w:val="99"/>
     <w:pPr>
       <w:pBdr/>
@@ -28826,9 +28993,9 @@
       </w:tcPr>
     </w:tblStylePr>
   </w:style>
-  <w:style w:type="table" w:styleId="914">
+  <w:style w:type="table" w:styleId="928">
     <w:name w:val="Grid Table 7 Colorful"/>
-    <w:basedOn w:val="1032"/>
+    <w:basedOn w:val="1046"/>
     <w:uiPriority w:val="99"/>
     <w:pPr>
       <w:pBdr/>
@@ -29080,9 +29247,9 @@
       </w:tcPr>
     </w:tblStylePr>
   </w:style>
-  <w:style w:type="table" w:styleId="915">
+  <w:style w:type="table" w:styleId="929">
     <w:name w:val="Grid Table 7 Colorful - Accent 1"/>
-    <w:basedOn w:val="1032"/>
+    <w:basedOn w:val="1046"/>
     <w:uiPriority w:val="99"/>
     <w:pPr>
       <w:pBdr/>
@@ -29334,9 +29501,9 @@
       </w:tcPr>
     </w:tblStylePr>
   </w:style>
-  <w:style w:type="table" w:styleId="916">
+  <w:style w:type="table" w:styleId="930">
     <w:name w:val="Grid Table 7 Colorful - Accent 2"/>
-    <w:basedOn w:val="1032"/>
+    <w:basedOn w:val="1046"/>
     <w:uiPriority w:val="99"/>
     <w:pPr>
       <w:pBdr/>
@@ -29588,9 +29755,9 @@
       </w:tcPr>
     </w:tblStylePr>
   </w:style>
-  <w:style w:type="table" w:styleId="917">
+  <w:style w:type="table" w:styleId="931">
     <w:name w:val="Grid Table 7 Colorful - Accent 3"/>
-    <w:basedOn w:val="1032"/>
+    <w:basedOn w:val="1046"/>
     <w:uiPriority w:val="99"/>
     <w:pPr>
       <w:pBdr/>
@@ -29842,9 +30009,9 @@
       </w:tcPr>
     </w:tblStylePr>
   </w:style>
-  <w:style w:type="table" w:styleId="918">
+  <w:style w:type="table" w:styleId="932">
     <w:name w:val="Grid Table 7 Colorful - Accent 4"/>
-    <w:basedOn w:val="1032"/>
+    <w:basedOn w:val="1046"/>
     <w:uiPriority w:val="99"/>
     <w:pPr>
       <w:pBdr/>
@@ -30096,9 +30263,9 @@
       </w:tcPr>
     </w:tblStylePr>
   </w:style>
-  <w:style w:type="table" w:styleId="919">
+  <w:style w:type="table" w:styleId="933">
     <w:name w:val="Grid Table 7 Colorful - Accent 5"/>
-    <w:basedOn w:val="1032"/>
+    <w:basedOn w:val="1046"/>
     <w:uiPriority w:val="99"/>
     <w:pPr>
       <w:pBdr/>
@@ -30350,9 +30517,9 @@
       </w:tcPr>
     </w:tblStylePr>
   </w:style>
-  <w:style w:type="table" w:styleId="920">
+  <w:style w:type="table" w:styleId="934">
     <w:name w:val="Grid Table 7 Colorful - Accent 6"/>
-    <w:basedOn w:val="1032"/>
+    <w:basedOn w:val="1046"/>
     <w:uiPriority w:val="99"/>
     <w:pPr>
       <w:pBdr/>
@@ -30604,9 +30771,9 @@
       </w:tcPr>
     </w:tblStylePr>
   </w:style>
-  <w:style w:type="table" w:styleId="921">
+  <w:style w:type="table" w:styleId="935">
     <w:name w:val="List Table 1 Light"/>
-    <w:basedOn w:val="1032"/>
+    <w:basedOn w:val="1046"/>
     <w:uiPriority w:val="99"/>
     <w:pPr>
       <w:pBdr/>
@@ -30820,9 +30987,9 @@
       </w:tcPr>
     </w:tblStylePr>
   </w:style>
-  <w:style w:type="table" w:styleId="922">
+  <w:style w:type="table" w:styleId="936">
     <w:name w:val="List Table 1 Light - Accent 1"/>
-    <w:basedOn w:val="1032"/>
+    <w:basedOn w:val="1046"/>
     <w:uiPriority w:val="99"/>
     <w:pPr>
       <w:pBdr/>
@@ -31036,9 +31203,9 @@
       </w:tcPr>
     </w:tblStylePr>
   </w:style>
-  <w:style w:type="table" w:styleId="923">
+  <w:style w:type="table" w:styleId="937">
     <w:name w:val="List Table 1 Light - Accent 2"/>
-    <w:basedOn w:val="1032"/>
+    <w:basedOn w:val="1046"/>
     <w:uiPriority w:val="99"/>
     <w:pPr>
       <w:pBdr/>
@@ -31252,9 +31419,9 @@
       </w:tcPr>
     </w:tblStylePr>
   </w:style>
-  <w:style w:type="table" w:styleId="924">
+  <w:style w:type="table" w:styleId="938">
     <w:name w:val="List Table 1 Light - Accent 3"/>
-    <w:basedOn w:val="1032"/>
+    <w:basedOn w:val="1046"/>
     <w:uiPriority w:val="99"/>
     <w:pPr>
       <w:pBdr/>
@@ -31468,9 +31635,9 @@
       </w:tcPr>
     </w:tblStylePr>
   </w:style>
-  <w:style w:type="table" w:styleId="925">
+  <w:style w:type="table" w:styleId="939">
     <w:name w:val="List Table 1 Light - Accent 4"/>
-    <w:basedOn w:val="1032"/>
+    <w:basedOn w:val="1046"/>
     <w:uiPriority w:val="99"/>
     <w:pPr>
       <w:pBdr/>
@@ -31684,9 +31851,9 @@
       </w:tcPr>
     </w:tblStylePr>
   </w:style>
-  <w:style w:type="table" w:styleId="926">
+  <w:style w:type="table" w:styleId="940">
     <w:name w:val="List Table 1 Light - Accent 5"/>
-    <w:basedOn w:val="1032"/>
+    <w:basedOn w:val="1046"/>
     <w:uiPriority w:val="99"/>
     <w:pPr>
       <w:pBdr/>
@@ -31900,9 +32067,9 @@
       </w:tcPr>
     </w:tblStylePr>
   </w:style>
-  <w:style w:type="table" w:styleId="927">
+  <w:style w:type="table" w:styleId="941">
     <w:name w:val="List Table 1 Light - Accent 6"/>
-    <w:basedOn w:val="1032"/>
+    <w:basedOn w:val="1046"/>
     <w:uiPriority w:val="99"/>
     <w:pPr>
       <w:pBdr/>
@@ -32116,9 +32283,9 @@
       </w:tcPr>
     </w:tblStylePr>
   </w:style>
-  <w:style w:type="table" w:styleId="928">
+  <w:style w:type="table" w:styleId="942">
     <w:name w:val="List Table 2"/>
-    <w:basedOn w:val="1032"/>
+    <w:basedOn w:val="1046"/>
     <w:uiPriority w:val="99"/>
     <w:pPr>
       <w:pBdr/>
@@ -32354,9 +32521,9 @@
       </w:tcPr>
     </w:tblStylePr>
   </w:style>
-  <w:style w:type="table" w:styleId="929">
+  <w:style w:type="table" w:styleId="943">
     <w:name w:val="List Table 2 - Accent 1"/>
-    <w:basedOn w:val="1032"/>
+    <w:basedOn w:val="1046"/>
     <w:uiPriority w:val="99"/>
     <w:pPr>
       <w:pBdr/>
@@ -32592,9 +32759,9 @@
       </w:tcPr>
     </w:tblStylePr>
   </w:style>
-  <w:style w:type="table" w:styleId="930">
+  <w:style w:type="table" w:styleId="944">
     <w:name w:val="List Table 2 - Accent 2"/>
-    <w:basedOn w:val="1032"/>
+    <w:basedOn w:val="1046"/>
     <w:uiPriority w:val="99"/>
     <w:pPr>
       <w:pBdr/>
@@ -32830,9 +32997,9 @@
       </w:tcPr>
     </w:tblStylePr>
   </w:style>
-  <w:style w:type="table" w:styleId="931">
+  <w:style w:type="table" w:styleId="945">
     <w:name w:val="List Table 2 - Accent 3"/>
-    <w:basedOn w:val="1032"/>
+    <w:basedOn w:val="1046"/>
     <w:uiPriority w:val="99"/>
     <w:pPr>
       <w:pBdr/>
@@ -33068,9 +33235,9 @@
       </w:tcPr>
     </w:tblStylePr>
   </w:style>
-  <w:style w:type="table" w:styleId="932">
+  <w:style w:type="table" w:styleId="946">
     <w:name w:val="List Table 2 - Accent 4"/>
-    <w:basedOn w:val="1032"/>
+    <w:basedOn w:val="1046"/>
     <w:uiPriority w:val="99"/>
     <w:pPr>
       <w:pBdr/>
@@ -33306,9 +33473,9 @@
       </w:tcPr>
     </w:tblStylePr>
   </w:style>
-  <w:style w:type="table" w:styleId="933">
+  <w:style w:type="table" w:styleId="947">
     <w:name w:val="List Table 2 - Accent 5"/>
-    <w:basedOn w:val="1032"/>
+    <w:basedOn w:val="1046"/>
     <w:uiPriority w:val="99"/>
     <w:pPr>
       <w:pBdr/>
@@ -33544,9 +33711,9 @@
       </w:tcPr>
     </w:tblStylePr>
   </w:style>
-  <w:style w:type="table" w:styleId="934">
+  <w:style w:type="table" w:styleId="948">
     <w:name w:val="List Table 2 - Accent 6"/>
-    <w:basedOn w:val="1032"/>
+    <w:basedOn w:val="1046"/>
     <w:uiPriority w:val="99"/>
     <w:pPr>
       <w:pBdr/>
@@ -33782,9 +33949,9 @@
       </w:tcPr>
     </w:tblStylePr>
   </w:style>
-  <w:style w:type="table" w:styleId="935">
+  <w:style w:type="table" w:styleId="949">
     <w:name w:val="List Table 3"/>
-    <w:basedOn w:val="1032"/>
+    <w:basedOn w:val="1046"/>
     <w:uiPriority w:val="99"/>
     <w:pPr>
       <w:pBdr/>
@@ -34010,9 +34177,9 @@
       </w:tcPr>
     </w:tblStylePr>
   </w:style>
-  <w:style w:type="table" w:styleId="936">
+  <w:style w:type="table" w:styleId="950">
     <w:name w:val="List Table 3 - Accent 1"/>
-    <w:basedOn w:val="1032"/>
+    <w:basedOn w:val="1046"/>
     <w:uiPriority w:val="99"/>
     <w:pPr>
       <w:pBdr/>
@@ -34238,9 +34405,9 @@
       </w:tcPr>
     </w:tblStylePr>
   </w:style>
-  <w:style w:type="table" w:styleId="937">
+  <w:style w:type="table" w:styleId="951">
     <w:name w:val="List Table 3 - Accent 2"/>
-    <w:basedOn w:val="1032"/>
+    <w:basedOn w:val="1046"/>
     <w:uiPriority w:val="99"/>
     <w:pPr>
       <w:pBdr/>
@@ -34466,9 +34633,9 @@
       </w:tcPr>
     </w:tblStylePr>
   </w:style>
-  <w:style w:type="table" w:styleId="938">
+  <w:style w:type="table" w:styleId="952">
     <w:name w:val="List Table 3 - Accent 3"/>
-    <w:basedOn w:val="1032"/>
+    <w:basedOn w:val="1046"/>
     <w:uiPriority w:val="99"/>
     <w:pPr>
       <w:pBdr/>
@@ -34694,9 +34861,9 @@
       </w:tcPr>
     </w:tblStylePr>
   </w:style>
-  <w:style w:type="table" w:styleId="939">
+  <w:style w:type="table" w:styleId="953">
     <w:name w:val="List Table 3 - Accent 4"/>
-    <w:basedOn w:val="1032"/>
+    <w:basedOn w:val="1046"/>
     <w:uiPriority w:val="99"/>
     <w:pPr>
       <w:pBdr/>
@@ -34922,9 +35089,9 @@
       </w:tcPr>
     </w:tblStylePr>
   </w:style>
-  <w:style w:type="table" w:styleId="940">
+  <w:style w:type="table" w:styleId="954">
     <w:name w:val="List Table 3 - Accent 5"/>
-    <w:basedOn w:val="1032"/>
+    <w:basedOn w:val="1046"/>
     <w:uiPriority w:val="99"/>
     <w:pPr>
       <w:pBdr/>
@@ -35150,9 +35317,9 @@
       </w:tcPr>
     </w:tblStylePr>
   </w:style>
-  <w:style w:type="table" w:styleId="941">
+  <w:style w:type="table" w:styleId="955">
     <w:name w:val="List Table 3 - Accent 6"/>
-    <w:basedOn w:val="1032"/>
+    <w:basedOn w:val="1046"/>
     <w:uiPriority w:val="99"/>
     <w:pPr>
       <w:pBdr/>
@@ -35378,9 +35545,9 @@
       </w:tcPr>
     </w:tblStylePr>
   </w:style>
-  <w:style w:type="table" w:styleId="942">
+  <w:style w:type="table" w:styleId="956">
     <w:name w:val="List Table 4"/>
-    <w:basedOn w:val="1032"/>
+    <w:basedOn w:val="1046"/>
     <w:uiPriority w:val="99"/>
     <w:pPr>
       <w:pBdr/>
@@ -35603,9 +35770,9 @@
       </w:tcPr>
     </w:tblStylePr>
   </w:style>
-  <w:style w:type="table" w:styleId="943">
+  <w:style w:type="table" w:styleId="957">
     <w:name w:val="List Table 4 - Accent 1"/>
-    <w:basedOn w:val="1032"/>
+    <w:basedOn w:val="1046"/>
     <w:uiPriority w:val="99"/>
     <w:pPr>
       <w:pBdr/>
@@ -35828,9 +35995,9 @@
       </w:tcPr>
     </w:tblStylePr>
   </w:style>
-  <w:style w:type="table" w:styleId="944">
+  <w:style w:type="table" w:styleId="958">
     <w:name w:val="List Table 4 - Accent 2"/>
-    <w:basedOn w:val="1032"/>
+    <w:basedOn w:val="1046"/>
     <w:uiPriority w:val="99"/>
     <w:pPr>
       <w:pBdr/>
@@ -36053,9 +36220,9 @@
       </w:tcPr>
     </w:tblStylePr>
   </w:style>
-  <w:style w:type="table" w:styleId="945">
+  <w:style w:type="table" w:styleId="959">
     <w:name w:val="List Table 4 - Accent 3"/>
-    <w:basedOn w:val="1032"/>
+    <w:basedOn w:val="1046"/>
     <w:uiPriority w:val="99"/>
     <w:pPr>
       <w:pBdr/>
@@ -36278,9 +36445,9 @@
       </w:tcPr>
     </w:tblStylePr>
   </w:style>
-  <w:style w:type="table" w:styleId="946">
+  <w:style w:type="table" w:styleId="960">
     <w:name w:val="List Table 4 - Accent 4"/>
-    <w:basedOn w:val="1032"/>
+    <w:basedOn w:val="1046"/>
     <w:uiPriority w:val="99"/>
     <w:pPr>
       <w:pBdr/>
@@ -36503,9 +36670,9 @@
       </w:tcPr>
     </w:tblStylePr>
   </w:style>
-  <w:style w:type="table" w:styleId="947">
+  <w:style w:type="table" w:styleId="961">
     <w:name w:val="List Table 4 - Accent 5"/>
-    <w:basedOn w:val="1032"/>
+    <w:basedOn w:val="1046"/>
     <w:uiPriority w:val="99"/>
     <w:pPr>
       <w:pBdr/>
@@ -36728,9 +36895,9 @@
       </w:tcPr>
     </w:tblStylePr>
   </w:style>
-  <w:style w:type="table" w:styleId="948">
+  <w:style w:type="table" w:styleId="962">
     <w:name w:val="List Table 4 - Accent 6"/>
-    <w:basedOn w:val="1032"/>
+    <w:basedOn w:val="1046"/>
     <w:uiPriority w:val="99"/>
     <w:pPr>
       <w:pBdr/>
@@ -36953,9 +37120,9 @@
       </w:tcPr>
     </w:tblStylePr>
   </w:style>
-  <w:style w:type="table" w:styleId="949">
+  <w:style w:type="table" w:styleId="963">
     <w:name w:val="List Table 5 Dark"/>
-    <w:basedOn w:val="1032"/>
+    <w:basedOn w:val="1046"/>
     <w:uiPriority w:val="99"/>
     <w:pPr>
       <w:pBdr/>
@@ -37195,9 +37362,9 @@
       </w:tcPr>
     </w:tblStylePr>
   </w:style>
-  <w:style w:type="table" w:styleId="950">
+  <w:style w:type="table" w:styleId="964">
     <w:name w:val="List Table 5 Dark - Accent 1"/>
-    <w:basedOn w:val="1032"/>
+    <w:basedOn w:val="1046"/>
     <w:uiPriority w:val="99"/>
     <w:pPr>
       <w:pBdr/>
@@ -37437,9 +37604,9 @@
       </w:tcPr>
     </w:tblStylePr>
   </w:style>
-  <w:style w:type="table" w:styleId="951">
+  <w:style w:type="table" w:styleId="965">
     <w:name w:val="List Table 5 Dark - Accent 2"/>
-    <w:basedOn w:val="1032"/>
+    <w:basedOn w:val="1046"/>
     <w:uiPriority w:val="99"/>
     <w:pPr>
       <w:pBdr/>
@@ -37679,9 +37846,9 @@
       </w:tcPr>
     </w:tblStylePr>
   </w:style>
-  <w:style w:type="table" w:styleId="952">
+  <w:style w:type="table" w:styleId="966">
     <w:name w:val="List Table 5 Dark - Accent 3"/>
-    <w:basedOn w:val="1032"/>
+    <w:basedOn w:val="1046"/>
     <w:uiPriority w:val="99"/>
     <w:pPr>
       <w:pBdr/>
@@ -37921,9 +38088,9 @@
       </w:tcPr>
     </w:tblStylePr>
   </w:style>
-  <w:style w:type="table" w:styleId="953">
+  <w:style w:type="table" w:styleId="967">
     <w:name w:val="List Table 5 Dark - Accent 4"/>
-    <w:basedOn w:val="1032"/>
+    <w:basedOn w:val="1046"/>
     <w:uiPriority w:val="99"/>
     <w:pPr>
       <w:pBdr/>
@@ -38163,9 +38330,9 @@
       </w:tcPr>
     </w:tblStylePr>
   </w:style>
-  <w:style w:type="table" w:styleId="954">
+  <w:style w:type="table" w:styleId="968">
     <w:name w:val="List Table 5 Dark - Accent 5"/>
-    <w:basedOn w:val="1032"/>
+    <w:basedOn w:val="1046"/>
     <w:uiPriority w:val="99"/>
     <w:pPr>
       <w:pBdr/>
@@ -38405,9 +38572,9 @@
       </w:tcPr>
     </w:tblStylePr>
   </w:style>
-  <w:style w:type="table" w:styleId="955">
+  <w:style w:type="table" w:styleId="969">
     <w:name w:val="List Table 5 Dark - Accent 6"/>
-    <w:basedOn w:val="1032"/>
+    <w:basedOn w:val="1046"/>
     <w:uiPriority w:val="99"/>
     <w:pPr>
       <w:pBdr/>
@@ -38647,9 +38814,9 @@
       </w:tcPr>
     </w:tblStylePr>
   </w:style>
-  <w:style w:type="table" w:styleId="956">
+  <w:style w:type="table" w:styleId="970">
     <w:name w:val="List Table 6 Colorful"/>
-    <w:basedOn w:val="1032"/>
+    <w:basedOn w:val="1046"/>
     <w:uiPriority w:val="99"/>
     <w:pPr>
       <w:pBdr/>
@@ -38870,9 +39037,9 @@
       </w:tcPr>
     </w:tblStylePr>
   </w:style>
-  <w:style w:type="table" w:styleId="957">
+  <w:style w:type="table" w:styleId="971">
     <w:name w:val="List Table 6 Colorful - Accent 1"/>
-    <w:basedOn w:val="1032"/>
+    <w:basedOn w:val="1046"/>
     <w:uiPriority w:val="99"/>
     <w:pPr>
       <w:pBdr/>
@@ -39093,9 +39260,9 @@
       </w:tcPr>
     </w:tblStylePr>
   </w:style>
-  <w:style w:type="table" w:styleId="958">
+  <w:style w:type="table" w:styleId="972">
     <w:name w:val="List Table 6 Colorful - Accent 2"/>
-    <w:basedOn w:val="1032"/>
+    <w:basedOn w:val="1046"/>
     <w:uiPriority w:val="99"/>
     <w:pPr>
       <w:pBdr/>
@@ -39316,9 +39483,9 @@
       </w:tcPr>
     </w:tblStylePr>
   </w:style>
-  <w:style w:type="table" w:styleId="959">
+  <w:style w:type="table" w:styleId="973">
     <w:name w:val="List Table 6 Colorful - Accent 3"/>
-    <w:basedOn w:val="1032"/>
+    <w:basedOn w:val="1046"/>
     <w:uiPriority w:val="99"/>
     <w:pPr>
       <w:pBdr/>
@@ -39539,9 +39706,9 @@
       </w:tcPr>
     </w:tblStylePr>
   </w:style>
-  <w:style w:type="table" w:styleId="960">
+  <w:style w:type="table" w:styleId="974">
     <w:name w:val="List Table 6 Colorful - Accent 4"/>
-    <w:basedOn w:val="1032"/>
+    <w:basedOn w:val="1046"/>
     <w:uiPriority w:val="99"/>
     <w:pPr>
       <w:pBdr/>
@@ -39762,9 +39929,9 @@
       </w:tcPr>
     </w:tblStylePr>
   </w:style>
-  <w:style w:type="table" w:styleId="961">
+  <w:style w:type="table" w:styleId="975">
     <w:name w:val="List Table 6 Colorful - Accent 5"/>
-    <w:basedOn w:val="1032"/>
+    <w:basedOn w:val="1046"/>
     <w:uiPriority w:val="99"/>
     <w:pPr>
       <w:pBdr/>
@@ -39985,9 +40152,9 @@
       </w:tcPr>
     </w:tblStylePr>
   </w:style>
-  <w:style w:type="table" w:styleId="962">
+  <w:style w:type="table" w:styleId="976">
     <w:name w:val="List Table 6 Colorful - Accent 6"/>
-    <w:basedOn w:val="1032"/>
+    <w:basedOn w:val="1046"/>
     <w:uiPriority w:val="99"/>
     <w:pPr>
       <w:pBdr/>
@@ -40208,9 +40375,9 @@
       </w:tcPr>
     </w:tblStylePr>
   </w:style>
-  <w:style w:type="table" w:styleId="963">
+  <w:style w:type="table" w:styleId="977">
     <w:name w:val="List Table 7 Colorful"/>
-    <w:basedOn w:val="1032"/>
+    <w:basedOn w:val="1046"/>
     <w:uiPriority w:val="99"/>
     <w:pPr>
       <w:pBdr/>
@@ -40464,9 +40631,9 @@
       </w:tcPr>
     </w:tblStylePr>
   </w:style>
-  <w:style w:type="table" w:styleId="964">
+  <w:style w:type="table" w:styleId="978">
     <w:name w:val="List Table 7 Colorful - Accent 1"/>
-    <w:basedOn w:val="1032"/>
+    <w:basedOn w:val="1046"/>
     <w:uiPriority w:val="99"/>
     <w:pPr>
       <w:pBdr/>
@@ -40720,9 +40887,9 @@
       </w:tcPr>
     </w:tblStylePr>
   </w:style>
-  <w:style w:type="table" w:styleId="965">
+  <w:style w:type="table" w:styleId="979">
     <w:name w:val="List Table 7 Colorful - Accent 2"/>
-    <w:basedOn w:val="1032"/>
+    <w:basedOn w:val="1046"/>
     <w:uiPriority w:val="99"/>
     <w:pPr>
       <w:pBdr/>
@@ -40976,9 +41143,9 @@
       </w:tcPr>
     </w:tblStylePr>
   </w:style>
-  <w:style w:type="table" w:styleId="966">
+  <w:style w:type="table" w:styleId="980">
     <w:name w:val="List Table 7 Colorful - Accent 3"/>
-    <w:basedOn w:val="1032"/>
+    <w:basedOn w:val="1046"/>
     <w:uiPriority w:val="99"/>
     <w:pPr>
       <w:pBdr/>
@@ -41232,9 +41399,9 @@
       </w:tcPr>
     </w:tblStylePr>
   </w:style>
-  <w:style w:type="table" w:styleId="967">
+  <w:style w:type="table" w:styleId="981">
     <w:name w:val="List Table 7 Colorful - Accent 4"/>
-    <w:basedOn w:val="1032"/>
+    <w:basedOn w:val="1046"/>
     <w:uiPriority w:val="99"/>
     <w:pPr>
       <w:pBdr/>
@@ -41488,9 +41655,9 @@
       </w:tcPr>
     </w:tblStylePr>
   </w:style>
-  <w:style w:type="table" w:styleId="968">
+  <w:style w:type="table" w:styleId="982">
     <w:name w:val="List Table 7 Colorful - Accent 5"/>
-    <w:basedOn w:val="1032"/>
+    <w:basedOn w:val="1046"/>
     <w:uiPriority w:val="99"/>
     <w:pPr>
       <w:pBdr/>
@@ -41744,9 +41911,9 @@
       </w:tcPr>
     </w:tblStylePr>
   </w:style>
-  <w:style w:type="table" w:styleId="969">
+  <w:style w:type="table" w:styleId="983">
     <w:name w:val="List Table 7 Colorful - Accent 6"/>
-    <w:basedOn w:val="1032"/>
+    <w:basedOn w:val="1046"/>
     <w:uiPriority w:val="99"/>
     <w:pPr>
       <w:pBdr/>
@@ -42000,9 +42167,9 @@
       </w:tcPr>
     </w:tblStylePr>
   </w:style>
-  <w:style w:type="table" w:styleId="970">
+  <w:style w:type="table" w:styleId="984">
     <w:name w:val="Lined - Accent"/>
-    <w:basedOn w:val="1032"/>
+    <w:basedOn w:val="1046"/>
     <w:uiPriority w:val="99"/>
     <w:pPr>
       <w:pBdr/>
@@ -42237,9 +42404,9 @@
       </w:tcPr>
     </w:tblStylePr>
   </w:style>
-  <w:style w:type="table" w:styleId="971">
+  <w:style w:type="table" w:styleId="985">
     <w:name w:val="Lined - Accent 1"/>
-    <w:basedOn w:val="1032"/>
+    <w:basedOn w:val="1046"/>
     <w:uiPriority w:val="99"/>
     <w:pPr>
       <w:pBdr/>
@@ -42474,9 +42641,9 @@
       </w:tcPr>
     </w:tblStylePr>
   </w:style>
-  <w:style w:type="table" w:styleId="972">
+  <w:style w:type="table" w:styleId="986">
     <w:name w:val="Lined - Accent 2"/>
-    <w:basedOn w:val="1032"/>
+    <w:basedOn w:val="1046"/>
     <w:uiPriority w:val="99"/>
     <w:pPr>
       <w:pBdr/>
@@ -42711,9 +42878,9 @@
       </w:tcPr>
     </w:tblStylePr>
   </w:style>
-  <w:style w:type="table" w:styleId="973">
+  <w:style w:type="table" w:styleId="987">
     <w:name w:val="Lined - Accent 3"/>
-    <w:basedOn w:val="1032"/>
+    <w:basedOn w:val="1046"/>
     <w:uiPriority w:val="99"/>
     <w:pPr>
       <w:pBdr/>
@@ -42948,9 +43115,9 @@
       </w:tcPr>
     </w:tblStylePr>
   </w:style>
-  <w:style w:type="table" w:styleId="974">
+  <w:style w:type="table" w:styleId="988">
     <w:name w:val="Lined - Accent 4"/>
-    <w:basedOn w:val="1032"/>
+    <w:basedOn w:val="1046"/>
     <w:uiPriority w:val="99"/>
     <w:pPr>
       <w:pBdr/>
@@ -43185,9 +43352,9 @@
       </w:tcPr>
     </w:tblStylePr>
   </w:style>
-  <w:style w:type="table" w:styleId="975">
+  <w:style w:type="table" w:styleId="989">
     <w:name w:val="Lined - Accent 5"/>
-    <w:basedOn w:val="1032"/>
+    <w:basedOn w:val="1046"/>
     <w:uiPriority w:val="99"/>
     <w:pPr>
       <w:pBdr/>
@@ -43422,9 +43589,9 @@
       </w:tcPr>
     </w:tblStylePr>
   </w:style>
-  <w:style w:type="table" w:styleId="976">
+  <w:style w:type="table" w:styleId="990">
     <w:name w:val="Lined - Accent 6"/>
-    <w:basedOn w:val="1032"/>
+    <w:basedOn w:val="1046"/>
     <w:uiPriority w:val="99"/>
     <w:pPr>
       <w:pBdr/>
@@ -43659,9 +43826,9 @@
       </w:tcPr>
     </w:tblStylePr>
   </w:style>
-  <w:style w:type="table" w:styleId="977">
+  <w:style w:type="table" w:styleId="991">
     <w:name w:val="Bordered &amp; Lined - Accent"/>
-    <w:basedOn w:val="1032"/>
+    <w:basedOn w:val="1046"/>
     <w:uiPriority w:val="99"/>
     <w:pPr>
       <w:pBdr/>
@@ -43903,9 +44070,9 @@
       </w:tcPr>
     </w:tblStylePr>
   </w:style>
-  <w:style w:type="table" w:styleId="978">
+  <w:style w:type="table" w:styleId="992">
     <w:name w:val="Bordered &amp; Lined - Accent 1"/>
-    <w:basedOn w:val="1032"/>
+    <w:basedOn w:val="1046"/>
     <w:uiPriority w:val="99"/>
     <w:pPr>
       <w:pBdr/>
@@ -44147,9 +44314,9 @@
       </w:tcPr>
     </w:tblStylePr>
   </w:style>
-  <w:style w:type="table" w:styleId="979">
+  <w:style w:type="table" w:styleId="993">
     <w:name w:val="Bordered &amp; Lined - Accent 2"/>
-    <w:basedOn w:val="1032"/>
+    <w:basedOn w:val="1046"/>
     <w:uiPriority w:val="99"/>
     <w:pPr>
       <w:pBdr/>
@@ -44391,9 +44558,9 @@
       </w:tcPr>
     </w:tblStylePr>
   </w:style>
-  <w:style w:type="table" w:styleId="980">
+  <w:style w:type="table" w:styleId="994">
     <w:name w:val="Bordered &amp; Lined - Accent 3"/>
-    <w:basedOn w:val="1032"/>
+    <w:basedOn w:val="1046"/>
     <w:uiPriority w:val="99"/>
     <w:pPr>
       <w:pBdr/>
@@ -44635,9 +44802,9 @@
       </w:tcPr>
     </w:tblStylePr>
   </w:style>
-  <w:style w:type="table" w:styleId="981">
+  <w:style w:type="table" w:styleId="995">
     <w:name w:val="Bordered &amp; Lined - Accent 4"/>
-    <w:basedOn w:val="1032"/>
+    <w:basedOn w:val="1046"/>
     <w:uiPriority w:val="99"/>
     <w:pPr>
       <w:pBdr/>
@@ -44879,9 +45046,9 @@
       </w:tcPr>
     </w:tblStylePr>
   </w:style>
-  <w:style w:type="table" w:styleId="982">
+  <w:style w:type="table" w:styleId="996">
     <w:name w:val="Bordered &amp; Lined - Accent 5"/>
-    <w:basedOn w:val="1032"/>
+    <w:basedOn w:val="1046"/>
     <w:uiPriority w:val="99"/>
     <w:pPr>
       <w:pBdr/>
@@ -45123,9 +45290,9 @@
       </w:tcPr>
     </w:tblStylePr>
   </w:style>
-  <w:style w:type="table" w:styleId="983">
+  <w:style w:type="table" w:styleId="997">
     <w:name w:val="Bordered &amp; Lined - Accent 6"/>
-    <w:basedOn w:val="1032"/>
+    <w:basedOn w:val="1046"/>
     <w:uiPriority w:val="99"/>
     <w:pPr>
       <w:pBdr/>
@@ -45367,9 +45534,9 @@
       </w:tcPr>
     </w:tblStylePr>
   </w:style>
-  <w:style w:type="table" w:styleId="984">
+  <w:style w:type="table" w:styleId="998">
     <w:name w:val="Bordered"/>
-    <w:basedOn w:val="1032"/>
+    <w:basedOn w:val="1046"/>
     <w:uiPriority w:val="99"/>
     <w:pPr>
       <w:pBdr/>
@@ -45598,9 +45765,9 @@
       </w:tcPr>
     </w:tblStylePr>
   </w:style>
-  <w:style w:type="table" w:styleId="985">
+  <w:style w:type="table" w:styleId="999">
     <w:name w:val="Bordered - Accent 1"/>
-    <w:basedOn w:val="1032"/>
+    <w:basedOn w:val="1046"/>
     <w:uiPriority w:val="99"/>
     <w:pPr>
       <w:pBdr/>
@@ -45829,9 +45996,9 @@
       </w:tcPr>
     </w:tblStylePr>
   </w:style>
-  <w:style w:type="table" w:styleId="986">
+  <w:style w:type="table" w:styleId="1000">
     <w:name w:val="Bordered - Accent 2"/>
-    <w:basedOn w:val="1032"/>
+    <w:basedOn w:val="1046"/>
     <w:uiPriority w:val="99"/>
     <w:pPr>
       <w:pBdr/>
@@ -46060,9 +46227,9 @@
       </w:tcPr>
     </w:tblStylePr>
   </w:style>
-  <w:style w:type="table" w:styleId="987">
+  <w:style w:type="table" w:styleId="1001">
     <w:name w:val="Bordered - Accent 3"/>
-    <w:basedOn w:val="1032"/>
+    <w:basedOn w:val="1046"/>
     <w:uiPriority w:val="99"/>
     <w:pPr>
       <w:pBdr/>
@@ -46291,9 +46458,9 @@
       </w:tcPr>
     </w:tblStylePr>
   </w:style>
-  <w:style w:type="table" w:styleId="988">
+  <w:style w:type="table" w:styleId="1002">
     <w:name w:val="Bordered - Accent 4"/>
-    <w:basedOn w:val="1032"/>
+    <w:basedOn w:val="1046"/>
     <w:uiPriority w:val="99"/>
     <w:pPr>
       <w:pBdr/>
@@ -46522,9 +46689,9 @@
       </w:tcPr>
     </w:tblStylePr>
   </w:style>
-  <w:style w:type="table" w:styleId="989">
+  <w:style w:type="table" w:styleId="1003">
     <w:name w:val="Bordered - Accent 5"/>
-    <w:basedOn w:val="1032"/>
+    <w:basedOn w:val="1046"/>
     <w:uiPriority w:val="99"/>
     <w:pPr>
       <w:pBdr/>
@@ -46753,9 +46920,9 @@
       </w:tcPr>
     </w:tblStylePr>
   </w:style>
-  <w:style w:type="table" w:styleId="990">
+  <w:style w:type="table" w:styleId="1004">
     <w:name w:val="Bordered - Accent 6"/>
-    <w:basedOn w:val="1032"/>
+    <w:basedOn w:val="1046"/>
     <w:uiPriority w:val="99"/>
     <w:pPr>
       <w:pBdr/>
@@ -46984,11 +47151,11 @@
       </w:tcPr>
     </w:tblStylePr>
   </w:style>
-  <w:style w:type="paragraph" w:styleId="991">
+  <w:style w:type="paragraph" w:styleId="1005">
     <w:name w:val="Heading 2"/>
-    <w:basedOn w:val="1029"/>
-    <w:next w:val="1029"/>
-    <w:link w:val="1000"/>
+    <w:basedOn w:val="1043"/>
+    <w:next w:val="1043"/>
+    <w:link w:val="1014"/>
     <w:uiPriority w:val="9"/>
     <w:unhideWhenUsed/>
     <w:qFormat/>
@@ -47011,11 +47178,11 @@
       <w:szCs w:val="32"/>
     </w:rPr>
   </w:style>
-  <w:style w:type="paragraph" w:styleId="992">
+  <w:style w:type="paragraph" w:styleId="1006">
     <w:name w:val="Heading 3"/>
-    <w:basedOn w:val="1029"/>
-    <w:next w:val="1029"/>
-    <w:link w:val="1001"/>
+    <w:basedOn w:val="1043"/>
+    <w:next w:val="1043"/>
+    <w:link w:val="1015"/>
     <w:uiPriority w:val="9"/>
     <w:unhideWhenUsed/>
     <w:qFormat/>
@@ -47038,11 +47205,11 @@
       <w:szCs w:val="28"/>
     </w:rPr>
   </w:style>
-  <w:style w:type="paragraph" w:styleId="993">
+  <w:style w:type="paragraph" w:styleId="1007">
     <w:name w:val="Heading 4"/>
-    <w:basedOn w:val="1029"/>
-    <w:next w:val="1029"/>
-    <w:link w:val="1002"/>
+    <w:basedOn w:val="1043"/>
+    <w:next w:val="1043"/>
+    <w:link w:val="1016"/>
     <w:uiPriority w:val="9"/>
     <w:unhideWhenUsed/>
     <w:qFormat/>
@@ -47065,11 +47232,11 @@
       <w:color w:val="0f4761" w:themeColor="accent1" w:themeShade="BF"/>
     </w:rPr>
   </w:style>
-  <w:style w:type="paragraph" w:styleId="994">
+  <w:style w:type="paragraph" w:styleId="1008">
     <w:name w:val="Heading 5"/>
-    <w:basedOn w:val="1029"/>
-    <w:next w:val="1029"/>
-    <w:link w:val="1003"/>
+    <w:basedOn w:val="1043"/>
+    <w:next w:val="1043"/>
+    <w:link w:val="1017"/>
     <w:uiPriority w:val="9"/>
     <w:unhideWhenUsed/>
     <w:qFormat/>
@@ -47090,11 +47257,11 @@
       <w:color w:val="0f4761" w:themeColor="accent1" w:themeShade="BF"/>
     </w:rPr>
   </w:style>
-  <w:style w:type="paragraph" w:styleId="995">
+  <w:style w:type="paragraph" w:styleId="1009">
     <w:name w:val="Heading 6"/>
-    <w:basedOn w:val="1029"/>
-    <w:next w:val="1029"/>
-    <w:link w:val="1004"/>
+    <w:basedOn w:val="1043"/>
+    <w:next w:val="1043"/>
+    <w:link w:val="1018"/>
     <w:uiPriority w:val="9"/>
     <w:unhideWhenUsed/>
     <w:qFormat/>
@@ -47117,11 +47284,11 @@
       <w:color w:val="595959" w:themeColor="text1" w:themeTint="A6"/>
     </w:rPr>
   </w:style>
-  <w:style w:type="paragraph" w:styleId="996">
+  <w:style w:type="paragraph" w:styleId="1010">
     <w:name w:val="Heading 7"/>
-    <w:basedOn w:val="1029"/>
-    <w:next w:val="1029"/>
-    <w:link w:val="1005"/>
+    <w:basedOn w:val="1043"/>
+    <w:next w:val="1043"/>
+    <w:link w:val="1019"/>
     <w:uiPriority w:val="9"/>
     <w:unhideWhenUsed/>
     <w:qFormat/>
@@ -47142,11 +47309,11 @@
       <w:color w:val="595959" w:themeColor="text1" w:themeTint="A6"/>
     </w:rPr>
   </w:style>
-  <w:style w:type="paragraph" w:styleId="997">
+  <w:style w:type="paragraph" w:styleId="1011">
     <w:name w:val="Heading 8"/>
-    <w:basedOn w:val="1029"/>
-    <w:next w:val="1029"/>
-    <w:link w:val="1006"/>
+    <w:basedOn w:val="1043"/>
+    <w:next w:val="1043"/>
+    <w:link w:val="1020"/>
     <w:uiPriority w:val="9"/>
     <w:unhideWhenUsed/>
     <w:qFormat/>
@@ -47169,11 +47336,11 @@
       <w:color w:val="272727" w:themeColor="text1" w:themeTint="D8"/>
     </w:rPr>
   </w:style>
-  <w:style w:type="paragraph" w:styleId="998">
+  <w:style w:type="paragraph" w:styleId="1012">
     <w:name w:val="Heading 9"/>
-    <w:basedOn w:val="1029"/>
-    <w:next w:val="1029"/>
-    <w:link w:val="1007"/>
+    <w:basedOn w:val="1043"/>
+    <w:next w:val="1043"/>
+    <w:link w:val="1021"/>
     <w:uiPriority w:val="9"/>
     <w:unhideWhenUsed/>
     <w:qFormat/>
@@ -47196,10 +47363,10 @@
       <w:color w:val="272727" w:themeColor="text1" w:themeTint="D8"/>
     </w:rPr>
   </w:style>
-  <w:style w:type="character" w:styleId="999">
+  <w:style w:type="character" w:styleId="1013">
     <w:name w:val="Heading 1 Char"/>
-    <w:basedOn w:val="1031"/>
-    <w:link w:val="1030"/>
+    <w:basedOn w:val="1045"/>
+    <w:link w:val="1044"/>
     <w:uiPriority w:val="9"/>
     <w:pPr>
       <w:pBdr/>
@@ -47213,10 +47380,10 @@
       <w:szCs w:val="40"/>
     </w:rPr>
   </w:style>
-  <w:style w:type="character" w:styleId="1000">
+  <w:style w:type="character" w:styleId="1014">
     <w:name w:val="Heading 2 Char"/>
-    <w:basedOn w:val="1031"/>
-    <w:link w:val="991"/>
+    <w:basedOn w:val="1045"/>
+    <w:link w:val="1005"/>
     <w:uiPriority w:val="9"/>
     <w:pPr>
       <w:pBdr/>
@@ -47230,10 +47397,10 @@
       <w:szCs w:val="32"/>
     </w:rPr>
   </w:style>
-  <w:style w:type="character" w:styleId="1001">
+  <w:style w:type="character" w:styleId="1015">
     <w:name w:val="Heading 3 Char"/>
-    <w:basedOn w:val="1031"/>
-    <w:link w:val="992"/>
+    <w:basedOn w:val="1045"/>
+    <w:link w:val="1006"/>
     <w:uiPriority w:val="9"/>
     <w:pPr>
       <w:pBdr/>
@@ -47247,10 +47414,10 @@
       <w:szCs w:val="28"/>
     </w:rPr>
   </w:style>
-  <w:style w:type="character" w:styleId="1002">
+  <w:style w:type="character" w:styleId="1016">
     <w:name w:val="Heading 4 Char"/>
-    <w:basedOn w:val="1031"/>
-    <w:link w:val="993"/>
+    <w:basedOn w:val="1045"/>
+    <w:link w:val="1007"/>
     <w:uiPriority w:val="9"/>
     <w:pPr>
       <w:pBdr/>
@@ -47264,10 +47431,10 @@
       <w:color w:val="0f4761" w:themeColor="accent1" w:themeShade="BF"/>
     </w:rPr>
   </w:style>
-  <w:style w:type="character" w:styleId="1003">
+  <w:style w:type="character" w:styleId="1017">
     <w:name w:val="Heading 5 Char"/>
-    <w:basedOn w:val="1031"/>
-    <w:link w:val="994"/>
+    <w:basedOn w:val="1045"/>
+    <w:link w:val="1008"/>
     <w:uiPriority w:val="9"/>
     <w:pPr>
       <w:pBdr/>
@@ -47279,10 +47446,10 @@
       <w:color w:val="0f4761" w:themeColor="accent1" w:themeShade="BF"/>
     </w:rPr>
   </w:style>
-  <w:style w:type="character" w:styleId="1004">
+  <w:style w:type="character" w:styleId="1018">
     <w:name w:val="Heading 6 Char"/>
-    <w:basedOn w:val="1031"/>
-    <w:link w:val="995"/>
+    <w:basedOn w:val="1045"/>
+    <w:link w:val="1009"/>
     <w:uiPriority w:val="9"/>
     <w:pPr>
       <w:pBdr/>
@@ -47296,10 +47463,10 @@
       <w:color w:val="595959" w:themeColor="text1" w:themeTint="A6"/>
     </w:rPr>
   </w:style>
-  <w:style w:type="character" w:styleId="1005">
+  <w:style w:type="character" w:styleId="1019">
     <w:name w:val="Heading 7 Char"/>
-    <w:basedOn w:val="1031"/>
-    <w:link w:val="996"/>
+    <w:basedOn w:val="1045"/>
+    <w:link w:val="1010"/>
     <w:uiPriority w:val="9"/>
     <w:pPr>
       <w:pBdr/>
@@ -47311,10 +47478,10 @@
       <w:color w:val="595959" w:themeColor="text1" w:themeTint="A6"/>
     </w:rPr>
   </w:style>
-  <w:style w:type="character" w:styleId="1006">
+  <w:style w:type="character" w:styleId="1020">
     <w:name w:val="Heading 8 Char"/>
-    <w:basedOn w:val="1031"/>
-    <w:link w:val="997"/>
+    <w:basedOn w:val="1045"/>
+    <w:link w:val="1011"/>
     <w:uiPriority w:val="9"/>
     <w:pPr>
       <w:pBdr/>
@@ -47328,10 +47495,10 @@
       <w:color w:val="272727" w:themeColor="text1" w:themeTint="D8"/>
     </w:rPr>
   </w:style>
-  <w:style w:type="character" w:styleId="1007">
+  <w:style w:type="character" w:styleId="1021">
     <w:name w:val="Heading 9 Char"/>
-    <w:basedOn w:val="1031"/>
-    <w:link w:val="998"/>
+    <w:basedOn w:val="1045"/>
+    <w:link w:val="1012"/>
     <w:uiPriority w:val="9"/>
     <w:pPr>
       <w:pBdr/>
@@ -47345,10 +47512,10 @@
       <w:color w:val="272727" w:themeColor="text1" w:themeTint="D8"/>
     </w:rPr>
   </w:style>
-  <w:style w:type="character" w:styleId="1008">
+  <w:style w:type="character" w:styleId="1022">
     <w:name w:val="Title Char"/>
-    <w:basedOn w:val="1031"/>
-    <w:link w:val="1043"/>
+    <w:basedOn w:val="1045"/>
+    <w:link w:val="1057"/>
     <w:uiPriority w:val="10"/>
     <w:pPr>
       <w:pBdr/>
@@ -47362,11 +47529,11 @@
       <w:szCs w:val="56"/>
     </w:rPr>
   </w:style>
-  <w:style w:type="paragraph" w:styleId="1009">
+  <w:style w:type="paragraph" w:styleId="1023">
     <w:name w:val="Subtitle"/>
-    <w:basedOn w:val="1029"/>
-    <w:next w:val="1029"/>
-    <w:link w:val="1010"/>
+    <w:basedOn w:val="1043"/>
+    <w:next w:val="1043"/>
+    <w:link w:val="1024"/>
     <w:uiPriority w:val="11"/>
     <w:qFormat/>
     <w:pPr>
@@ -47384,10 +47551,10 @@
       <w:szCs w:val="28"/>
     </w:rPr>
   </w:style>
-  <w:style w:type="character" w:styleId="1010">
+  <w:style w:type="character" w:styleId="1024">
     <w:name w:val="Subtitle Char"/>
-    <w:basedOn w:val="1031"/>
-    <w:link w:val="1009"/>
+    <w:basedOn w:val="1045"/>
+    <w:link w:val="1023"/>
     <w:uiPriority w:val="11"/>
     <w:pPr>
       <w:pBdr/>
@@ -47401,10 +47568,10 @@
       <w:szCs w:val="28"/>
     </w:rPr>
   </w:style>
-  <w:style w:type="character" w:styleId="1011">
+  <w:style w:type="character" w:styleId="1025">
     <w:name w:val="Quote Char"/>
-    <w:basedOn w:val="1031"/>
-    <w:link w:val="1069"/>
+    <w:basedOn w:val="1045"/>
+    <w:link w:val="1083"/>
     <w:uiPriority w:val="29"/>
     <w:pPr>
       <w:pBdr/>
@@ -47417,9 +47584,9 @@
       <w:color w:val="404040" w:themeColor="text1" w:themeTint="BF"/>
     </w:rPr>
   </w:style>
-  <w:style w:type="paragraph" w:styleId="1012">
+  <w:style w:type="paragraph" w:styleId="1026">
     <w:name w:val="List Paragraph"/>
-    <w:basedOn w:val="1029"/>
+    <w:basedOn w:val="1043"/>
     <w:uiPriority w:val="34"/>
     <w:qFormat/>
     <w:pPr>
@@ -47429,9 +47596,9 @@
       <w:contextualSpacing w:val="true"/>
     </w:pPr>
   </w:style>
-  <w:style w:type="character" w:styleId="1013">
+  <w:style w:type="character" w:styleId="1027">
     <w:name w:val="Intense Emphasis"/>
-    <w:basedOn w:val="1031"/>
+    <w:basedOn w:val="1045"/>
     <w:uiPriority w:val="21"/>
     <w:qFormat/>
     <w:pPr>
@@ -47445,11 +47612,11 @@
       <w:color w:val="0f4761" w:themeColor="accent1" w:themeShade="BF"/>
     </w:rPr>
   </w:style>
-  <w:style w:type="paragraph" w:styleId="1014">
+  <w:style w:type="paragraph" w:styleId="1028">
     <w:name w:val="Intense Quote"/>
-    <w:basedOn w:val="1029"/>
-    <w:next w:val="1029"/>
-    <w:link w:val="1015"/>
+    <w:basedOn w:val="1043"/>
+    <w:next w:val="1043"/>
+    <w:link w:val="1029"/>
     <w:uiPriority w:val="30"/>
     <w:qFormat/>
     <w:pPr>
@@ -47467,10 +47634,10 @@
       <w:color w:val="0f4761" w:themeColor="accent1" w:themeShade="BF"/>
     </w:rPr>
   </w:style>
-  <w:style w:type="character" w:styleId="1015">
+  <w:style w:type="character" w:styleId="1029">
     <w:name w:val="Intense Quote Char"/>
-    <w:basedOn w:val="1031"/>
-    <w:link w:val="1014"/>
+    <w:basedOn w:val="1045"/>
+    <w:link w:val="1028"/>
     <w:uiPriority w:val="30"/>
     <w:pPr>
       <w:pBdr/>
@@ -47483,9 +47650,9 @@
       <w:color w:val="0f4761" w:themeColor="accent1" w:themeShade="BF"/>
     </w:rPr>
   </w:style>
-  <w:style w:type="character" w:styleId="1016">
+  <w:style w:type="character" w:styleId="1030">
     <w:name w:val="Intense Reference"/>
-    <w:basedOn w:val="1031"/>
+    <w:basedOn w:val="1045"/>
     <w:uiPriority w:val="32"/>
     <w:qFormat/>
     <w:pPr>
@@ -47501,9 +47668,9 @@
       <w:spacing w:val="5"/>
     </w:rPr>
   </w:style>
-  <w:style w:type="paragraph" w:styleId="1017">
+  <w:style w:type="paragraph" w:styleId="1031">
     <w:name w:val="No Spacing"/>
-    <w:basedOn w:val="1029"/>
+    <w:basedOn w:val="1043"/>
     <w:uiPriority w:val="1"/>
     <w:qFormat/>
     <w:pPr>
@@ -47512,9 +47679,9 @@
       <w:ind/>
     </w:pPr>
   </w:style>
-  <w:style w:type="character" w:styleId="1018">
+  <w:style w:type="character" w:styleId="1032">
     <w:name w:val="Subtle Emphasis"/>
-    <w:basedOn w:val="1031"/>
+    <w:basedOn w:val="1045"/>
     <w:uiPriority w:val="19"/>
     <w:qFormat/>
     <w:pPr>
@@ -47528,9 +47695,9 @@
       <w:color w:val="404040" w:themeColor="text1" w:themeTint="BF"/>
     </w:rPr>
   </w:style>
-  <w:style w:type="character" w:styleId="1019">
+  <w:style w:type="character" w:styleId="1033">
     <w:name w:val="Emphasis"/>
-    <w:basedOn w:val="1031"/>
+    <w:basedOn w:val="1045"/>
     <w:uiPriority w:val="20"/>
     <w:qFormat/>
     <w:pPr>
@@ -47543,9 +47710,9 @@
       <w:iCs/>
     </w:rPr>
   </w:style>
-  <w:style w:type="character" w:styleId="1020">
+  <w:style w:type="character" w:styleId="1034">
     <w:name w:val="Subtle Reference"/>
-    <w:basedOn w:val="1031"/>
+    <w:basedOn w:val="1045"/>
     <w:uiPriority w:val="31"/>
     <w:qFormat/>
     <w:pPr>
@@ -47558,9 +47725,9 @@
       <w:color w:val="5a5a5a" w:themeColor="text1" w:themeTint="A5"/>
     </w:rPr>
   </w:style>
-  <w:style w:type="character" w:styleId="1021">
+  <w:style w:type="character" w:styleId="1035">
     <w:name w:val="Book Title"/>
-    <w:basedOn w:val="1031"/>
+    <w:basedOn w:val="1045"/>
     <w:uiPriority w:val="33"/>
     <w:qFormat/>
     <w:pPr>
@@ -47576,10 +47743,10 @@
       <w:spacing w:val="5"/>
     </w:rPr>
   </w:style>
-  <w:style w:type="character" w:styleId="1022">
+  <w:style w:type="character" w:styleId="1036">
     <w:name w:val="Header Char"/>
-    <w:basedOn w:val="1031"/>
-    <w:link w:val="1034"/>
+    <w:basedOn w:val="1045"/>
+    <w:link w:val="1048"/>
     <w:uiPriority w:val="99"/>
     <w:pPr>
       <w:pBdr/>
@@ -47587,10 +47754,10 @@
       <w:ind/>
     </w:pPr>
   </w:style>
-  <w:style w:type="character" w:styleId="1023">
+  <w:style w:type="character" w:styleId="1037">
     <w:name w:val="Footer Char"/>
-    <w:basedOn w:val="1031"/>
-    <w:link w:val="1036"/>
+    <w:basedOn w:val="1045"/>
+    <w:link w:val="1050"/>
     <w:uiPriority w:val="99"/>
     <w:pPr>
       <w:pBdr/>
@@ -47598,10 +47765,10 @@
       <w:ind/>
     </w:pPr>
   </w:style>
-  <w:style w:type="character" w:styleId="1024">
+  <w:style w:type="character" w:styleId="1038">
     <w:name w:val="Footnote Text Char"/>
-    <w:basedOn w:val="1031"/>
-    <w:link w:val="1059"/>
+    <w:basedOn w:val="1045"/>
+    <w:link w:val="1073"/>
     <w:uiPriority w:val="99"/>
     <w:semiHidden/>
     <w:pPr>
@@ -47614,10 +47781,10 @@
       <w:szCs w:val="20"/>
     </w:rPr>
   </w:style>
-  <w:style w:type="paragraph" w:styleId="1025">
+  <w:style w:type="paragraph" w:styleId="1039">
     <w:name w:val="endnote text"/>
-    <w:basedOn w:val="1029"/>
-    <w:link w:val="1026"/>
+    <w:basedOn w:val="1043"/>
+    <w:link w:val="1040"/>
     <w:uiPriority w:val="99"/>
     <w:semiHidden/>
     <w:unhideWhenUsed/>
@@ -47631,10 +47798,10 @@
       <w:szCs w:val="20"/>
     </w:rPr>
   </w:style>
-  <w:style w:type="character" w:styleId="1026">
+  <w:style w:type="character" w:styleId="1040">
     <w:name w:val="Endnote Text Char"/>
-    <w:basedOn w:val="1031"/>
-    <w:link w:val="1025"/>
+    <w:basedOn w:val="1045"/>
+    <w:link w:val="1039"/>
     <w:uiPriority w:val="99"/>
     <w:semiHidden/>
     <w:pPr>
@@ -47647,9 +47814,9 @@
       <w:szCs w:val="20"/>
     </w:rPr>
   </w:style>
-  <w:style w:type="character" w:styleId="1027">
+  <w:style w:type="character" w:styleId="1041">
     <w:name w:val="endnote reference"/>
-    <w:basedOn w:val="1031"/>
+    <w:basedOn w:val="1045"/>
     <w:uiPriority w:val="99"/>
     <w:semiHidden/>
     <w:unhideWhenUsed/>
@@ -47662,9 +47829,9 @@
       <w:vertAlign w:val="superscript"/>
     </w:rPr>
   </w:style>
-  <w:style w:type="character" w:styleId="1028">
+  <w:style w:type="character" w:styleId="1042">
     <w:name w:val="FollowedHyperlink"/>
-    <w:basedOn w:val="1031"/>
+    <w:basedOn w:val="1045"/>
     <w:uiPriority w:val="99"/>
     <w:semiHidden/>
     <w:unhideWhenUsed/>
@@ -47678,7 +47845,7 @@
       <w:u w:val="single"/>
     </w:rPr>
   </w:style>
-  <w:style w:type="paragraph" w:styleId="1029" w:default="1">
+  <w:style w:type="paragraph" w:styleId="1043" w:default="1">
     <w:name w:val="Normal"/>
     <w:qFormat/>
     <w:pPr>
@@ -47687,11 +47854,11 @@
       <w:ind/>
     </w:pPr>
   </w:style>
-  <w:style w:type="paragraph" w:styleId="1030">
+  <w:style w:type="paragraph" w:styleId="1044">
     <w:name w:val="Heading 1"/>
-    <w:basedOn w:val="1029"/>
-    <w:next w:val="1029"/>
-    <w:link w:val="1041"/>
+    <w:basedOn w:val="1043"/>
+    <w:next w:val="1043"/>
+    <w:link w:val="1055"/>
     <w:uiPriority w:val="9"/>
     <w:qFormat/>
     <w:pPr>
@@ -47713,7 +47880,7 @@
       <w:szCs w:val="32"/>
     </w:rPr>
   </w:style>
-  <w:style w:type="character" w:styleId="1031" w:default="1">
+  <w:style w:type="character" w:styleId="1045" w:default="1">
     <w:name w:val="Default Paragraph Font"/>
     <w:uiPriority w:val="1"/>
     <w:semiHidden/>
@@ -47724,7 +47891,7 @@
       <w:ind/>
     </w:pPr>
   </w:style>
-  <w:style w:type="table" w:styleId="1032" w:default="1">
+  <w:style w:type="table" w:styleId="1046" w:default="1">
     <w:name w:val="Normal Table"/>
     <w:uiPriority w:val="99"/>
     <w:semiHidden/>
@@ -47917,7 +48084,7 @@
       </w:tcPr>
     </w:tblStylePr>
   </w:style>
-  <w:style w:type="numbering" w:styleId="1033" w:default="1">
+  <w:style w:type="numbering" w:styleId="1047" w:default="1">
     <w:name w:val="No List"/>
     <w:uiPriority w:val="99"/>
     <w:semiHidden/>
@@ -47928,10 +48095,10 @@
       <w:ind/>
     </w:pPr>
   </w:style>
-  <w:style w:type="paragraph" w:styleId="1034">
+  <w:style w:type="paragraph" w:styleId="1048">
     <w:name w:val="Header"/>
-    <w:basedOn w:val="1029"/>
-    <w:link w:val="1035"/>
+    <w:basedOn w:val="1043"/>
+    <w:link w:val="1049"/>
     <w:uiPriority w:val="99"/>
     <w:unhideWhenUsed/>
     <w:pPr>
@@ -47944,10 +48111,10 @@
       <w:ind/>
     </w:pPr>
   </w:style>
-  <w:style w:type="character" w:styleId="1035" w:customStyle="1">
+  <w:style w:type="character" w:styleId="1049" w:customStyle="1">
     <w:name w:val="Cabeçalho Caráter"/>
-    <w:basedOn w:val="1031"/>
-    <w:link w:val="1034"/>
+    <w:basedOn w:val="1045"/>
+    <w:link w:val="1048"/>
     <w:uiPriority w:val="99"/>
     <w:pPr>
       <w:pBdr/>
@@ -47958,10 +48125,10 @@
       <w:lang w:val="en-US"/>
     </w:rPr>
   </w:style>
-  <w:style w:type="paragraph" w:styleId="1036">
+  <w:style w:type="paragraph" w:styleId="1050">
     <w:name w:val="Footer"/>
-    <w:basedOn w:val="1029"/>
-    <w:link w:val="1037"/>
+    <w:basedOn w:val="1043"/>
+    <w:link w:val="1051"/>
     <w:uiPriority w:val="99"/>
     <w:unhideWhenUsed/>
     <w:pPr>
@@ -47974,10 +48141,10 @@
       <w:ind/>
     </w:pPr>
   </w:style>
-  <w:style w:type="character" w:styleId="1037" w:customStyle="1">
+  <w:style w:type="character" w:styleId="1051" w:customStyle="1">
     <w:name w:val="Rodapé Caráter"/>
-    <w:basedOn w:val="1031"/>
-    <w:link w:val="1036"/>
+    <w:basedOn w:val="1045"/>
+    <w:link w:val="1050"/>
     <w:uiPriority w:val="99"/>
     <w:pPr>
       <w:pBdr/>
@@ -47988,10 +48155,10 @@
       <w:lang w:val="en-US"/>
     </w:rPr>
   </w:style>
-  <w:style w:type="paragraph" w:styleId="1038" w:customStyle="1">
+  <w:style w:type="paragraph" w:styleId="1052" w:customStyle="1">
     <w:name w:val="META CAPITULO"/>
-    <w:basedOn w:val="1030"/>
-    <w:link w:val="1040"/>
+    <w:basedOn w:val="1044"/>
+    <w:link w:val="1054"/>
     <w:uiPriority w:val="1"/>
     <w:qFormat/>
     <w:pPr>
@@ -48007,10 +48174,10 @@
       <w:sz w:val="28"/>
     </w:rPr>
   </w:style>
-  <w:style w:type="paragraph" w:styleId="1039" w:customStyle="1">
+  <w:style w:type="paragraph" w:styleId="1053" w:customStyle="1">
     <w:name w:val="META Normal"/>
-    <w:basedOn w:val="1029"/>
-    <w:link w:val="1042"/>
+    <w:basedOn w:val="1043"/>
+    <w:link w:val="1056"/>
     <w:qFormat/>
     <w:pPr>
       <w:pBdr/>
@@ -48023,10 +48190,10 @@
       <w:sz w:val="24"/>
     </w:rPr>
   </w:style>
-  <w:style w:type="character" w:styleId="1040" w:customStyle="1">
+  <w:style w:type="character" w:styleId="1054" w:customStyle="1">
     <w:name w:val="META CAPITULO Caráter"/>
-    <w:basedOn w:val="1031"/>
-    <w:link w:val="1038"/>
+    <w:basedOn w:val="1045"/>
+    <w:link w:val="1052"/>
     <w:uiPriority w:val="1"/>
     <w:pPr>
       <w:pBdr/>
@@ -48041,10 +48208,10 @@
       <w:szCs w:val="32"/>
     </w:rPr>
   </w:style>
-  <w:style w:type="character" w:styleId="1041" w:customStyle="1">
+  <w:style w:type="character" w:styleId="1055" w:customStyle="1">
     <w:name w:val="Título 1 Caráter"/>
-    <w:basedOn w:val="1031"/>
-    <w:link w:val="1030"/>
+    <w:basedOn w:val="1045"/>
+    <w:link w:val="1044"/>
     <w:uiPriority w:val="9"/>
     <w:pPr>
       <w:pBdr/>
@@ -48058,10 +48225,10 @@
       <w:szCs w:val="32"/>
     </w:rPr>
   </w:style>
-  <w:style w:type="character" w:styleId="1042" w:customStyle="1">
+  <w:style w:type="character" w:styleId="1056" w:customStyle="1">
     <w:name w:val="META Normal Caráter"/>
-    <w:basedOn w:val="1031"/>
-    <w:link w:val="1039"/>
+    <w:basedOn w:val="1045"/>
+    <w:link w:val="1053"/>
     <w:pPr>
       <w:pBdr/>
       <w:spacing/>
@@ -48072,11 +48239,11 @@
       <w:sz w:val="24"/>
     </w:rPr>
   </w:style>
-  <w:style w:type="paragraph" w:styleId="1043">
+  <w:style w:type="paragraph" w:styleId="1057">
     <w:name w:val="Title"/>
-    <w:basedOn w:val="1029"/>
-    <w:next w:val="1029"/>
-    <w:link w:val="1044"/>
+    <w:basedOn w:val="1043"/>
+    <w:next w:val="1043"/>
+    <w:link w:val="1058"/>
     <w:uiPriority w:val="10"/>
     <w:qFormat/>
     <w:pPr>
@@ -48092,10 +48259,10 @@
       <w:szCs w:val="56"/>
     </w:rPr>
   </w:style>
-  <w:style w:type="character" w:styleId="1044" w:customStyle="1">
+  <w:style w:type="character" w:styleId="1058" w:customStyle="1">
     <w:name w:val="Título Caráter"/>
-    <w:basedOn w:val="1031"/>
-    <w:link w:val="1043"/>
+    <w:basedOn w:val="1045"/>
+    <w:link w:val="1057"/>
     <w:uiPriority w:val="10"/>
     <w:pPr>
       <w:pBdr/>
@@ -48109,10 +48276,10 @@
       <w:szCs w:val="56"/>
     </w:rPr>
   </w:style>
-  <w:style w:type="paragraph" w:styleId="1045">
+  <w:style w:type="paragraph" w:styleId="1059">
     <w:name w:val="TOC Heading"/>
-    <w:basedOn w:val="1030"/>
-    <w:next w:val="1029"/>
+    <w:basedOn w:val="1044"/>
+    <w:next w:val="1043"/>
     <w:uiPriority w:val="39"/>
     <w:unhideWhenUsed/>
     <w:qFormat/>
@@ -48126,10 +48293,10 @@
       <w:lang w:eastAsia="pt-PT"/>
     </w:rPr>
   </w:style>
-  <w:style w:type="paragraph" w:styleId="1046">
+  <w:style w:type="paragraph" w:styleId="1060">
     <w:name w:val="toc 1"/>
-    <w:basedOn w:val="1029"/>
-    <w:next w:val="1029"/>
+    <w:basedOn w:val="1043"/>
+    <w:next w:val="1043"/>
     <w:uiPriority w:val="39"/>
     <w:unhideWhenUsed/>
     <w:pPr>
@@ -48138,9 +48305,9 @@
       <w:ind/>
     </w:pPr>
   </w:style>
-  <w:style w:type="character" w:styleId="1047">
+  <w:style w:type="character" w:styleId="1061">
     <w:name w:val="Hyperlink"/>
-    <w:basedOn w:val="1031"/>
+    <w:basedOn w:val="1045"/>
     <w:uiPriority w:val="99"/>
     <w:unhideWhenUsed/>
     <w:pPr>
@@ -48153,11 +48320,11 @@
       <w:u w:val="single"/>
     </w:rPr>
   </w:style>
-  <w:style w:type="paragraph" w:styleId="1048" w:customStyle="1">
+  <w:style w:type="paragraph" w:styleId="1062" w:customStyle="1">
     <w:name w:val="META Subcapitulo NIVEL 2"/>
-    <w:basedOn w:val="1038"/>
-    <w:next w:val="1039"/>
-    <w:link w:val="1050"/>
+    <w:basedOn w:val="1052"/>
+    <w:next w:val="1053"/>
+    <w:link w:val="1064"/>
     <w:uiPriority w:val="1"/>
     <w:qFormat/>
     <w:pPr>
@@ -48170,10 +48337,10 @@
       <w:caps w:val="0"/>
     </w:rPr>
   </w:style>
-  <w:style w:type="paragraph" w:styleId="1049">
+  <w:style w:type="paragraph" w:styleId="1063">
     <w:name w:val="toc 2"/>
-    <w:basedOn w:val="1029"/>
-    <w:next w:val="1029"/>
+    <w:basedOn w:val="1043"/>
+    <w:next w:val="1043"/>
     <w:uiPriority w:val="39"/>
     <w:unhideWhenUsed/>
     <w:pPr>
@@ -48182,10 +48349,10 @@
       <w:ind w:left="220"/>
     </w:pPr>
   </w:style>
-  <w:style w:type="character" w:styleId="1050" w:customStyle="1">
+  <w:style w:type="character" w:styleId="1064" w:customStyle="1">
     <w:name w:val="META Subcapitulo NIVEL 2 Caráter"/>
-    <w:basedOn w:val="1040"/>
-    <w:link w:val="1048"/>
+    <w:basedOn w:val="1054"/>
+    <w:link w:val="1062"/>
     <w:uiPriority w:val="1"/>
     <w:pPr>
       <w:pBdr/>
@@ -48200,11 +48367,11 @@
       <w:szCs w:val="32"/>
     </w:rPr>
   </w:style>
-  <w:style w:type="paragraph" w:styleId="1051" w:customStyle="1">
+  <w:style w:type="paragraph" w:styleId="1065" w:customStyle="1">
     <w:name w:val="META Subcapitulo NIVEL 3"/>
-    <w:basedOn w:val="1048"/>
-    <w:next w:val="1039"/>
-    <w:link w:val="1053"/>
+    <w:basedOn w:val="1062"/>
+    <w:next w:val="1053"/>
+    <w:link w:val="1067"/>
     <w:uiPriority w:val="1"/>
     <w:qFormat/>
     <w:pPr>
@@ -48214,10 +48381,10 @@
       <w:outlineLvl w:val="2"/>
     </w:pPr>
   </w:style>
-  <w:style w:type="paragraph" w:styleId="1052">
+  <w:style w:type="paragraph" w:styleId="1066">
     <w:name w:val="toc 3"/>
-    <w:basedOn w:val="1029"/>
-    <w:next w:val="1029"/>
+    <w:basedOn w:val="1043"/>
+    <w:next w:val="1043"/>
     <w:uiPriority w:val="39"/>
     <w:unhideWhenUsed/>
     <w:pPr>
@@ -48226,10 +48393,10 @@
       <w:ind w:left="440"/>
     </w:pPr>
   </w:style>
-  <w:style w:type="character" w:styleId="1053" w:customStyle="1">
+  <w:style w:type="character" w:styleId="1067" w:customStyle="1">
     <w:name w:val="META Subcapitulo NIVEL 3 Caráter"/>
-    <w:basedOn w:val="1050"/>
-    <w:link w:val="1051"/>
+    <w:basedOn w:val="1064"/>
+    <w:link w:val="1065"/>
     <w:uiPriority w:val="1"/>
     <w:pPr>
       <w:pBdr/>
@@ -48244,10 +48411,10 @@
       <w:szCs w:val="32"/>
     </w:rPr>
   </w:style>
-  <w:style w:type="paragraph" w:styleId="1054">
+  <w:style w:type="paragraph" w:styleId="1068">
     <w:name w:val="Body Text"/>
-    <w:basedOn w:val="1029"/>
-    <w:link w:val="1055"/>
+    <w:basedOn w:val="1043"/>
+    <w:link w:val="1069"/>
     <w:uiPriority w:val="2"/>
     <w:pPr>
       <w:pBdr/>
@@ -48261,10 +48428,10 @@
       <w:lang w:eastAsia="pt-PT"/>
     </w:rPr>
   </w:style>
-  <w:style w:type="character" w:styleId="1055" w:customStyle="1">
+  <w:style w:type="character" w:styleId="1069" w:customStyle="1">
     <w:name w:val="Corpo de texto Caráter"/>
-    <w:basedOn w:val="1031"/>
-    <w:link w:val="1054"/>
+    <w:basedOn w:val="1045"/>
+    <w:link w:val="1068"/>
     <w:uiPriority w:val="2"/>
     <w:pPr>
       <w:pBdr/>
@@ -48278,9 +48445,9 @@
       <w:lang w:eastAsia="pt-PT"/>
     </w:rPr>
   </w:style>
-  <w:style w:type="table" w:styleId="1056">
+  <w:style w:type="table" w:styleId="1070">
     <w:name w:val="Table Grid"/>
-    <w:basedOn w:val="1032"/>
+    <w:basedOn w:val="1046"/>
     <w:uiPriority w:val="39"/>
     <w:pPr>
       <w:pBdr/>
@@ -48470,10 +48637,10 @@
       </w:tcPr>
     </w:tblStylePr>
   </w:style>
-  <w:style w:type="paragraph" w:styleId="1057">
+  <w:style w:type="paragraph" w:styleId="1071">
     <w:name w:val="Caption"/>
-    <w:basedOn w:val="1029"/>
-    <w:next w:val="1029"/>
+    <w:basedOn w:val="1043"/>
+    <w:next w:val="1043"/>
     <w:uiPriority w:val="35"/>
     <w:unhideWhenUsed/>
     <w:qFormat/>
@@ -48490,10 +48657,10 @@
       <w:szCs w:val="18"/>
     </w:rPr>
   </w:style>
-  <w:style w:type="paragraph" w:styleId="1058">
+  <w:style w:type="paragraph" w:styleId="1072">
     <w:name w:val="table of figures"/>
-    <w:basedOn w:val="1029"/>
-    <w:next w:val="1029"/>
+    <w:basedOn w:val="1043"/>
+    <w:next w:val="1043"/>
     <w:uiPriority w:val="99"/>
     <w:unhideWhenUsed/>
     <w:pPr>
@@ -48502,10 +48669,10 @@
       <w:ind/>
     </w:pPr>
   </w:style>
-  <w:style w:type="paragraph" w:styleId="1059">
+  <w:style w:type="paragraph" w:styleId="1073">
     <w:name w:val="footnote text"/>
-    <w:basedOn w:val="1029"/>
-    <w:link w:val="1060"/>
+    <w:basedOn w:val="1043"/>
+    <w:link w:val="1074"/>
     <w:semiHidden/>
     <w:pPr>
       <w:pBdr/>
@@ -48519,10 +48686,10 @@
       <w:lang w:eastAsia="pt-PT"/>
     </w:rPr>
   </w:style>
-  <w:style w:type="character" w:styleId="1060" w:customStyle="1">
+  <w:style w:type="character" w:styleId="1074" w:customStyle="1">
     <w:name w:val="Texto de nota de rodapé Caráter"/>
-    <w:basedOn w:val="1031"/>
-    <w:link w:val="1059"/>
+    <w:basedOn w:val="1045"/>
+    <w:link w:val="1073"/>
     <w:semiHidden/>
     <w:pPr>
       <w:pBdr/>
@@ -48536,7 +48703,7 @@
       <w:lang w:eastAsia="pt-PT"/>
     </w:rPr>
   </w:style>
-  <w:style w:type="character" w:styleId="1061">
+  <w:style w:type="character" w:styleId="1075">
     <w:name w:val="footnote reference"/>
     <w:uiPriority w:val="99"/>
     <w:semiHidden/>
@@ -48549,10 +48716,10 @@
       <w:vertAlign w:val="superscript"/>
     </w:rPr>
   </w:style>
-  <w:style w:type="paragraph" w:styleId="1062" w:customStyle="1">
+  <w:style w:type="paragraph" w:styleId="1076" w:customStyle="1">
     <w:name w:val="META Subcapitulo NIVEL 1"/>
-    <w:basedOn w:val="1038"/>
-    <w:link w:val="1063"/>
+    <w:basedOn w:val="1052"/>
+    <w:link w:val="1077"/>
     <w:uiPriority w:val="1"/>
     <w:qFormat/>
     <w:pPr>
@@ -48565,10 +48732,10 @@
       <w:sz w:val="24"/>
     </w:rPr>
   </w:style>
-  <w:style w:type="character" w:styleId="1063" w:customStyle="1">
+  <w:style w:type="character" w:styleId="1077" w:customStyle="1">
     <w:name w:val="META Subcapitulo NIVEL 1 Caráter"/>
-    <w:basedOn w:val="1040"/>
-    <w:link w:val="1062"/>
+    <w:basedOn w:val="1054"/>
+    <w:link w:val="1076"/>
     <w:uiPriority w:val="1"/>
     <w:pPr>
       <w:pBdr/>
@@ -48583,10 +48750,10 @@
       <w:szCs w:val="32"/>
     </w:rPr>
   </w:style>
-  <w:style w:type="paragraph" w:styleId="1064" w:customStyle="1">
+  <w:style w:type="paragraph" w:styleId="1078" w:customStyle="1">
     <w:name w:val="META Tabelas e Figuras"/>
-    <w:basedOn w:val="1039"/>
-    <w:link w:val="1065"/>
+    <w:basedOn w:val="1053"/>
+    <w:link w:val="1079"/>
     <w:qFormat/>
     <w:pPr>
       <w:pBdr/>
@@ -48600,10 +48767,10 @@
       <w:lang w:eastAsia="pt-PT"/>
     </w:rPr>
   </w:style>
-  <w:style w:type="character" w:styleId="1065" w:customStyle="1">
+  <w:style w:type="character" w:styleId="1079" w:customStyle="1">
     <w:name w:val="META Tabelas e Figuras Caráter"/>
-    <w:basedOn w:val="1042"/>
-    <w:link w:val="1064"/>
+    <w:basedOn w:val="1056"/>
+    <w:link w:val="1078"/>
     <w:pPr>
       <w:pBdr/>
       <w:spacing/>
@@ -48616,10 +48783,10 @@
       <w:lang w:eastAsia="pt-PT"/>
     </w:rPr>
   </w:style>
-  <w:style w:type="paragraph" w:styleId="1066">
+  <w:style w:type="paragraph" w:styleId="1080">
     <w:name w:val="Balloon Text"/>
-    <w:basedOn w:val="1029"/>
-    <w:link w:val="1067"/>
+    <w:basedOn w:val="1043"/>
+    <w:link w:val="1081"/>
     <w:uiPriority w:val="99"/>
     <w:semiHidden/>
     <w:unhideWhenUsed/>
@@ -48634,10 +48801,10 @@
       <w:szCs w:val="16"/>
     </w:rPr>
   </w:style>
-  <w:style w:type="character" w:styleId="1067" w:customStyle="1">
+  <w:style w:type="character" w:styleId="1081" w:customStyle="1">
     <w:name w:val="Texto de balão Caráter"/>
-    <w:basedOn w:val="1031"/>
-    <w:link w:val="1066"/>
+    <w:basedOn w:val="1045"/>
+    <w:link w:val="1080"/>
     <w:uiPriority w:val="99"/>
     <w:semiHidden/>
     <w:pPr>
@@ -48651,9 +48818,9 @@
       <w:szCs w:val="16"/>
     </w:rPr>
   </w:style>
-  <w:style w:type="character" w:styleId="1068">
+  <w:style w:type="character" w:styleId="1082">
     <w:name w:val="Strong"/>
-    <w:basedOn w:val="1031"/>
+    <w:basedOn w:val="1045"/>
     <w:uiPriority w:val="22"/>
     <w:qFormat/>
     <w:pPr>
@@ -48666,11 +48833,11 @@
       <w:bCs/>
     </w:rPr>
   </w:style>
-  <w:style w:type="paragraph" w:styleId="1069">
+  <w:style w:type="paragraph" w:styleId="1083">
     <w:name w:val="Quote"/>
-    <w:basedOn w:val="1029"/>
-    <w:next w:val="1029"/>
-    <w:link w:val="1070"/>
+    <w:basedOn w:val="1043"/>
+    <w:next w:val="1043"/>
+    <w:link w:val="1084"/>
     <w:uiPriority w:val="29"/>
     <w:qFormat/>
     <w:pPr>
@@ -48685,10 +48852,10 @@
       <w:color w:val="404040" w:themeColor="text1" w:themeTint="BF"/>
     </w:rPr>
   </w:style>
-  <w:style w:type="character" w:styleId="1070" w:customStyle="1">
+  <w:style w:type="character" w:styleId="1084" w:customStyle="1">
     <w:name w:val="Citação Caráter"/>
-    <w:basedOn w:val="1031"/>
-    <w:link w:val="1069"/>
+    <w:basedOn w:val="1045"/>
+    <w:link w:val="1083"/>
     <w:uiPriority w:val="29"/>
     <w:pPr>
       <w:pBdr/>
